--- a/LAPORAN_PPL4620_KELOMPOK4.docx
+++ b/LAPORAN_PPL4620_KELOMPOK4.docx
@@ -1,6 +1,6 @@
 
 <file path=word/document.xml><?xml version="1.0" encoding="utf-8"?>
-<w:document xmlns:wpc="http://schemas.microsoft.com/office/word/2010/wordprocessingCanvas" xmlns:cx="http://schemas.microsoft.com/office/drawing/2014/chartex" xmlns:cx1="http://schemas.microsoft.com/office/drawing/2015/9/8/chartex" xmlns:mc="http://schemas.openxmlformats.org/markup-compatibility/2006" xmlns:o="urn:schemas-microsoft-com:office:office" xmlns:r="http://schemas.openxmlformats.org/officeDocument/2006/relationships" xmlns:m="http://schemas.openxmlformats.org/officeDocument/2006/math" xmlns:v="urn:schemas-microsoft-com:vml" xmlns:wp14="http://schemas.microsoft.com/office/word/2010/wordprocessingDrawing" xmlns:wp="http://schemas.openxmlformats.org/drawingml/2006/wordprocessingDrawing" xmlns:w10="urn:schemas-microsoft-com:office:word" xmlns:w="http://schemas.openxmlformats.org/wordprocessingml/2006/main" xmlns:w14="http://schemas.microsoft.com/office/word/2010/wordml" xmlns:w15="http://schemas.microsoft.com/office/word/2012/wordml" xmlns:w16se="http://schemas.microsoft.com/office/word/2015/wordml/symex" xmlns:wpg="http://schemas.microsoft.com/office/word/2010/wordprocessingGroup" xmlns:wpi="http://schemas.microsoft.com/office/word/2010/wordprocessingInk" xmlns:wne="http://schemas.microsoft.com/office/word/2006/wordml" xmlns:wps="http://schemas.microsoft.com/office/word/2010/wordprocessingShape" mc:Ignorable="w14 w15 w16se wp14">
+<w:document xmlns:wpc="http://schemas.microsoft.com/office/word/2010/wordprocessingCanvas" xmlns:cx="http://schemas.microsoft.com/office/drawing/2014/chartex" xmlns:cx1="http://schemas.microsoft.com/office/drawing/2015/9/8/chartex" xmlns:cx2="http://schemas.microsoft.com/office/drawing/2015/10/21/chartex" xmlns:cx3="http://schemas.microsoft.com/office/drawing/2016/5/9/chartex" xmlns:cx4="http://schemas.microsoft.com/office/drawing/2016/5/10/chartex" xmlns:cx5="http://schemas.microsoft.com/office/drawing/2016/5/11/chartex" xmlns:cx6="http://schemas.microsoft.com/office/drawing/2016/5/12/chartex" xmlns:cx7="http://schemas.microsoft.com/office/drawing/2016/5/13/chartex" xmlns:cx8="http://schemas.microsoft.com/office/drawing/2016/5/14/chartex" xmlns:mc="http://schemas.openxmlformats.org/markup-compatibility/2006" xmlns:aink="http://schemas.microsoft.com/office/drawing/2016/ink" xmlns:am3d="http://schemas.microsoft.com/office/drawing/2017/model3d" xmlns:o="urn:schemas-microsoft-com:office:office" xmlns:r="http://schemas.openxmlformats.org/officeDocument/2006/relationships" xmlns:m="http://schemas.openxmlformats.org/officeDocument/2006/math" xmlns:v="urn:schemas-microsoft-com:vml" xmlns:wp14="http://schemas.microsoft.com/office/word/2010/wordprocessingDrawing" xmlns:wp="http://schemas.openxmlformats.org/drawingml/2006/wordprocessingDrawing" xmlns:w10="urn:schemas-microsoft-com:office:word" xmlns:w="http://schemas.openxmlformats.org/wordprocessingml/2006/main" xmlns:w14="http://schemas.microsoft.com/office/word/2010/wordml" xmlns:w15="http://schemas.microsoft.com/office/word/2012/wordml" xmlns:w16cex="http://schemas.microsoft.com/office/word/2018/wordml/cex" xmlns:w16cid="http://schemas.microsoft.com/office/word/2016/wordml/cid" xmlns:w16="http://schemas.microsoft.com/office/word/2018/wordml" xmlns:w16se="http://schemas.microsoft.com/office/word/2015/wordml/symex" xmlns:wpg="http://schemas.microsoft.com/office/word/2010/wordprocessingGroup" xmlns:wpi="http://schemas.microsoft.com/office/word/2010/wordprocessingInk" xmlns:wne="http://schemas.microsoft.com/office/word/2006/wordml" xmlns:wps="http://schemas.microsoft.com/office/word/2010/wordprocessingShape" mc:Ignorable="w14 w15 w16se w16cid w16 w16cex wp14">
   <w:body>
     <w:p>
       <w:pPr>
@@ -201,7 +201,25 @@
           <w:sz w:val="24"/>
           <w:szCs w:val="24"/>
         </w:rPr>
-        <w:t xml:space="preserve">Akbar Karunia Octaviantono </w:t>
+        <w:t xml:space="preserve">Akbar Karunia </w:t>
+      </w:r>
+      <w:proofErr w:type="spellStart"/>
+      <w:r>
+        <w:rPr>
+          <w:rFonts w:ascii="Arial" w:hAnsi="Arial" w:cs="Arial"/>
+          <w:sz w:val="24"/>
+          <w:szCs w:val="24"/>
+        </w:rPr>
+        <w:t>Octaviantono</w:t>
+      </w:r>
+      <w:proofErr w:type="spellEnd"/>
+      <w:r>
+        <w:rPr>
+          <w:rFonts w:ascii="Arial" w:hAnsi="Arial" w:cs="Arial"/>
+          <w:sz w:val="24"/>
+          <w:szCs w:val="24"/>
+        </w:rPr>
+        <w:t xml:space="preserve"> </w:t>
       </w:r>
       <w:r>
         <w:rPr>
@@ -313,13 +331,59 @@
           <w:szCs w:val="24"/>
         </w:rPr>
       </w:pPr>
-      <w:r>
-        <w:rPr>
-          <w:rFonts w:ascii="Arial" w:hAnsi="Arial" w:cs="Arial"/>
-          <w:sz w:val="24"/>
-          <w:szCs w:val="24"/>
-        </w:rPr>
-        <w:t xml:space="preserve">Ludi Agustia Aryanto </w:t>
+      <w:proofErr w:type="spellStart"/>
+      <w:r>
+        <w:rPr>
+          <w:rFonts w:ascii="Arial" w:hAnsi="Arial" w:cs="Arial"/>
+          <w:sz w:val="24"/>
+          <w:szCs w:val="24"/>
+        </w:rPr>
+        <w:t>Ludi</w:t>
+      </w:r>
+      <w:proofErr w:type="spellEnd"/>
+      <w:r>
+        <w:rPr>
+          <w:rFonts w:ascii="Arial" w:hAnsi="Arial" w:cs="Arial"/>
+          <w:sz w:val="24"/>
+          <w:szCs w:val="24"/>
+        </w:rPr>
+        <w:t xml:space="preserve"> </w:t>
+      </w:r>
+      <w:proofErr w:type="spellStart"/>
+      <w:r>
+        <w:rPr>
+          <w:rFonts w:ascii="Arial" w:hAnsi="Arial" w:cs="Arial"/>
+          <w:sz w:val="24"/>
+          <w:szCs w:val="24"/>
+        </w:rPr>
+        <w:t>Agustia</w:t>
+      </w:r>
+      <w:proofErr w:type="spellEnd"/>
+      <w:r>
+        <w:rPr>
+          <w:rFonts w:ascii="Arial" w:hAnsi="Arial" w:cs="Arial"/>
+          <w:sz w:val="24"/>
+          <w:szCs w:val="24"/>
+        </w:rPr>
+        <w:t xml:space="preserve"> </w:t>
+      </w:r>
+      <w:proofErr w:type="spellStart"/>
+      <w:r>
+        <w:rPr>
+          <w:rFonts w:ascii="Arial" w:hAnsi="Arial" w:cs="Arial"/>
+          <w:sz w:val="24"/>
+          <w:szCs w:val="24"/>
+        </w:rPr>
+        <w:t>Aryanto</w:t>
+      </w:r>
+      <w:proofErr w:type="spellEnd"/>
+      <w:r>
+        <w:rPr>
+          <w:rFonts w:ascii="Arial" w:hAnsi="Arial" w:cs="Arial"/>
+          <w:sz w:val="24"/>
+          <w:szCs w:val="24"/>
+        </w:rPr>
+        <w:t xml:space="preserve"> </w:t>
       </w:r>
       <w:r>
         <w:rPr>
@@ -376,14 +440,52 @@
           <w:szCs w:val="24"/>
         </w:rPr>
       </w:pPr>
-      <w:r>
-        <w:rPr>
-          <w:rFonts w:ascii="Arial" w:hAnsi="Arial" w:cs="Arial"/>
-          <w:sz w:val="24"/>
-          <w:szCs w:val="24"/>
-        </w:rPr>
-        <w:t>Reganda Dhynar An Nura</w:t>
-      </w:r>
+      <w:proofErr w:type="spellStart"/>
+      <w:r>
+        <w:rPr>
+          <w:rFonts w:ascii="Arial" w:hAnsi="Arial" w:cs="Arial"/>
+          <w:sz w:val="24"/>
+          <w:szCs w:val="24"/>
+        </w:rPr>
+        <w:t>Reganda</w:t>
+      </w:r>
+      <w:proofErr w:type="spellEnd"/>
+      <w:r>
+        <w:rPr>
+          <w:rFonts w:ascii="Arial" w:hAnsi="Arial" w:cs="Arial"/>
+          <w:sz w:val="24"/>
+          <w:szCs w:val="24"/>
+        </w:rPr>
+        <w:t xml:space="preserve"> </w:t>
+      </w:r>
+      <w:proofErr w:type="spellStart"/>
+      <w:r>
+        <w:rPr>
+          <w:rFonts w:ascii="Arial" w:hAnsi="Arial" w:cs="Arial"/>
+          <w:sz w:val="24"/>
+          <w:szCs w:val="24"/>
+        </w:rPr>
+        <w:t>Dhynar</w:t>
+      </w:r>
+      <w:proofErr w:type="spellEnd"/>
+      <w:r>
+        <w:rPr>
+          <w:rFonts w:ascii="Arial" w:hAnsi="Arial" w:cs="Arial"/>
+          <w:sz w:val="24"/>
+          <w:szCs w:val="24"/>
+        </w:rPr>
+        <w:t xml:space="preserve"> An </w:t>
+      </w:r>
+      <w:proofErr w:type="spellStart"/>
+      <w:r>
+        <w:rPr>
+          <w:rFonts w:ascii="Arial" w:hAnsi="Arial" w:cs="Arial"/>
+          <w:sz w:val="24"/>
+          <w:szCs w:val="24"/>
+        </w:rPr>
+        <w:t>Nura</w:t>
+      </w:r>
+      <w:proofErr w:type="spellEnd"/>
       <w:r>
         <w:rPr>
           <w:rFonts w:ascii="Arial" w:hAnsi="Arial" w:cs="Arial"/>
@@ -431,13 +533,41 @@
           <w:szCs w:val="24"/>
         </w:rPr>
       </w:pPr>
-      <w:r>
-        <w:rPr>
-          <w:rFonts w:ascii="Arial" w:hAnsi="Arial" w:cs="Arial"/>
-          <w:sz w:val="24"/>
-          <w:szCs w:val="24"/>
-        </w:rPr>
-        <w:t xml:space="preserve">Andika Wahyu Rama Ardiansyah </w:t>
+      <w:proofErr w:type="spellStart"/>
+      <w:r>
+        <w:rPr>
+          <w:rFonts w:ascii="Arial" w:hAnsi="Arial" w:cs="Arial"/>
+          <w:sz w:val="24"/>
+          <w:szCs w:val="24"/>
+        </w:rPr>
+        <w:t>Andika</w:t>
+      </w:r>
+      <w:proofErr w:type="spellEnd"/>
+      <w:r>
+        <w:rPr>
+          <w:rFonts w:ascii="Arial" w:hAnsi="Arial" w:cs="Arial"/>
+          <w:sz w:val="24"/>
+          <w:szCs w:val="24"/>
+        </w:rPr>
+        <w:t xml:space="preserve"> Wahyu Rama </w:t>
+      </w:r>
+      <w:proofErr w:type="spellStart"/>
+      <w:r>
+        <w:rPr>
+          <w:rFonts w:ascii="Arial" w:hAnsi="Arial" w:cs="Arial"/>
+          <w:sz w:val="24"/>
+          <w:szCs w:val="24"/>
+        </w:rPr>
+        <w:t>Ardiansyah</w:t>
+      </w:r>
+      <w:proofErr w:type="spellEnd"/>
+      <w:r>
+        <w:rPr>
+          <w:rFonts w:ascii="Arial" w:hAnsi="Arial" w:cs="Arial"/>
+          <w:sz w:val="24"/>
+          <w:szCs w:val="24"/>
+        </w:rPr>
+        <w:t xml:space="preserve"> </w:t>
       </w:r>
       <w:r>
         <w:rPr>
@@ -524,8 +654,18 @@
           <w:sz w:val="24"/>
           <w:szCs w:val="24"/>
         </w:rPr>
-        <w:t>Nama Proyek</w:t>
-      </w:r>
+        <w:t xml:space="preserve">Nama </w:t>
+      </w:r>
+      <w:proofErr w:type="spellStart"/>
+      <w:r>
+        <w:rPr>
+          <w:rFonts w:ascii="Arial" w:hAnsi="Arial" w:cs="Arial"/>
+          <w:sz w:val="24"/>
+          <w:szCs w:val="24"/>
+        </w:rPr>
+        <w:t>Proyek</w:t>
+      </w:r>
+      <w:proofErr w:type="spellEnd"/>
       <w:r>
         <w:rPr>
           <w:rFonts w:ascii="Arial" w:hAnsi="Arial" w:cs="Arial"/>
@@ -620,13 +760,23 @@
         </w:rPr>
         <w:t xml:space="preserve"> </w:t>
       </w:r>
-      <w:r>
-        <w:rPr>
-          <w:rFonts w:ascii="Arial" w:hAnsi="Arial" w:cs="Arial"/>
-          <w:sz w:val="24"/>
-          <w:szCs w:val="24"/>
-        </w:rPr>
-        <w:t>PLaY Shift</w:t>
+      <w:proofErr w:type="spellStart"/>
+      <w:r>
+        <w:rPr>
+          <w:rFonts w:ascii="Arial" w:hAnsi="Arial" w:cs="Arial"/>
+          <w:sz w:val="24"/>
+          <w:szCs w:val="24"/>
+        </w:rPr>
+        <w:t>PLaY</w:t>
+      </w:r>
+      <w:proofErr w:type="spellEnd"/>
+      <w:r>
+        <w:rPr>
+          <w:rFonts w:ascii="Arial" w:hAnsi="Arial" w:cs="Arial"/>
+          <w:sz w:val="24"/>
+          <w:szCs w:val="24"/>
+        </w:rPr>
+        <w:t xml:space="preserve"> Shift</w:t>
       </w:r>
     </w:p>
     <w:p>
@@ -640,6 +790,7 @@
           <w:szCs w:val="24"/>
         </w:rPr>
       </w:pPr>
+      <w:proofErr w:type="spellStart"/>
       <w:r>
         <w:rPr>
           <w:rFonts w:ascii="Arial" w:hAnsi="Arial" w:cs="Arial"/>
@@ -648,6 +799,7 @@
         </w:rPr>
         <w:t>Jadwal</w:t>
       </w:r>
+      <w:proofErr w:type="spellEnd"/>
       <w:r>
         <w:rPr>
           <w:rFonts w:ascii="Arial" w:hAnsi="Arial" w:cs="Arial"/>
@@ -689,13 +841,41 @@
         </w:rPr>
         <w:t xml:space="preserve"> </w:t>
       </w:r>
-      <w:r>
-        <w:rPr>
-          <w:rFonts w:ascii="Arial" w:hAnsi="Arial" w:cs="Arial"/>
-          <w:sz w:val="24"/>
-          <w:szCs w:val="24"/>
-        </w:rPr>
-        <w:t>Durasi 8 bulan 01/04</w:t>
+      <w:proofErr w:type="spellStart"/>
+      <w:r>
+        <w:rPr>
+          <w:rFonts w:ascii="Arial" w:hAnsi="Arial" w:cs="Arial"/>
+          <w:sz w:val="24"/>
+          <w:szCs w:val="24"/>
+        </w:rPr>
+        <w:t>Durasi</w:t>
+      </w:r>
+      <w:proofErr w:type="spellEnd"/>
+      <w:r>
+        <w:rPr>
+          <w:rFonts w:ascii="Arial" w:hAnsi="Arial" w:cs="Arial"/>
+          <w:sz w:val="24"/>
+          <w:szCs w:val="24"/>
+        </w:rPr>
+        <w:t xml:space="preserve"> 8 </w:t>
+      </w:r>
+      <w:proofErr w:type="spellStart"/>
+      <w:r>
+        <w:rPr>
+          <w:rFonts w:ascii="Arial" w:hAnsi="Arial" w:cs="Arial"/>
+          <w:sz w:val="24"/>
+          <w:szCs w:val="24"/>
+        </w:rPr>
+        <w:t>bulan</w:t>
+      </w:r>
+      <w:proofErr w:type="spellEnd"/>
+      <w:r>
+        <w:rPr>
+          <w:rFonts w:ascii="Arial" w:hAnsi="Arial" w:cs="Arial"/>
+          <w:sz w:val="24"/>
+          <w:szCs w:val="24"/>
+        </w:rPr>
+        <w:t xml:space="preserve"> 01/04</w:t>
       </w:r>
       <w:r>
         <w:rPr>
@@ -770,6 +950,7 @@
         </w:rPr>
         <w:t xml:space="preserve">: Proyek yang akan dikerjakan adalah membuat aplikasi untuk menghubungkan </w:t>
       </w:r>
+      <w:proofErr w:type="spellStart"/>
       <w:r>
         <w:rPr>
           <w:rFonts w:ascii="Arial" w:hAnsi="Arial" w:cs="Arial"/>
@@ -781,6 +962,7 @@
         </w:rPr>
         <w:t>Game</w:t>
       </w:r>
+      <w:proofErr w:type="spellEnd"/>
       <w:r>
         <w:rPr>
           <w:rFonts w:ascii="Arial" w:hAnsi="Arial" w:cs="Arial"/>
@@ -790,6 +972,7 @@
         </w:rPr>
         <w:t xml:space="preserve"> </w:t>
       </w:r>
+      <w:proofErr w:type="spellStart"/>
       <w:r>
         <w:rPr>
           <w:rFonts w:ascii="Arial" w:hAnsi="Arial" w:cs="Arial"/>
@@ -801,6 +984,7 @@
         </w:rPr>
         <w:t>Designer</w:t>
       </w:r>
+      <w:proofErr w:type="spellEnd"/>
       <w:r>
         <w:rPr>
           <w:rFonts w:ascii="Arial" w:hAnsi="Arial" w:cs="Arial"/>
@@ -810,6 +994,7 @@
         </w:rPr>
         <w:t xml:space="preserve"> dengan </w:t>
       </w:r>
+      <w:proofErr w:type="spellStart"/>
       <w:r>
         <w:rPr>
           <w:rFonts w:ascii="Arial" w:hAnsi="Arial" w:cs="Arial"/>
@@ -821,6 +1006,7 @@
         </w:rPr>
         <w:t>Game</w:t>
       </w:r>
+      <w:proofErr w:type="spellEnd"/>
       <w:r>
         <w:rPr>
           <w:rFonts w:ascii="Arial" w:hAnsi="Arial" w:cs="Arial"/>
@@ -848,8 +1034,29 @@
           <w:szCs w:val="24"/>
           <w:lang w:val="id-ID"/>
         </w:rPr>
-        <w:t xml:space="preserve"> untuk membuat jadwal pertemuan yang akan dilakukan dan akan memberi notifikasi 1 hari sebelum hari pertemuan. Nantinya didalam aplikasi ini masing-masing </w:t>
-      </w:r>
+        <w:t xml:space="preserve"> untuk membuat jadwal pertemuan yang akan dilakukan dan akan memberi notifikasi 1 hari sebelum hari pertemuan. Nantinya </w:t>
+      </w:r>
+      <w:proofErr w:type="spellStart"/>
+      <w:r>
+        <w:rPr>
+          <w:rFonts w:ascii="Arial" w:hAnsi="Arial" w:cs="Arial"/>
+          <w:sz w:val="24"/>
+          <w:szCs w:val="24"/>
+          <w:lang w:val="id-ID"/>
+        </w:rPr>
+        <w:t>didalam</w:t>
+      </w:r>
+      <w:proofErr w:type="spellEnd"/>
+      <w:r>
+        <w:rPr>
+          <w:rFonts w:ascii="Arial" w:hAnsi="Arial" w:cs="Arial"/>
+          <w:sz w:val="24"/>
+          <w:szCs w:val="24"/>
+          <w:lang w:val="id-ID"/>
+        </w:rPr>
+        <w:t xml:space="preserve"> aplikasi ini masing-masing </w:t>
+      </w:r>
+      <w:proofErr w:type="spellStart"/>
       <w:r>
         <w:rPr>
           <w:rFonts w:ascii="Arial" w:hAnsi="Arial" w:cs="Arial"/>
@@ -861,14 +1068,25 @@
         </w:rPr>
         <w:t>user</w:t>
       </w:r>
-      <w:r>
-        <w:rPr>
-          <w:rFonts w:ascii="Arial" w:hAnsi="Arial" w:cs="Arial"/>
-          <w:sz w:val="24"/>
-          <w:szCs w:val="24"/>
-          <w:lang w:val="id-ID"/>
-        </w:rPr>
-        <w:t>/pengguna dapat me-</w:t>
+      <w:proofErr w:type="spellEnd"/>
+      <w:r>
+        <w:rPr>
+          <w:rFonts w:ascii="Arial" w:hAnsi="Arial" w:cs="Arial"/>
+          <w:sz w:val="24"/>
+          <w:szCs w:val="24"/>
+          <w:lang w:val="id-ID"/>
+        </w:rPr>
+        <w:t xml:space="preserve">/pengguna dapat </w:t>
+      </w:r>
+      <w:proofErr w:type="spellStart"/>
+      <w:r>
+        <w:rPr>
+          <w:rFonts w:ascii="Arial" w:hAnsi="Arial" w:cs="Arial"/>
+          <w:sz w:val="24"/>
+          <w:szCs w:val="24"/>
+          <w:lang w:val="id-ID"/>
+        </w:rPr>
+        <w:t>me-</w:t>
       </w:r>
       <w:r>
         <w:rPr>
@@ -881,6 +1099,7 @@
         </w:rPr>
         <w:t>review</w:t>
       </w:r>
+      <w:proofErr w:type="spellEnd"/>
       <w:r>
         <w:rPr>
           <w:rFonts w:ascii="Arial" w:hAnsi="Arial" w:cs="Arial"/>
@@ -924,8 +1143,69 @@
           <w:szCs w:val="24"/>
           <w:lang w:val="id-ID"/>
         </w:rPr>
-        <w:t xml:space="preserve">Proyek ini akan dikerjakan oleh tim PlaY Shift yang berjumlah 5 orang dalam waktu 8 bulan yang akan dimulai pada tanggal 30 Maret 2021 sampai 30 November 2021. Manfaat nya adalah memudahkan komunikasi antara </w:t>
-      </w:r>
+        <w:t xml:space="preserve">Proyek ini akan dikerjakan oleh tim </w:t>
+      </w:r>
+      <w:proofErr w:type="spellStart"/>
+      <w:r>
+        <w:rPr>
+          <w:rFonts w:ascii="Arial" w:hAnsi="Arial" w:cs="Arial"/>
+          <w:sz w:val="24"/>
+          <w:szCs w:val="24"/>
+          <w:lang w:val="id-ID"/>
+        </w:rPr>
+        <w:t>PlaY</w:t>
+      </w:r>
+      <w:proofErr w:type="spellEnd"/>
+      <w:r>
+        <w:rPr>
+          <w:rFonts w:ascii="Arial" w:hAnsi="Arial" w:cs="Arial"/>
+          <w:sz w:val="24"/>
+          <w:szCs w:val="24"/>
+          <w:lang w:val="id-ID"/>
+        </w:rPr>
+        <w:t xml:space="preserve"> </w:t>
+      </w:r>
+      <w:proofErr w:type="spellStart"/>
+      <w:r>
+        <w:rPr>
+          <w:rFonts w:ascii="Arial" w:hAnsi="Arial" w:cs="Arial"/>
+          <w:sz w:val="24"/>
+          <w:szCs w:val="24"/>
+          <w:lang w:val="id-ID"/>
+        </w:rPr>
+        <w:t>Shift</w:t>
+      </w:r>
+      <w:proofErr w:type="spellEnd"/>
+      <w:r>
+        <w:rPr>
+          <w:rFonts w:ascii="Arial" w:hAnsi="Arial" w:cs="Arial"/>
+          <w:sz w:val="24"/>
+          <w:szCs w:val="24"/>
+          <w:lang w:val="id-ID"/>
+        </w:rPr>
+        <w:t xml:space="preserve"> yang berjumlah 5 orang dalam waktu 8 bulan yang akan dimulai pada tanggal 30 Maret 2021 sampai 30 November 2021. Manfaat </w:t>
+      </w:r>
+      <w:proofErr w:type="spellStart"/>
+      <w:r>
+        <w:rPr>
+          <w:rFonts w:ascii="Arial" w:hAnsi="Arial" w:cs="Arial"/>
+          <w:sz w:val="24"/>
+          <w:szCs w:val="24"/>
+          <w:lang w:val="id-ID"/>
+        </w:rPr>
+        <w:t>nya</w:t>
+      </w:r>
+      <w:proofErr w:type="spellEnd"/>
+      <w:r>
+        <w:rPr>
+          <w:rFonts w:ascii="Arial" w:hAnsi="Arial" w:cs="Arial"/>
+          <w:sz w:val="24"/>
+          <w:szCs w:val="24"/>
+          <w:lang w:val="id-ID"/>
+        </w:rPr>
+        <w:t xml:space="preserve"> adalah memudahkan komunikasi antara </w:t>
+      </w:r>
+      <w:proofErr w:type="spellStart"/>
       <w:r>
         <w:rPr>
           <w:rFonts w:ascii="Arial" w:hAnsi="Arial" w:cs="Arial"/>
@@ -937,6 +1217,7 @@
         </w:rPr>
         <w:t>Game</w:t>
       </w:r>
+      <w:proofErr w:type="spellEnd"/>
       <w:r>
         <w:rPr>
           <w:rFonts w:ascii="Arial" w:hAnsi="Arial" w:cs="Arial"/>
@@ -946,6 +1227,7 @@
         </w:rPr>
         <w:t xml:space="preserve"> </w:t>
       </w:r>
+      <w:proofErr w:type="spellStart"/>
       <w:r>
         <w:rPr>
           <w:rFonts w:ascii="Arial" w:hAnsi="Arial" w:cs="Arial"/>
@@ -957,6 +1239,7 @@
         </w:rPr>
         <w:t>Designer</w:t>
       </w:r>
+      <w:proofErr w:type="spellEnd"/>
       <w:r>
         <w:rPr>
           <w:rFonts w:ascii="Arial" w:hAnsi="Arial" w:cs="Arial"/>
@@ -966,6 +1249,7 @@
         </w:rPr>
         <w:t xml:space="preserve"> dengan </w:t>
       </w:r>
+      <w:proofErr w:type="spellStart"/>
       <w:r>
         <w:rPr>
           <w:rFonts w:ascii="Arial" w:hAnsi="Arial" w:cs="Arial"/>
@@ -977,6 +1261,7 @@
         </w:rPr>
         <w:t>Game</w:t>
       </w:r>
+      <w:proofErr w:type="spellEnd"/>
       <w:r>
         <w:rPr>
           <w:rFonts w:ascii="Arial" w:hAnsi="Arial" w:cs="Arial"/>
@@ -1028,6 +1313,7 @@
           <w:lang w:val="id-ID"/>
         </w:rPr>
       </w:pPr>
+      <w:proofErr w:type="spellStart"/>
       <w:r>
         <w:rPr>
           <w:rFonts w:ascii="Arial" w:hAnsi="Arial" w:cs="Arial"/>
@@ -1037,6 +1323,7 @@
         </w:rPr>
         <w:t>Stakeholder</w:t>
       </w:r>
+      <w:proofErr w:type="spellEnd"/>
       <w:r>
         <w:rPr>
           <w:rFonts w:ascii="Arial" w:hAnsi="Arial" w:cs="Arial"/>
@@ -1054,7 +1341,87 @@
           <w:lang w:val="id-ID"/>
         </w:rPr>
         <w:tab/>
-        <w:t>: Ketua Asosiasi Game Developer Semarang(Pemilik proyek), Wakil Ketua Asosiasi Game Developer Semarang (Penanggung jawab pengoprasian), Akbar Karunia Octaviantono(</w:t>
+        <w:t xml:space="preserve">: Ketua Asosiasi </w:t>
+      </w:r>
+      <w:proofErr w:type="spellStart"/>
+      <w:r>
+        <w:rPr>
+          <w:rFonts w:ascii="Arial" w:hAnsi="Arial" w:cs="Arial"/>
+          <w:sz w:val="24"/>
+          <w:szCs w:val="24"/>
+          <w:lang w:val="id-ID"/>
+        </w:rPr>
+        <w:t>Game</w:t>
+      </w:r>
+      <w:proofErr w:type="spellEnd"/>
+      <w:r>
+        <w:rPr>
+          <w:rFonts w:ascii="Arial" w:hAnsi="Arial" w:cs="Arial"/>
+          <w:sz w:val="24"/>
+          <w:szCs w:val="24"/>
+          <w:lang w:val="id-ID"/>
+        </w:rPr>
+        <w:t xml:space="preserve"> Developer Semarang(Pemilik proyek), Wakil Ketua Asosiasi </w:t>
+      </w:r>
+      <w:proofErr w:type="spellStart"/>
+      <w:r>
+        <w:rPr>
+          <w:rFonts w:ascii="Arial" w:hAnsi="Arial" w:cs="Arial"/>
+          <w:sz w:val="24"/>
+          <w:szCs w:val="24"/>
+          <w:lang w:val="id-ID"/>
+        </w:rPr>
+        <w:t>Game</w:t>
+      </w:r>
+      <w:proofErr w:type="spellEnd"/>
+      <w:r>
+        <w:rPr>
+          <w:rFonts w:ascii="Arial" w:hAnsi="Arial" w:cs="Arial"/>
+          <w:sz w:val="24"/>
+          <w:szCs w:val="24"/>
+          <w:lang w:val="id-ID"/>
+        </w:rPr>
+        <w:t xml:space="preserve"> Developer Semarang (Penanggung jawab </w:t>
+      </w:r>
+      <w:proofErr w:type="spellStart"/>
+      <w:r>
+        <w:rPr>
+          <w:rFonts w:ascii="Arial" w:hAnsi="Arial" w:cs="Arial"/>
+          <w:sz w:val="24"/>
+          <w:szCs w:val="24"/>
+          <w:lang w:val="id-ID"/>
+        </w:rPr>
+        <w:t>pengoprasian</w:t>
+      </w:r>
+      <w:proofErr w:type="spellEnd"/>
+      <w:r>
+        <w:rPr>
+          <w:rFonts w:ascii="Arial" w:hAnsi="Arial" w:cs="Arial"/>
+          <w:sz w:val="24"/>
+          <w:szCs w:val="24"/>
+          <w:lang w:val="id-ID"/>
+        </w:rPr>
+        <w:t xml:space="preserve">), Akbar Karunia </w:t>
+      </w:r>
+      <w:proofErr w:type="spellStart"/>
+      <w:r>
+        <w:rPr>
+          <w:rFonts w:ascii="Arial" w:hAnsi="Arial" w:cs="Arial"/>
+          <w:sz w:val="24"/>
+          <w:szCs w:val="24"/>
+          <w:lang w:val="id-ID"/>
+        </w:rPr>
+        <w:t>Octaviantono</w:t>
+      </w:r>
+      <w:proofErr w:type="spellEnd"/>
+      <w:r>
+        <w:rPr>
+          <w:rFonts w:ascii="Arial" w:hAnsi="Arial" w:cs="Arial"/>
+          <w:sz w:val="24"/>
+          <w:szCs w:val="24"/>
+          <w:lang w:val="id-ID"/>
+        </w:rPr>
+        <w:t>(</w:t>
       </w:r>
       <w:r>
         <w:rPr>
@@ -1090,7 +1457,47 @@
           <w:szCs w:val="24"/>
           <w:lang w:val="id-ID"/>
         </w:rPr>
-        <w:t>), Ludi Agustia Aryanto(Anggota), Reganda Dhynar An Nura(Anggota), Andika Wahyu Rama Ardiansyah(Anggota)</w:t>
+        <w:t xml:space="preserve">), Ludi Agustia Aryanto(Anggota), </w:t>
+      </w:r>
+      <w:proofErr w:type="spellStart"/>
+      <w:r>
+        <w:rPr>
+          <w:rFonts w:ascii="Arial" w:hAnsi="Arial" w:cs="Arial"/>
+          <w:sz w:val="24"/>
+          <w:szCs w:val="24"/>
+          <w:lang w:val="id-ID"/>
+        </w:rPr>
+        <w:t>Reganda</w:t>
+      </w:r>
+      <w:proofErr w:type="spellEnd"/>
+      <w:r>
+        <w:rPr>
+          <w:rFonts w:ascii="Arial" w:hAnsi="Arial" w:cs="Arial"/>
+          <w:sz w:val="24"/>
+          <w:szCs w:val="24"/>
+          <w:lang w:val="id-ID"/>
+        </w:rPr>
+        <w:t xml:space="preserve"> </w:t>
+      </w:r>
+      <w:proofErr w:type="spellStart"/>
+      <w:r>
+        <w:rPr>
+          <w:rFonts w:ascii="Arial" w:hAnsi="Arial" w:cs="Arial"/>
+          <w:sz w:val="24"/>
+          <w:szCs w:val="24"/>
+          <w:lang w:val="id-ID"/>
+        </w:rPr>
+        <w:t>Dhynar</w:t>
+      </w:r>
+      <w:proofErr w:type="spellEnd"/>
+      <w:r>
+        <w:rPr>
+          <w:rFonts w:ascii="Arial" w:hAnsi="Arial" w:cs="Arial"/>
+          <w:sz w:val="24"/>
+          <w:szCs w:val="24"/>
+          <w:lang w:val="id-ID"/>
+        </w:rPr>
+        <w:t xml:space="preserve"> An Nura(Anggota), Andika Wahyu Rama Ardiansyah(Anggota)</w:t>
       </w:r>
       <w:r>
         <w:rPr>
@@ -1132,6 +1539,7 @@
         <w:tab/>
         <w:t xml:space="preserve">: </w:t>
       </w:r>
+      <w:proofErr w:type="spellStart"/>
       <w:r>
         <w:rPr>
           <w:rFonts w:ascii="Arial" w:hAnsi="Arial" w:cs="Arial"/>
@@ -1143,6 +1551,7 @@
         </w:rPr>
         <w:t>Software</w:t>
       </w:r>
+      <w:proofErr w:type="spellEnd"/>
       <w:r>
         <w:rPr>
           <w:rFonts w:ascii="Arial" w:hAnsi="Arial" w:cs="Arial"/>
@@ -1158,7 +1567,25 @@
           <w:sz w:val="24"/>
           <w:szCs w:val="24"/>
         </w:rPr>
-        <w:t xml:space="preserve"> atau Website</w:t>
+        <w:t xml:space="preserve"> </w:t>
+      </w:r>
+      <w:proofErr w:type="spellStart"/>
+      <w:r>
+        <w:rPr>
+          <w:rFonts w:ascii="Arial" w:hAnsi="Arial" w:cs="Arial"/>
+          <w:sz w:val="24"/>
+          <w:szCs w:val="24"/>
+        </w:rPr>
+        <w:t>atau</w:t>
+      </w:r>
+      <w:proofErr w:type="spellEnd"/>
+      <w:r>
+        <w:rPr>
+          <w:rFonts w:ascii="Arial" w:hAnsi="Arial" w:cs="Arial"/>
+          <w:sz w:val="24"/>
+          <w:szCs w:val="24"/>
+        </w:rPr>
+        <w:t xml:space="preserve"> Website</w:t>
       </w:r>
     </w:p>
     <w:p>
@@ -1225,8 +1652,18 @@
           <w:sz w:val="24"/>
           <w:szCs w:val="24"/>
         </w:rPr>
-        <w:t>Ruang Lingkup</w:t>
-      </w:r>
+        <w:t xml:space="preserve">Ruang </w:t>
+      </w:r>
+      <w:proofErr w:type="spellStart"/>
+      <w:r>
+        <w:rPr>
+          <w:rFonts w:ascii="Arial" w:hAnsi="Arial" w:cs="Arial"/>
+          <w:sz w:val="24"/>
+          <w:szCs w:val="24"/>
+        </w:rPr>
+        <w:t>Lingkup</w:t>
+      </w:r>
+      <w:proofErr w:type="spellEnd"/>
     </w:p>
     <w:p>
       <w:pPr>
@@ -1245,7 +1682,25 @@
           <w:sz w:val="24"/>
           <w:szCs w:val="24"/>
         </w:rPr>
-        <w:t>Appointment Apps adalah s</w:t>
+        <w:t xml:space="preserve">Appointment Apps </w:t>
+      </w:r>
+      <w:proofErr w:type="spellStart"/>
+      <w:r>
+        <w:rPr>
+          <w:rFonts w:ascii="Arial" w:hAnsi="Arial" w:cs="Arial"/>
+          <w:sz w:val="24"/>
+          <w:szCs w:val="24"/>
+        </w:rPr>
+        <w:t>adalah</w:t>
+      </w:r>
+      <w:proofErr w:type="spellEnd"/>
+      <w:r>
+        <w:rPr>
+          <w:rFonts w:ascii="Arial" w:hAnsi="Arial" w:cs="Arial"/>
+          <w:sz w:val="24"/>
+          <w:szCs w:val="24"/>
+        </w:rPr>
+        <w:t xml:space="preserve"> s</w:t>
       </w:r>
       <w:r>
         <w:rPr>
@@ -1262,7 +1717,115 @@
           <w:sz w:val="24"/>
           <w:szCs w:val="24"/>
         </w:rPr>
-        <w:t xml:space="preserve">stem informasi untuk membuat jadwal pertemuan yang dilakukan oleh </w:t>
+        <w:t xml:space="preserve">stem </w:t>
+      </w:r>
+      <w:proofErr w:type="spellStart"/>
+      <w:r>
+        <w:rPr>
+          <w:rFonts w:ascii="Arial" w:hAnsi="Arial" w:cs="Arial"/>
+          <w:sz w:val="24"/>
+          <w:szCs w:val="24"/>
+        </w:rPr>
+        <w:t>informasi</w:t>
+      </w:r>
+      <w:proofErr w:type="spellEnd"/>
+      <w:r>
+        <w:rPr>
+          <w:rFonts w:ascii="Arial" w:hAnsi="Arial" w:cs="Arial"/>
+          <w:sz w:val="24"/>
+          <w:szCs w:val="24"/>
+        </w:rPr>
+        <w:t xml:space="preserve"> </w:t>
+      </w:r>
+      <w:proofErr w:type="spellStart"/>
+      <w:r>
+        <w:rPr>
+          <w:rFonts w:ascii="Arial" w:hAnsi="Arial" w:cs="Arial"/>
+          <w:sz w:val="24"/>
+          <w:szCs w:val="24"/>
+        </w:rPr>
+        <w:t>untuk</w:t>
+      </w:r>
+      <w:proofErr w:type="spellEnd"/>
+      <w:r>
+        <w:rPr>
+          <w:rFonts w:ascii="Arial" w:hAnsi="Arial" w:cs="Arial"/>
+          <w:sz w:val="24"/>
+          <w:szCs w:val="24"/>
+        </w:rPr>
+        <w:t xml:space="preserve"> </w:t>
+      </w:r>
+      <w:proofErr w:type="spellStart"/>
+      <w:r>
+        <w:rPr>
+          <w:rFonts w:ascii="Arial" w:hAnsi="Arial" w:cs="Arial"/>
+          <w:sz w:val="24"/>
+          <w:szCs w:val="24"/>
+        </w:rPr>
+        <w:t>membuat</w:t>
+      </w:r>
+      <w:proofErr w:type="spellEnd"/>
+      <w:r>
+        <w:rPr>
+          <w:rFonts w:ascii="Arial" w:hAnsi="Arial" w:cs="Arial"/>
+          <w:sz w:val="24"/>
+          <w:szCs w:val="24"/>
+        </w:rPr>
+        <w:t xml:space="preserve"> </w:t>
+      </w:r>
+      <w:proofErr w:type="spellStart"/>
+      <w:r>
+        <w:rPr>
+          <w:rFonts w:ascii="Arial" w:hAnsi="Arial" w:cs="Arial"/>
+          <w:sz w:val="24"/>
+          <w:szCs w:val="24"/>
+        </w:rPr>
+        <w:t>jadwal</w:t>
+      </w:r>
+      <w:proofErr w:type="spellEnd"/>
+      <w:r>
+        <w:rPr>
+          <w:rFonts w:ascii="Arial" w:hAnsi="Arial" w:cs="Arial"/>
+          <w:sz w:val="24"/>
+          <w:szCs w:val="24"/>
+        </w:rPr>
+        <w:t xml:space="preserve"> </w:t>
+      </w:r>
+      <w:proofErr w:type="spellStart"/>
+      <w:r>
+        <w:rPr>
+          <w:rFonts w:ascii="Arial" w:hAnsi="Arial" w:cs="Arial"/>
+          <w:sz w:val="24"/>
+          <w:szCs w:val="24"/>
+        </w:rPr>
+        <w:t>pertemuan</w:t>
+      </w:r>
+      <w:proofErr w:type="spellEnd"/>
+      <w:r>
+        <w:rPr>
+          <w:rFonts w:ascii="Arial" w:hAnsi="Arial" w:cs="Arial"/>
+          <w:sz w:val="24"/>
+          <w:szCs w:val="24"/>
+        </w:rPr>
+        <w:t xml:space="preserve"> yang </w:t>
+      </w:r>
+      <w:proofErr w:type="spellStart"/>
+      <w:r>
+        <w:rPr>
+          <w:rFonts w:ascii="Arial" w:hAnsi="Arial" w:cs="Arial"/>
+          <w:sz w:val="24"/>
+          <w:szCs w:val="24"/>
+        </w:rPr>
+        <w:t>dilakukan</w:t>
+      </w:r>
+      <w:proofErr w:type="spellEnd"/>
+      <w:r>
+        <w:rPr>
+          <w:rFonts w:ascii="Arial" w:hAnsi="Arial" w:cs="Arial"/>
+          <w:sz w:val="24"/>
+          <w:szCs w:val="24"/>
+        </w:rPr>
+        <w:t xml:space="preserve"> oleh </w:t>
       </w:r>
       <w:r>
         <w:rPr>
@@ -1298,7 +1861,25 @@
           <w:sz w:val="24"/>
           <w:szCs w:val="24"/>
         </w:rPr>
-        <w:t xml:space="preserve"> dengan </w:t>
+        <w:t xml:space="preserve"> </w:t>
+      </w:r>
+      <w:proofErr w:type="spellStart"/>
+      <w:r>
+        <w:rPr>
+          <w:rFonts w:ascii="Arial" w:hAnsi="Arial" w:cs="Arial"/>
+          <w:sz w:val="24"/>
+          <w:szCs w:val="24"/>
+        </w:rPr>
+        <w:t>dengan</w:t>
+      </w:r>
+      <w:proofErr w:type="spellEnd"/>
+      <w:r>
+        <w:rPr>
+          <w:rFonts w:ascii="Arial" w:hAnsi="Arial" w:cs="Arial"/>
+          <w:sz w:val="24"/>
+          <w:szCs w:val="24"/>
+        </w:rPr>
+        <w:t xml:space="preserve"> </w:t>
       </w:r>
       <w:r>
         <w:rPr>
@@ -1334,7 +1915,115 @@
           <w:sz w:val="24"/>
           <w:szCs w:val="24"/>
         </w:rPr>
-        <w:t xml:space="preserve"> agar lebih mudah mengatur jadwal jika semisal </w:t>
+        <w:t xml:space="preserve"> agar </w:t>
+      </w:r>
+      <w:proofErr w:type="spellStart"/>
+      <w:r>
+        <w:rPr>
+          <w:rFonts w:ascii="Arial" w:hAnsi="Arial" w:cs="Arial"/>
+          <w:sz w:val="24"/>
+          <w:szCs w:val="24"/>
+        </w:rPr>
+        <w:t>lebih</w:t>
+      </w:r>
+      <w:proofErr w:type="spellEnd"/>
+      <w:r>
+        <w:rPr>
+          <w:rFonts w:ascii="Arial" w:hAnsi="Arial" w:cs="Arial"/>
+          <w:sz w:val="24"/>
+          <w:szCs w:val="24"/>
+        </w:rPr>
+        <w:t xml:space="preserve"> </w:t>
+      </w:r>
+      <w:proofErr w:type="spellStart"/>
+      <w:r>
+        <w:rPr>
+          <w:rFonts w:ascii="Arial" w:hAnsi="Arial" w:cs="Arial"/>
+          <w:sz w:val="24"/>
+          <w:szCs w:val="24"/>
+        </w:rPr>
+        <w:t>mudah</w:t>
+      </w:r>
+      <w:proofErr w:type="spellEnd"/>
+      <w:r>
+        <w:rPr>
+          <w:rFonts w:ascii="Arial" w:hAnsi="Arial" w:cs="Arial"/>
+          <w:sz w:val="24"/>
+          <w:szCs w:val="24"/>
+        </w:rPr>
+        <w:t xml:space="preserve"> </w:t>
+      </w:r>
+      <w:proofErr w:type="spellStart"/>
+      <w:r>
+        <w:rPr>
+          <w:rFonts w:ascii="Arial" w:hAnsi="Arial" w:cs="Arial"/>
+          <w:sz w:val="24"/>
+          <w:szCs w:val="24"/>
+        </w:rPr>
+        <w:t>mengatur</w:t>
+      </w:r>
+      <w:proofErr w:type="spellEnd"/>
+      <w:r>
+        <w:rPr>
+          <w:rFonts w:ascii="Arial" w:hAnsi="Arial" w:cs="Arial"/>
+          <w:sz w:val="24"/>
+          <w:szCs w:val="24"/>
+        </w:rPr>
+        <w:t xml:space="preserve"> </w:t>
+      </w:r>
+      <w:proofErr w:type="spellStart"/>
+      <w:r>
+        <w:rPr>
+          <w:rFonts w:ascii="Arial" w:hAnsi="Arial" w:cs="Arial"/>
+          <w:sz w:val="24"/>
+          <w:szCs w:val="24"/>
+        </w:rPr>
+        <w:t>jadwal</w:t>
+      </w:r>
+      <w:proofErr w:type="spellEnd"/>
+      <w:r>
+        <w:rPr>
+          <w:rFonts w:ascii="Arial" w:hAnsi="Arial" w:cs="Arial"/>
+          <w:sz w:val="24"/>
+          <w:szCs w:val="24"/>
+        </w:rPr>
+        <w:t xml:space="preserve"> </w:t>
+      </w:r>
+      <w:proofErr w:type="spellStart"/>
+      <w:r>
+        <w:rPr>
+          <w:rFonts w:ascii="Arial" w:hAnsi="Arial" w:cs="Arial"/>
+          <w:sz w:val="24"/>
+          <w:szCs w:val="24"/>
+        </w:rPr>
+        <w:t>jika</w:t>
+      </w:r>
+      <w:proofErr w:type="spellEnd"/>
+      <w:r>
+        <w:rPr>
+          <w:rFonts w:ascii="Arial" w:hAnsi="Arial" w:cs="Arial"/>
+          <w:sz w:val="24"/>
+          <w:szCs w:val="24"/>
+        </w:rPr>
+        <w:t xml:space="preserve"> </w:t>
+      </w:r>
+      <w:proofErr w:type="spellStart"/>
+      <w:r>
+        <w:rPr>
+          <w:rFonts w:ascii="Arial" w:hAnsi="Arial" w:cs="Arial"/>
+          <w:sz w:val="24"/>
+          <w:szCs w:val="24"/>
+        </w:rPr>
+        <w:t>semisal</w:t>
+      </w:r>
+      <w:proofErr w:type="spellEnd"/>
+      <w:r>
+        <w:rPr>
+          <w:rFonts w:ascii="Arial" w:hAnsi="Arial" w:cs="Arial"/>
+          <w:sz w:val="24"/>
+          <w:szCs w:val="24"/>
+        </w:rPr>
+        <w:t xml:space="preserve"> </w:t>
       </w:r>
       <w:r>
         <w:rPr>
@@ -1370,25 +2059,156 @@
           <w:sz w:val="24"/>
           <w:szCs w:val="24"/>
         </w:rPr>
-        <w:t xml:space="preserve"> masih banyak urusan atau sebaliknya. </w:t>
-      </w:r>
-      <w:r>
-        <w:rPr>
-          <w:rFonts w:ascii="Arial" w:hAnsi="Arial" w:cs="Arial"/>
-          <w:sz w:val="24"/>
-          <w:szCs w:val="24"/>
-        </w:rPr>
-        <w:t>Pengaturan jadwal</w:t>
-      </w:r>
-      <w:r>
-        <w:rPr>
-          <w:rFonts w:ascii="Arial" w:hAnsi="Arial" w:cs="Arial"/>
-          <w:sz w:val="24"/>
-          <w:szCs w:val="24"/>
-          <w:lang w:val="id-ID"/>
-        </w:rPr>
-        <w:t xml:space="preserve"> atau appoinment bisa diatur antara </w:t>
-      </w:r>
+        <w:t xml:space="preserve"> </w:t>
+      </w:r>
+      <w:proofErr w:type="spellStart"/>
+      <w:r>
+        <w:rPr>
+          <w:rFonts w:ascii="Arial" w:hAnsi="Arial" w:cs="Arial"/>
+          <w:sz w:val="24"/>
+          <w:szCs w:val="24"/>
+        </w:rPr>
+        <w:t>masih</w:t>
+      </w:r>
+      <w:proofErr w:type="spellEnd"/>
+      <w:r>
+        <w:rPr>
+          <w:rFonts w:ascii="Arial" w:hAnsi="Arial" w:cs="Arial"/>
+          <w:sz w:val="24"/>
+          <w:szCs w:val="24"/>
+        </w:rPr>
+        <w:t xml:space="preserve"> </w:t>
+      </w:r>
+      <w:proofErr w:type="spellStart"/>
+      <w:r>
+        <w:rPr>
+          <w:rFonts w:ascii="Arial" w:hAnsi="Arial" w:cs="Arial"/>
+          <w:sz w:val="24"/>
+          <w:szCs w:val="24"/>
+        </w:rPr>
+        <w:t>banyak</w:t>
+      </w:r>
+      <w:proofErr w:type="spellEnd"/>
+      <w:r>
+        <w:rPr>
+          <w:rFonts w:ascii="Arial" w:hAnsi="Arial" w:cs="Arial"/>
+          <w:sz w:val="24"/>
+          <w:szCs w:val="24"/>
+        </w:rPr>
+        <w:t xml:space="preserve"> </w:t>
+      </w:r>
+      <w:proofErr w:type="spellStart"/>
+      <w:r>
+        <w:rPr>
+          <w:rFonts w:ascii="Arial" w:hAnsi="Arial" w:cs="Arial"/>
+          <w:sz w:val="24"/>
+          <w:szCs w:val="24"/>
+        </w:rPr>
+        <w:t>urusan</w:t>
+      </w:r>
+      <w:proofErr w:type="spellEnd"/>
+      <w:r>
+        <w:rPr>
+          <w:rFonts w:ascii="Arial" w:hAnsi="Arial" w:cs="Arial"/>
+          <w:sz w:val="24"/>
+          <w:szCs w:val="24"/>
+        </w:rPr>
+        <w:t xml:space="preserve"> </w:t>
+      </w:r>
+      <w:proofErr w:type="spellStart"/>
+      <w:r>
+        <w:rPr>
+          <w:rFonts w:ascii="Arial" w:hAnsi="Arial" w:cs="Arial"/>
+          <w:sz w:val="24"/>
+          <w:szCs w:val="24"/>
+        </w:rPr>
+        <w:t>atau</w:t>
+      </w:r>
+      <w:proofErr w:type="spellEnd"/>
+      <w:r>
+        <w:rPr>
+          <w:rFonts w:ascii="Arial" w:hAnsi="Arial" w:cs="Arial"/>
+          <w:sz w:val="24"/>
+          <w:szCs w:val="24"/>
+        </w:rPr>
+        <w:t xml:space="preserve"> </w:t>
+      </w:r>
+      <w:proofErr w:type="spellStart"/>
+      <w:r>
+        <w:rPr>
+          <w:rFonts w:ascii="Arial" w:hAnsi="Arial" w:cs="Arial"/>
+          <w:sz w:val="24"/>
+          <w:szCs w:val="24"/>
+        </w:rPr>
+        <w:t>sebaliknya</w:t>
+      </w:r>
+      <w:proofErr w:type="spellEnd"/>
+      <w:r>
+        <w:rPr>
+          <w:rFonts w:ascii="Arial" w:hAnsi="Arial" w:cs="Arial"/>
+          <w:sz w:val="24"/>
+          <w:szCs w:val="24"/>
+        </w:rPr>
+        <w:t xml:space="preserve">. </w:t>
+      </w:r>
+      <w:proofErr w:type="spellStart"/>
+      <w:r>
+        <w:rPr>
+          <w:rFonts w:ascii="Arial" w:hAnsi="Arial" w:cs="Arial"/>
+          <w:sz w:val="24"/>
+          <w:szCs w:val="24"/>
+        </w:rPr>
+        <w:t>Pengaturan</w:t>
+      </w:r>
+      <w:proofErr w:type="spellEnd"/>
+      <w:r>
+        <w:rPr>
+          <w:rFonts w:ascii="Arial" w:hAnsi="Arial" w:cs="Arial"/>
+          <w:sz w:val="24"/>
+          <w:szCs w:val="24"/>
+        </w:rPr>
+        <w:t xml:space="preserve"> </w:t>
+      </w:r>
+      <w:proofErr w:type="spellStart"/>
+      <w:r>
+        <w:rPr>
+          <w:rFonts w:ascii="Arial" w:hAnsi="Arial" w:cs="Arial"/>
+          <w:sz w:val="24"/>
+          <w:szCs w:val="24"/>
+        </w:rPr>
+        <w:t>jadwal</w:t>
+      </w:r>
+      <w:proofErr w:type="spellEnd"/>
+      <w:r>
+        <w:rPr>
+          <w:rFonts w:ascii="Arial" w:hAnsi="Arial" w:cs="Arial"/>
+          <w:sz w:val="24"/>
+          <w:szCs w:val="24"/>
+          <w:lang w:val="id-ID"/>
+        </w:rPr>
+        <w:t xml:space="preserve"> atau </w:t>
+      </w:r>
+      <w:proofErr w:type="spellStart"/>
+      <w:r>
+        <w:rPr>
+          <w:rFonts w:ascii="Arial" w:hAnsi="Arial" w:cs="Arial"/>
+          <w:sz w:val="24"/>
+          <w:szCs w:val="24"/>
+          <w:lang w:val="id-ID"/>
+        </w:rPr>
+        <w:t>appoinment</w:t>
+      </w:r>
+      <w:proofErr w:type="spellEnd"/>
+      <w:r>
+        <w:rPr>
+          <w:rFonts w:ascii="Arial" w:hAnsi="Arial" w:cs="Arial"/>
+          <w:sz w:val="24"/>
+          <w:szCs w:val="24"/>
+          <w:lang w:val="id-ID"/>
+        </w:rPr>
+        <w:t xml:space="preserve"> bisa diatur antara </w:t>
+      </w:r>
+      <w:proofErr w:type="spellStart"/>
       <w:r>
         <w:rPr>
           <w:rFonts w:ascii="Arial" w:hAnsi="Arial" w:cs="Arial"/>
@@ -1398,17 +2218,9 @@
           <w:szCs w:val="24"/>
           <w:lang w:val="id-ID"/>
         </w:rPr>
-        <w:t>game designer</w:t>
-      </w:r>
-      <w:r>
-        <w:rPr>
-          <w:rFonts w:ascii="Arial" w:hAnsi="Arial" w:cs="Arial"/>
-          <w:sz w:val="24"/>
-          <w:szCs w:val="24"/>
-          <w:lang w:val="id-ID"/>
-        </w:rPr>
-        <w:t xml:space="preserve"> dan </w:t>
-      </w:r>
+        <w:t>game</w:t>
+      </w:r>
+      <w:proofErr w:type="spellEnd"/>
       <w:r>
         <w:rPr>
           <w:rFonts w:ascii="Arial" w:hAnsi="Arial" w:cs="Arial"/>
@@ -1418,8 +2230,67 @@
           <w:szCs w:val="24"/>
           <w:lang w:val="id-ID"/>
         </w:rPr>
-        <w:t>game publisher</w:t>
-      </w:r>
+        <w:t xml:space="preserve"> </w:t>
+      </w:r>
+      <w:proofErr w:type="spellStart"/>
+      <w:r>
+        <w:rPr>
+          <w:rFonts w:ascii="Arial" w:hAnsi="Arial" w:cs="Arial"/>
+          <w:i/>
+          <w:iCs/>
+          <w:sz w:val="24"/>
+          <w:szCs w:val="24"/>
+          <w:lang w:val="id-ID"/>
+        </w:rPr>
+        <w:t>designer</w:t>
+      </w:r>
+      <w:proofErr w:type="spellEnd"/>
+      <w:r>
+        <w:rPr>
+          <w:rFonts w:ascii="Arial" w:hAnsi="Arial" w:cs="Arial"/>
+          <w:sz w:val="24"/>
+          <w:szCs w:val="24"/>
+          <w:lang w:val="id-ID"/>
+        </w:rPr>
+        <w:t xml:space="preserve"> dan </w:t>
+      </w:r>
+      <w:proofErr w:type="spellStart"/>
+      <w:r>
+        <w:rPr>
+          <w:rFonts w:ascii="Arial" w:hAnsi="Arial" w:cs="Arial"/>
+          <w:i/>
+          <w:iCs/>
+          <w:sz w:val="24"/>
+          <w:szCs w:val="24"/>
+          <w:lang w:val="id-ID"/>
+        </w:rPr>
+        <w:t>game</w:t>
+      </w:r>
+      <w:proofErr w:type="spellEnd"/>
+      <w:r>
+        <w:rPr>
+          <w:rFonts w:ascii="Arial" w:hAnsi="Arial" w:cs="Arial"/>
+          <w:i/>
+          <w:iCs/>
+          <w:sz w:val="24"/>
+          <w:szCs w:val="24"/>
+          <w:lang w:val="id-ID"/>
+        </w:rPr>
+        <w:t xml:space="preserve"> </w:t>
+      </w:r>
+      <w:proofErr w:type="spellStart"/>
+      <w:r>
+        <w:rPr>
+          <w:rFonts w:ascii="Arial" w:hAnsi="Arial" w:cs="Arial"/>
+          <w:i/>
+          <w:iCs/>
+          <w:sz w:val="24"/>
+          <w:szCs w:val="24"/>
+          <w:lang w:val="id-ID"/>
+        </w:rPr>
+        <w:t>publisher</w:t>
+      </w:r>
+      <w:proofErr w:type="spellEnd"/>
       <w:r>
         <w:rPr>
           <w:rFonts w:ascii="Arial" w:hAnsi="Arial" w:cs="Arial"/>
@@ -1435,7 +2306,43 @@
           <w:sz w:val="24"/>
           <w:szCs w:val="24"/>
         </w:rPr>
-        <w:t xml:space="preserve"> dapat diakses di </w:t>
+        <w:t xml:space="preserve"> </w:t>
+      </w:r>
+      <w:proofErr w:type="spellStart"/>
+      <w:r>
+        <w:rPr>
+          <w:rFonts w:ascii="Arial" w:hAnsi="Arial" w:cs="Arial"/>
+          <w:sz w:val="24"/>
+          <w:szCs w:val="24"/>
+        </w:rPr>
+        <w:t>dapat</w:t>
+      </w:r>
+      <w:proofErr w:type="spellEnd"/>
+      <w:r>
+        <w:rPr>
+          <w:rFonts w:ascii="Arial" w:hAnsi="Arial" w:cs="Arial"/>
+          <w:sz w:val="24"/>
+          <w:szCs w:val="24"/>
+        </w:rPr>
+        <w:t xml:space="preserve"> </w:t>
+      </w:r>
+      <w:proofErr w:type="spellStart"/>
+      <w:r>
+        <w:rPr>
+          <w:rFonts w:ascii="Arial" w:hAnsi="Arial" w:cs="Arial"/>
+          <w:sz w:val="24"/>
+          <w:szCs w:val="24"/>
+        </w:rPr>
+        <w:t>diakses</w:t>
+      </w:r>
+      <w:proofErr w:type="spellEnd"/>
+      <w:r>
+        <w:rPr>
+          <w:rFonts w:ascii="Arial" w:hAnsi="Arial" w:cs="Arial"/>
+          <w:sz w:val="24"/>
+          <w:szCs w:val="24"/>
+        </w:rPr>
+        <w:t xml:space="preserve"> di </w:t>
       </w:r>
       <w:r>
         <w:rPr>
@@ -1525,13 +2432,31 @@
                                 <w:rFonts w:ascii="Arial" w:hAnsi="Arial" w:cs="Arial"/>
                               </w:rPr>
                             </w:pPr>
+                            <w:proofErr w:type="spellStart"/>
                             <w:r>
                               <w:rPr>
                                 <w:rFonts w:ascii="Arial" w:hAnsi="Arial" w:cs="Arial"/>
                                 <w:lang w:val="id-ID"/>
                               </w:rPr>
-                              <w:t>Appoinment Apps</w:t>
+                              <w:t>Appoinment</w:t>
                             </w:r>
+                            <w:proofErr w:type="spellEnd"/>
+                            <w:r>
+                              <w:rPr>
+                                <w:rFonts w:ascii="Arial" w:hAnsi="Arial" w:cs="Arial"/>
+                                <w:lang w:val="id-ID"/>
+                              </w:rPr>
+                              <w:t xml:space="preserve"> </w:t>
+                            </w:r>
+                            <w:proofErr w:type="spellStart"/>
+                            <w:r>
+                              <w:rPr>
+                                <w:rFonts w:ascii="Arial" w:hAnsi="Arial" w:cs="Arial"/>
+                                <w:lang w:val="id-ID"/>
+                              </w:rPr>
+                              <w:t>Apps</w:t>
+                            </w:r>
+                            <w:proofErr w:type="spellEnd"/>
                           </w:p>
                         </w:txbxContent>
                       </wps:txbx>
@@ -1565,13 +2490,31 @@
                           <w:rFonts w:ascii="Arial" w:hAnsi="Arial" w:cs="Arial"/>
                         </w:rPr>
                       </w:pPr>
+                      <w:proofErr w:type="spellStart"/>
                       <w:r>
                         <w:rPr>
                           <w:rFonts w:ascii="Arial" w:hAnsi="Arial" w:cs="Arial"/>
                           <w:lang w:val="id-ID"/>
                         </w:rPr>
-                        <w:t>Appoinment Apps</w:t>
+                        <w:t>Appoinment</w:t>
                       </w:r>
+                      <w:proofErr w:type="spellEnd"/>
+                      <w:r>
+                        <w:rPr>
+                          <w:rFonts w:ascii="Arial" w:hAnsi="Arial" w:cs="Arial"/>
+                          <w:lang w:val="id-ID"/>
+                        </w:rPr>
+                        <w:t xml:space="preserve"> </w:t>
+                      </w:r>
+                      <w:proofErr w:type="spellStart"/>
+                      <w:r>
+                        <w:rPr>
+                          <w:rFonts w:ascii="Arial" w:hAnsi="Arial" w:cs="Arial"/>
+                          <w:lang w:val="id-ID"/>
+                        </w:rPr>
+                        <w:t>Apps</w:t>
+                      </w:r>
+                      <w:proofErr w:type="spellEnd"/>
                     </w:p>
                   </w:txbxContent>
                 </v:textbox>
@@ -1639,13 +2582,31 @@
                                 <w:rFonts w:ascii="Arial" w:hAnsi="Arial" w:cs="Arial"/>
                               </w:rPr>
                             </w:pPr>
+                            <w:proofErr w:type="spellStart"/>
                             <w:r>
                               <w:rPr>
                                 <w:rFonts w:ascii="Arial" w:hAnsi="Arial" w:cs="Arial"/>
                                 <w:lang w:val="id-ID"/>
                               </w:rPr>
-                              <w:t>Game Designer</w:t>
+                              <w:t>Game</w:t>
                             </w:r>
+                            <w:proofErr w:type="spellEnd"/>
+                            <w:r>
+                              <w:rPr>
+                                <w:rFonts w:ascii="Arial" w:hAnsi="Arial" w:cs="Arial"/>
+                                <w:lang w:val="id-ID"/>
+                              </w:rPr>
+                              <w:t xml:space="preserve"> </w:t>
+                            </w:r>
+                            <w:proofErr w:type="spellStart"/>
+                            <w:r>
+                              <w:rPr>
+                                <w:rFonts w:ascii="Arial" w:hAnsi="Arial" w:cs="Arial"/>
+                                <w:lang w:val="id-ID"/>
+                              </w:rPr>
+                              <w:t>Designer</w:t>
+                            </w:r>
+                            <w:proofErr w:type="spellEnd"/>
                           </w:p>
                         </w:txbxContent>
                       </wps:txbx>
@@ -1675,13 +2636,31 @@
                           <w:rFonts w:ascii="Arial" w:hAnsi="Arial" w:cs="Arial"/>
                         </w:rPr>
                       </w:pPr>
+                      <w:proofErr w:type="spellStart"/>
                       <w:r>
                         <w:rPr>
                           <w:rFonts w:ascii="Arial" w:hAnsi="Arial" w:cs="Arial"/>
                           <w:lang w:val="id-ID"/>
                         </w:rPr>
-                        <w:t>Game Designer</w:t>
+                        <w:t>Game</w:t>
                       </w:r>
+                      <w:proofErr w:type="spellEnd"/>
+                      <w:r>
+                        <w:rPr>
+                          <w:rFonts w:ascii="Arial" w:hAnsi="Arial" w:cs="Arial"/>
+                          <w:lang w:val="id-ID"/>
+                        </w:rPr>
+                        <w:t xml:space="preserve"> </w:t>
+                      </w:r>
+                      <w:proofErr w:type="spellStart"/>
+                      <w:r>
+                        <w:rPr>
+                          <w:rFonts w:ascii="Arial" w:hAnsi="Arial" w:cs="Arial"/>
+                          <w:lang w:val="id-ID"/>
+                        </w:rPr>
+                        <w:t>Designer</w:t>
+                      </w:r>
+                      <w:proofErr w:type="spellEnd"/>
                     </w:p>
                   </w:txbxContent>
                 </v:textbox>
@@ -1821,7 +2800,7 @@
           </mc:Choice>
           <mc:Fallback>
             <w:pict>
-              <v:shapetype w14:anchorId="420A73EE" id="_x0000_t38" coordsize="21600,21600" o:spt="38" o:oned="t" path="m,c@0,0@1,5400@1,10800@1,16200@2,21600,21600,21600e" filled="f">
+              <v:shapetype w14:anchorId="5FE20499" id="_x0000_t38" coordsize="21600,21600" o:spt="38" o:oned="t" path="m,c@0,0@1,5400@1,10800@1,16200@2,21600,21600,21600e" filled="f">
                 <v:formulas>
                   <v:f eqn="mid #0 0"/>
                   <v:f eqn="val #0"/>
@@ -2030,7 +3009,7 @@
           </mc:Choice>
           <mc:Fallback>
             <w:pict>
-              <v:line w14:anchorId="6ED881EE" id="Straight Connector 54" o:spid="_x0000_s1026" style="position:absolute;flip:y;z-index:251678720;visibility:visible;mso-wrap-style:square;mso-width-percent:0;mso-height-percent:0;mso-wrap-distance-left:9pt;mso-wrap-distance-top:0;mso-wrap-distance-right:9pt;mso-wrap-distance-bottom:0;mso-position-horizontal:absolute;mso-position-horizontal-relative:text;mso-position-vertical:absolute;mso-position-vertical-relative:text;mso-width-percent:0;mso-height-percent:0;mso-width-relative:margin;mso-height-relative:margin" from="154.5pt,165.65pt" to="282.75pt,165.65pt" o:gfxdata="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" strokecolor="black [3200]" strokeweight=".5pt">
+              <v:line w14:anchorId="680ACCC0" id="Straight Connector 54" o:spid="_x0000_s1026" style="position:absolute;flip:y;z-index:251678720;visibility:visible;mso-wrap-style:square;mso-width-percent:0;mso-height-percent:0;mso-wrap-distance-left:9pt;mso-wrap-distance-top:0;mso-wrap-distance-right:9pt;mso-wrap-distance-bottom:0;mso-position-horizontal:absolute;mso-position-horizontal-relative:text;mso-position-vertical:absolute;mso-position-vertical-relative:text;mso-width-percent:0;mso-height-percent:0;mso-width-relative:margin;mso-height-relative:margin" from="154.5pt,165.65pt" to="282.75pt,165.65pt" o:gfxdata="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" strokecolor="black [3200]" strokeweight=".5pt">
                 <v:stroke joinstyle="miter"/>
               </v:line>
             </w:pict>
@@ -2130,12 +3109,21 @@
                                 <w:rFonts w:ascii="Arial" w:hAnsi="Arial" w:cs="Arial"/>
                               </w:rPr>
                             </w:pPr>
+                            <w:proofErr w:type="spellStart"/>
                             <w:r>
                               <w:rPr>
                                 <w:rFonts w:ascii="Arial" w:hAnsi="Arial" w:cs="Arial"/>
                                 <w:lang w:val="id-ID"/>
                               </w:rPr>
-                              <w:t>Game Publisher</w:t>
+                              <w:t>Game</w:t>
+                            </w:r>
+                            <w:proofErr w:type="spellEnd"/>
+                            <w:r>
+                              <w:rPr>
+                                <w:rFonts w:ascii="Arial" w:hAnsi="Arial" w:cs="Arial"/>
+                                <w:lang w:val="id-ID"/>
+                              </w:rPr>
+                              <w:t xml:space="preserve"> Publisher</w:t>
                             </w:r>
                           </w:p>
                         </w:txbxContent>
@@ -2166,12 +3154,21 @@
                           <w:rFonts w:ascii="Arial" w:hAnsi="Arial" w:cs="Arial"/>
                         </w:rPr>
                       </w:pPr>
+                      <w:proofErr w:type="spellStart"/>
                       <w:r>
                         <w:rPr>
                           <w:rFonts w:ascii="Arial" w:hAnsi="Arial" w:cs="Arial"/>
                           <w:lang w:val="id-ID"/>
                         </w:rPr>
-                        <w:t>Game Publisher</w:t>
+                        <w:t>Game</w:t>
+                      </w:r>
+                      <w:proofErr w:type="spellEnd"/>
+                      <w:r>
+                        <w:rPr>
+                          <w:rFonts w:ascii="Arial" w:hAnsi="Arial" w:cs="Arial"/>
+                          <w:lang w:val="id-ID"/>
+                        </w:rPr>
+                        <w:t xml:space="preserve"> Publisher</w:t>
                       </w:r>
                     </w:p>
                   </w:txbxContent>
@@ -2385,6 +3382,7 @@
         </w:rPr>
         <w:t xml:space="preserve"> pertemuan </w:t>
       </w:r>
+      <w:proofErr w:type="spellStart"/>
       <w:r>
         <w:rPr>
           <w:rFonts w:ascii="Arial" w:hAnsi="Arial" w:cs="Arial"/>
@@ -2396,6 +3394,7 @@
         </w:rPr>
         <w:t>publisher</w:t>
       </w:r>
+      <w:proofErr w:type="spellEnd"/>
       <w:r>
         <w:rPr>
           <w:rFonts w:ascii="Arial" w:hAnsi="Arial" w:cs="Arial"/>
@@ -2405,6 +3404,7 @@
         </w:rPr>
         <w:t xml:space="preserve"> dengan </w:t>
       </w:r>
+      <w:proofErr w:type="spellStart"/>
       <w:r>
         <w:rPr>
           <w:rFonts w:ascii="Arial" w:hAnsi="Arial" w:cs="Arial"/>
@@ -2416,6 +3416,7 @@
         </w:rPr>
         <w:t>game</w:t>
       </w:r>
+      <w:proofErr w:type="spellEnd"/>
       <w:r>
         <w:rPr>
           <w:rFonts w:ascii="Arial" w:hAnsi="Arial" w:cs="Arial"/>
@@ -2425,6 +3426,7 @@
         </w:rPr>
         <w:t xml:space="preserve"> </w:t>
       </w:r>
+      <w:proofErr w:type="spellStart"/>
       <w:r>
         <w:rPr>
           <w:rFonts w:ascii="Arial" w:hAnsi="Arial" w:cs="Arial"/>
@@ -2436,6 +3438,7 @@
         </w:rPr>
         <w:t>designer</w:t>
       </w:r>
+      <w:proofErr w:type="spellEnd"/>
       <w:r>
         <w:rPr>
           <w:rFonts w:ascii="Arial" w:hAnsi="Arial" w:cs="Arial"/>
@@ -2470,6 +3473,7 @@
         </w:rPr>
         <w:t xml:space="preserve">Mengakses </w:t>
       </w:r>
+      <w:proofErr w:type="spellStart"/>
       <w:r>
         <w:rPr>
           <w:rFonts w:ascii="Arial" w:hAnsi="Arial" w:cs="Arial"/>
@@ -2481,6 +3485,7 @@
         </w:rPr>
         <w:t>review</w:t>
       </w:r>
+      <w:proofErr w:type="spellEnd"/>
       <w:r>
         <w:rPr>
           <w:rFonts w:ascii="Arial" w:hAnsi="Arial" w:cs="Arial"/>
@@ -2490,6 +3495,7 @@
         </w:rPr>
         <w:t xml:space="preserve"> </w:t>
       </w:r>
+      <w:proofErr w:type="spellStart"/>
       <w:r>
         <w:rPr>
           <w:rFonts w:ascii="Arial" w:hAnsi="Arial" w:cs="Arial"/>
@@ -2501,6 +3507,7 @@
         </w:rPr>
         <w:t>appoinment</w:t>
       </w:r>
+      <w:proofErr w:type="spellEnd"/>
       <w:r>
         <w:rPr>
           <w:rFonts w:ascii="Arial" w:hAnsi="Arial" w:cs="Arial"/>
@@ -2535,6 +3542,7 @@
           <w:szCs w:val="24"/>
         </w:rPr>
       </w:pPr>
+      <w:proofErr w:type="spellStart"/>
       <w:r>
         <w:rPr>
           <w:rFonts w:ascii="Arial" w:hAnsi="Arial" w:cs="Arial"/>
@@ -2546,6 +3554,7 @@
         </w:rPr>
         <w:t>Reminder</w:t>
       </w:r>
+      <w:proofErr w:type="spellEnd"/>
       <w:r>
         <w:rPr>
           <w:rFonts w:ascii="Arial" w:hAnsi="Arial" w:cs="Arial"/>
@@ -2555,6 +3564,7 @@
         </w:rPr>
         <w:t xml:space="preserve"> </w:t>
       </w:r>
+      <w:proofErr w:type="spellStart"/>
       <w:r>
         <w:rPr>
           <w:rFonts w:ascii="Arial" w:hAnsi="Arial" w:cs="Arial"/>
@@ -2566,6 +3576,7 @@
         </w:rPr>
         <w:t>appoinment</w:t>
       </w:r>
+      <w:proofErr w:type="spellEnd"/>
       <w:r>
         <w:rPr>
           <w:rFonts w:ascii="Arial" w:hAnsi="Arial" w:cs="Arial"/>
@@ -2600,6 +3611,7 @@
         </w:rPr>
         <w:t xml:space="preserve">Membuat/mengekspor </w:t>
       </w:r>
+      <w:proofErr w:type="spellStart"/>
       <w:r>
         <w:rPr>
           <w:rFonts w:ascii="Arial" w:hAnsi="Arial" w:cs="Arial"/>
@@ -2611,6 +3623,7 @@
         </w:rPr>
         <w:t>report</w:t>
       </w:r>
+      <w:proofErr w:type="spellEnd"/>
       <w:r>
         <w:rPr>
           <w:rFonts w:ascii="Arial" w:hAnsi="Arial" w:cs="Arial"/>
@@ -2640,6 +3653,7 @@
         </w:rPr>
         <w:t xml:space="preserve"> ke dalam </w:t>
       </w:r>
+      <w:proofErr w:type="spellStart"/>
       <w:r>
         <w:rPr>
           <w:rFonts w:ascii="Arial" w:hAnsi="Arial" w:cs="Arial"/>
@@ -2651,15 +3665,27 @@
         </w:rPr>
         <w:t>file</w:t>
       </w:r>
-      <w:r>
-        <w:rPr>
-          <w:rFonts w:ascii="Arial" w:hAnsi="Arial" w:cs="Arial"/>
-          <w:sz w:val="24"/>
-          <w:szCs w:val="24"/>
-          <w:lang w:val="id-ID"/>
-        </w:rPr>
-        <w:t xml:space="preserve"> csv</w:t>
-      </w:r>
+      <w:proofErr w:type="spellEnd"/>
+      <w:r>
+        <w:rPr>
+          <w:rFonts w:ascii="Arial" w:hAnsi="Arial" w:cs="Arial"/>
+          <w:sz w:val="24"/>
+          <w:szCs w:val="24"/>
+          <w:lang w:val="id-ID"/>
+        </w:rPr>
+        <w:t xml:space="preserve"> </w:t>
+      </w:r>
+      <w:proofErr w:type="spellStart"/>
+      <w:r>
+        <w:rPr>
+          <w:rFonts w:ascii="Arial" w:hAnsi="Arial" w:cs="Arial"/>
+          <w:sz w:val="24"/>
+          <w:szCs w:val="24"/>
+          <w:lang w:val="id-ID"/>
+        </w:rPr>
+        <w:t>csv</w:t>
+      </w:r>
+      <w:proofErr w:type="spellEnd"/>
       <w:r>
         <w:rPr>
           <w:rFonts w:ascii="Arial" w:hAnsi="Arial" w:cs="Arial"/>
@@ -2728,6 +3754,7 @@
         </w:rPr>
         <w:t xml:space="preserve">Membuat janji baru antara </w:t>
       </w:r>
+      <w:proofErr w:type="spellStart"/>
       <w:r>
         <w:rPr>
           <w:rFonts w:ascii="Arial" w:hAnsi="Arial" w:cs="Arial"/>
@@ -2739,6 +3766,7 @@
         </w:rPr>
         <w:t>designer</w:t>
       </w:r>
+      <w:proofErr w:type="spellEnd"/>
       <w:r>
         <w:rPr>
           <w:rFonts w:ascii="Arial" w:hAnsi="Arial" w:cs="Arial"/>
@@ -2748,6 +3776,7 @@
         </w:rPr>
         <w:t xml:space="preserve"> dan </w:t>
       </w:r>
+      <w:proofErr w:type="spellStart"/>
       <w:r>
         <w:rPr>
           <w:rFonts w:ascii="Arial" w:hAnsi="Arial" w:cs="Arial"/>
@@ -2759,6 +3788,7 @@
         </w:rPr>
         <w:t>publisher</w:t>
       </w:r>
+      <w:proofErr w:type="spellEnd"/>
       <w:r>
         <w:rPr>
           <w:rFonts w:ascii="Arial" w:hAnsi="Arial" w:cs="Arial"/>
@@ -2802,6 +3832,7 @@
         </w:rPr>
         <w:t xml:space="preserve">Menentukan </w:t>
       </w:r>
+      <w:proofErr w:type="spellStart"/>
       <w:r>
         <w:rPr>
           <w:rFonts w:ascii="Arial" w:hAnsi="Arial" w:cs="Arial"/>
@@ -2813,6 +3844,7 @@
         </w:rPr>
         <w:t>available</w:t>
       </w:r>
+      <w:proofErr w:type="spellEnd"/>
       <w:r>
         <w:rPr>
           <w:rFonts w:ascii="Arial" w:hAnsi="Arial" w:cs="Arial"/>
@@ -2822,6 +3854,7 @@
         </w:rPr>
         <w:t xml:space="preserve"> </w:t>
       </w:r>
+      <w:proofErr w:type="spellStart"/>
       <w:r>
         <w:rPr>
           <w:rFonts w:ascii="Arial" w:hAnsi="Arial" w:cs="Arial"/>
@@ -2833,6 +3866,7 @@
         </w:rPr>
         <w:t>time</w:t>
       </w:r>
+      <w:proofErr w:type="spellEnd"/>
       <w:r>
         <w:rPr>
           <w:rFonts w:ascii="Arial" w:hAnsi="Arial" w:cs="Arial"/>
@@ -2842,6 +3876,7 @@
         </w:rPr>
         <w:t xml:space="preserve"> yang diharapkan untuk semua hari (</w:t>
       </w:r>
+      <w:proofErr w:type="spellStart"/>
       <w:r>
         <w:rPr>
           <w:rFonts w:ascii="Arial" w:hAnsi="Arial" w:cs="Arial"/>
@@ -2853,6 +3888,7 @@
         </w:rPr>
         <w:t>publisher</w:t>
       </w:r>
+      <w:proofErr w:type="spellEnd"/>
       <w:r>
         <w:rPr>
           <w:rFonts w:ascii="Arial" w:hAnsi="Arial" w:cs="Arial"/>
@@ -2896,6 +3932,7 @@
         </w:rPr>
         <w:t xml:space="preserve">Membuat </w:t>
       </w:r>
+      <w:proofErr w:type="spellStart"/>
       <w:r>
         <w:rPr>
           <w:rFonts w:ascii="Arial" w:hAnsi="Arial" w:cs="Arial"/>
@@ -2907,6 +3944,7 @@
         </w:rPr>
         <w:t>project</w:t>
       </w:r>
+      <w:proofErr w:type="spellEnd"/>
       <w:r>
         <w:rPr>
           <w:rFonts w:ascii="Arial" w:hAnsi="Arial" w:cs="Arial"/>
@@ -2916,6 +3954,7 @@
         </w:rPr>
         <w:t xml:space="preserve"> dari menu </w:t>
       </w:r>
+      <w:proofErr w:type="spellStart"/>
       <w:r>
         <w:rPr>
           <w:rFonts w:ascii="Arial" w:hAnsi="Arial" w:cs="Arial"/>
@@ -2927,6 +3966,7 @@
         </w:rPr>
         <w:t>project</w:t>
       </w:r>
+      <w:proofErr w:type="spellEnd"/>
       <w:r>
         <w:rPr>
           <w:rFonts w:ascii="Arial" w:hAnsi="Arial" w:cs="Arial"/>
@@ -2936,6 +3976,7 @@
         </w:rPr>
         <w:t xml:space="preserve"> dan menghubungkan </w:t>
       </w:r>
+      <w:proofErr w:type="spellStart"/>
       <w:r>
         <w:rPr>
           <w:rFonts w:ascii="Arial" w:hAnsi="Arial" w:cs="Arial"/>
@@ -2947,6 +3988,7 @@
         </w:rPr>
         <w:t>project</w:t>
       </w:r>
+      <w:proofErr w:type="spellEnd"/>
       <w:r>
         <w:rPr>
           <w:rFonts w:ascii="Arial" w:hAnsi="Arial" w:cs="Arial"/>
@@ -2956,6 +3998,7 @@
         </w:rPr>
         <w:t xml:space="preserve"> tersebut dengan suatu </w:t>
       </w:r>
+      <w:proofErr w:type="spellStart"/>
       <w:r>
         <w:rPr>
           <w:rFonts w:ascii="Arial" w:hAnsi="Arial" w:cs="Arial"/>
@@ -2967,6 +4010,7 @@
         </w:rPr>
         <w:t>appoinment</w:t>
       </w:r>
+      <w:proofErr w:type="spellEnd"/>
       <w:r>
         <w:rPr>
           <w:rFonts w:ascii="Arial" w:hAnsi="Arial" w:cs="Arial"/>
@@ -2976,6 +4020,7 @@
         </w:rPr>
         <w:t xml:space="preserve"> (</w:t>
       </w:r>
+      <w:proofErr w:type="spellStart"/>
       <w:r>
         <w:rPr>
           <w:rFonts w:ascii="Arial" w:hAnsi="Arial" w:cs="Arial"/>
@@ -2987,6 +4032,7 @@
         </w:rPr>
         <w:t>designer</w:t>
       </w:r>
+      <w:proofErr w:type="spellEnd"/>
       <w:r>
         <w:rPr>
           <w:rFonts w:ascii="Arial" w:hAnsi="Arial" w:cs="Arial"/>
@@ -3030,6 +4076,7 @@
         </w:rPr>
         <w:t xml:space="preserve">Mengakses detail dan status tambahan tertentu dari suatu </w:t>
       </w:r>
+      <w:proofErr w:type="spellStart"/>
       <w:r>
         <w:rPr>
           <w:rFonts w:ascii="Arial" w:hAnsi="Arial" w:cs="Arial"/>
@@ -3041,6 +4088,7 @@
         </w:rPr>
         <w:t>game</w:t>
       </w:r>
+      <w:proofErr w:type="spellEnd"/>
       <w:r>
         <w:rPr>
           <w:rFonts w:ascii="Arial" w:hAnsi="Arial" w:cs="Arial"/>
@@ -3050,6 +4098,7 @@
         </w:rPr>
         <w:t xml:space="preserve"> seperti info </w:t>
       </w:r>
+      <w:proofErr w:type="spellStart"/>
       <w:r>
         <w:rPr>
           <w:rFonts w:ascii="Arial" w:hAnsi="Arial" w:cs="Arial"/>
@@ -3061,6 +4110,7 @@
         </w:rPr>
         <w:t>game</w:t>
       </w:r>
+      <w:proofErr w:type="spellEnd"/>
       <w:r>
         <w:rPr>
           <w:rFonts w:ascii="Arial" w:hAnsi="Arial" w:cs="Arial"/>
@@ -3070,6 +4120,7 @@
         </w:rPr>
         <w:t xml:space="preserve">, </w:t>
       </w:r>
+      <w:proofErr w:type="spellStart"/>
       <w:r>
         <w:rPr>
           <w:rFonts w:ascii="Arial" w:hAnsi="Arial" w:cs="Arial"/>
@@ -3081,6 +4132,7 @@
         </w:rPr>
         <w:t>game</w:t>
       </w:r>
+      <w:proofErr w:type="spellEnd"/>
       <w:r>
         <w:rPr>
           <w:rFonts w:ascii="Arial" w:hAnsi="Arial" w:cs="Arial"/>
@@ -3090,6 +4142,7 @@
         </w:rPr>
         <w:t xml:space="preserve"> </w:t>
       </w:r>
+      <w:proofErr w:type="spellStart"/>
       <w:r>
         <w:rPr>
           <w:rFonts w:ascii="Arial" w:hAnsi="Arial" w:cs="Arial"/>
@@ -3101,6 +4154,7 @@
         </w:rPr>
         <w:t>designer</w:t>
       </w:r>
+      <w:proofErr w:type="spellEnd"/>
       <w:r>
         <w:rPr>
           <w:rFonts w:ascii="Arial" w:hAnsi="Arial" w:cs="Arial"/>
@@ -3110,6 +4164,7 @@
         </w:rPr>
         <w:t xml:space="preserve">, status </w:t>
       </w:r>
+      <w:proofErr w:type="spellStart"/>
       <w:r>
         <w:rPr>
           <w:rFonts w:ascii="Arial" w:hAnsi="Arial" w:cs="Arial"/>
@@ -3121,6 +4176,7 @@
         </w:rPr>
         <w:t>project</w:t>
       </w:r>
+      <w:proofErr w:type="spellEnd"/>
       <w:r>
         <w:rPr>
           <w:rFonts w:ascii="Arial" w:hAnsi="Arial" w:cs="Arial"/>
@@ -3130,6 +4186,7 @@
         </w:rPr>
         <w:t xml:space="preserve">, dan status </w:t>
       </w:r>
+      <w:proofErr w:type="spellStart"/>
       <w:r>
         <w:rPr>
           <w:rFonts w:ascii="Arial" w:hAnsi="Arial" w:cs="Arial"/>
@@ -3141,6 +4198,7 @@
         </w:rPr>
         <w:t>development</w:t>
       </w:r>
+      <w:proofErr w:type="spellEnd"/>
       <w:r>
         <w:rPr>
           <w:rFonts w:ascii="Arial" w:hAnsi="Arial" w:cs="Arial"/>
@@ -3150,6 +4208,7 @@
         </w:rPr>
         <w:t xml:space="preserve"> </w:t>
       </w:r>
+      <w:proofErr w:type="spellStart"/>
       <w:r>
         <w:rPr>
           <w:rFonts w:ascii="Arial" w:hAnsi="Arial" w:cs="Arial"/>
@@ -3161,6 +4220,7 @@
         </w:rPr>
         <w:t>project</w:t>
       </w:r>
+      <w:proofErr w:type="spellEnd"/>
       <w:r>
         <w:rPr>
           <w:rFonts w:ascii="Arial" w:hAnsi="Arial" w:cs="Arial"/>
@@ -3263,6 +4323,7 @@
                 <w:lang w:val="id-ID"/>
               </w:rPr>
             </w:pPr>
+            <w:proofErr w:type="spellStart"/>
             <w:r>
               <w:rPr>
                 <w:rFonts w:ascii="Arial" w:hAnsi="Arial" w:cs="Arial"/>
@@ -3274,6 +4335,7 @@
               </w:rPr>
               <w:t>Task</w:t>
             </w:r>
+            <w:proofErr w:type="spellEnd"/>
           </w:p>
         </w:tc>
         <w:tc>
@@ -3294,6 +4356,7 @@
                 <w:lang w:val="id-ID"/>
               </w:rPr>
             </w:pPr>
+            <w:proofErr w:type="spellStart"/>
             <w:r>
               <w:rPr>
                 <w:rFonts w:ascii="Arial" w:hAnsi="Arial" w:cs="Arial"/>
@@ -3303,8 +4366,33 @@
                 <w:szCs w:val="24"/>
                 <w:lang w:val="id-ID"/>
               </w:rPr>
-              <w:t>Estimated Duration</w:t>
+              <w:t>Estimated</w:t>
             </w:r>
+            <w:proofErr w:type="spellEnd"/>
+            <w:r>
+              <w:rPr>
+                <w:rFonts w:ascii="Arial" w:hAnsi="Arial" w:cs="Arial"/>
+                <w:b/>
+                <w:bCs/>
+                <w:sz w:val="24"/>
+                <w:szCs w:val="24"/>
+                <w:lang w:val="id-ID"/>
+              </w:rPr>
+              <w:t xml:space="preserve"> </w:t>
+            </w:r>
+            <w:proofErr w:type="spellStart"/>
+            <w:r>
+              <w:rPr>
+                <w:rFonts w:ascii="Arial" w:hAnsi="Arial" w:cs="Arial"/>
+                <w:b/>
+                <w:bCs/>
+                <w:sz w:val="24"/>
+                <w:szCs w:val="24"/>
+                <w:lang w:val="id-ID"/>
+              </w:rPr>
+              <w:t>Duration</w:t>
+            </w:r>
+            <w:proofErr w:type="spellEnd"/>
           </w:p>
         </w:tc>
       </w:tr>
@@ -3324,14 +4412,34 @@
                 <w:szCs w:val="24"/>
               </w:rPr>
             </w:pPr>
+            <w:proofErr w:type="spellStart"/>
             <w:r>
               <w:rPr>
                 <w:rFonts w:ascii="Arial" w:hAnsi="Arial" w:cs="Arial"/>
                 <w:sz w:val="24"/>
                 <w:szCs w:val="24"/>
               </w:rPr>
-              <w:t>Manajemen Produk</w:t>
+              <w:t>Manajemen</w:t>
             </w:r>
+            <w:proofErr w:type="spellEnd"/>
+            <w:r>
+              <w:rPr>
+                <w:rFonts w:ascii="Arial" w:hAnsi="Arial" w:cs="Arial"/>
+                <w:sz w:val="24"/>
+                <w:szCs w:val="24"/>
+              </w:rPr>
+              <w:t xml:space="preserve"> </w:t>
+            </w:r>
+            <w:proofErr w:type="spellStart"/>
+            <w:r>
+              <w:rPr>
+                <w:rFonts w:ascii="Arial" w:hAnsi="Arial" w:cs="Arial"/>
+                <w:sz w:val="24"/>
+                <w:szCs w:val="24"/>
+              </w:rPr>
+              <w:t>Produk</w:t>
+            </w:r>
+            <w:proofErr w:type="spellEnd"/>
           </w:p>
         </w:tc>
         <w:tc>
@@ -3386,14 +4494,34 @@
                 <w:szCs w:val="24"/>
               </w:rPr>
             </w:pPr>
+            <w:proofErr w:type="spellStart"/>
             <w:r>
               <w:rPr>
                 <w:rFonts w:ascii="Arial" w:hAnsi="Arial" w:cs="Arial"/>
                 <w:sz w:val="24"/>
                 <w:szCs w:val="24"/>
               </w:rPr>
-              <w:t>Analisis Proses Kerja</w:t>
+              <w:t>Analisis</w:t>
             </w:r>
+            <w:proofErr w:type="spellEnd"/>
+            <w:r>
+              <w:rPr>
+                <w:rFonts w:ascii="Arial" w:hAnsi="Arial" w:cs="Arial"/>
+                <w:sz w:val="24"/>
+                <w:szCs w:val="24"/>
+              </w:rPr>
+              <w:t xml:space="preserve"> Proses </w:t>
+            </w:r>
+            <w:proofErr w:type="spellStart"/>
+            <w:r>
+              <w:rPr>
+                <w:rFonts w:ascii="Arial" w:hAnsi="Arial" w:cs="Arial"/>
+                <w:sz w:val="24"/>
+                <w:szCs w:val="24"/>
+              </w:rPr>
+              <w:t>Kerja</w:t>
+            </w:r>
+            <w:proofErr w:type="spellEnd"/>
           </w:p>
         </w:tc>
         <w:tc>
@@ -3449,6 +4577,7 @@
                 <w:szCs w:val="24"/>
               </w:rPr>
             </w:pPr>
+            <w:proofErr w:type="spellStart"/>
             <w:r>
               <w:rPr>
                 <w:rFonts w:ascii="Arial" w:hAnsi="Arial" w:cs="Arial"/>
@@ -3457,6 +4586,7 @@
               </w:rPr>
               <w:t>Konstruksi</w:t>
             </w:r>
+            <w:proofErr w:type="spellEnd"/>
           </w:p>
         </w:tc>
         <w:tc>
@@ -3512,6 +4642,7 @@
                 <w:szCs w:val="24"/>
               </w:rPr>
             </w:pPr>
+            <w:proofErr w:type="spellStart"/>
             <w:r>
               <w:rPr>
                 <w:rFonts w:ascii="Arial" w:hAnsi="Arial" w:cs="Arial"/>
@@ -3520,6 +4651,7 @@
               </w:rPr>
               <w:t>Implementasi</w:t>
             </w:r>
+            <w:proofErr w:type="spellEnd"/>
           </w:p>
         </w:tc>
         <w:tc>
@@ -3584,6 +4716,7 @@
               </w:rPr>
               <w:t xml:space="preserve">Revisi </w:t>
             </w:r>
+            <w:proofErr w:type="spellStart"/>
             <w:r>
               <w:rPr>
                 <w:rFonts w:ascii="Arial" w:hAnsi="Arial" w:cs="Arial"/>
@@ -3593,6 +4726,7 @@
               </w:rPr>
               <w:t>Implementasi</w:t>
             </w:r>
+            <w:proofErr w:type="spellEnd"/>
           </w:p>
         </w:tc>
         <w:tc>
@@ -4125,6 +5259,7 @@
                                     </w14:textOutline>
                                   </w:rPr>
                                 </w:pPr>
+                                <w:proofErr w:type="spellStart"/>
                                 <w:r>
                                   <w:rPr>
                                     <w:rFonts w:ascii="Arial" w:hAnsi="Arial" w:cs="Arial"/>
@@ -4137,8 +5272,39 @@
                                       <w14:bevel/>
                                     </w14:textOutline>
                                   </w:rPr>
-                                  <w:t>Manajemen Produk</w:t>
+                                  <w:t>Manajemen</w:t>
                                 </w:r>
+                                <w:proofErr w:type="spellEnd"/>
+                                <w:r>
+                                  <w:rPr>
+                                    <w:rFonts w:ascii="Arial" w:hAnsi="Arial" w:cs="Arial"/>
+                                    <w:color w:val="000000" w:themeColor="text1"/>
+                                    <w14:textOutline w14:w="9525" w14:cap="rnd" w14:cmpd="sng" w14:algn="ctr">
+                                      <w14:solidFill>
+                                        <w14:schemeClr w14:val="tx1"/>
+                                      </w14:solidFill>
+                                      <w14:prstDash w14:val="solid"/>
+                                      <w14:bevel/>
+                                    </w14:textOutline>
+                                  </w:rPr>
+                                  <w:t xml:space="preserve"> </w:t>
+                                </w:r>
+                                <w:proofErr w:type="spellStart"/>
+                                <w:r>
+                                  <w:rPr>
+                                    <w:rFonts w:ascii="Arial" w:hAnsi="Arial" w:cs="Arial"/>
+                                    <w:color w:val="000000" w:themeColor="text1"/>
+                                    <w14:textOutline w14:w="9525" w14:cap="rnd" w14:cmpd="sng" w14:algn="ctr">
+                                      <w14:solidFill>
+                                        <w14:schemeClr w14:val="tx1"/>
+                                      </w14:solidFill>
+                                      <w14:prstDash w14:val="solid"/>
+                                      <w14:bevel/>
+                                    </w14:textOutline>
+                                  </w:rPr>
+                                  <w:t>Produk</w:t>
+                                </w:r>
+                                <w:proofErr w:type="spellEnd"/>
                               </w:p>
                             </w:txbxContent>
                           </wps:txbx>
@@ -4197,6 +5363,7 @@
                                     </w14:textOutline>
                                   </w:rPr>
                                 </w:pPr>
+                                <w:proofErr w:type="spellStart"/>
                                 <w:r>
                                   <w:rPr>
                                     <w:rFonts w:ascii="Arial" w:hAnsi="Arial" w:cs="Arial"/>
@@ -4209,8 +5376,41 @@
                                       <w14:bevel/>
                                     </w14:textOutline>
                                   </w:rPr>
-                                  <w:t>Analisis proses kerja</w:t>
+                                  <w:t>Analisis</w:t>
                                 </w:r>
+                                <w:proofErr w:type="spellEnd"/>
+                                <w:r>
+                                  <w:rPr>
+                                    <w:rFonts w:ascii="Arial" w:hAnsi="Arial" w:cs="Arial"/>
+                                    <w:color w:val="000000" w:themeColor="text1"/>
+                                    <w14:textOutline w14:w="9525" w14:cap="rnd" w14:cmpd="sng" w14:algn="ctr">
+                                      <w14:solidFill>
+                                        <w14:schemeClr w14:val="tx1"/>
+                                      </w14:solidFill>
+                                      <w14:prstDash w14:val="solid"/>
+                                      <w14:bevel/>
+                                    </w14:textOutline>
+                                  </w:rPr>
+                                  <w:t xml:space="preserve"> proses </w:t>
+                                </w:r>
+                                <w:proofErr w:type="spellStart"/>
+                                <w:proofErr w:type="gramStart"/>
+                                <w:r>
+                                  <w:rPr>
+                                    <w:rFonts w:ascii="Arial" w:hAnsi="Arial" w:cs="Arial"/>
+                                    <w:color w:val="000000" w:themeColor="text1"/>
+                                    <w14:textOutline w14:w="9525" w14:cap="rnd" w14:cmpd="sng" w14:algn="ctr">
+                                      <w14:solidFill>
+                                        <w14:schemeClr w14:val="tx1"/>
+                                      </w14:solidFill>
+                                      <w14:prstDash w14:val="solid"/>
+                                      <w14:bevel/>
+                                    </w14:textOutline>
+                                  </w:rPr>
+                                  <w:t>kerja</w:t>
+                                </w:r>
+                                <w:proofErr w:type="spellEnd"/>
+                                <w:proofErr w:type="gramEnd"/>
                               </w:p>
                             </w:txbxContent>
                           </wps:txbx>
@@ -4269,6 +5469,7 @@
                                     </w14:textOutline>
                                   </w:rPr>
                                 </w:pPr>
+                                <w:proofErr w:type="spellStart"/>
                                 <w:r>
                                   <w:rPr>
                                     <w:rFonts w:ascii="Arial" w:hAnsi="Arial" w:cs="Arial"/>
@@ -4283,6 +5484,7 @@
                                   </w:rPr>
                                   <w:t>Konstruksi</w:t>
                                 </w:r>
+                                <w:proofErr w:type="spellEnd"/>
                               </w:p>
                             </w:txbxContent>
                           </wps:txbx>
@@ -4341,6 +5543,7 @@
                                     </w14:textOutline>
                                   </w:rPr>
                                 </w:pPr>
+                                <w:proofErr w:type="spellStart"/>
                                 <w:r>
                                   <w:rPr>
                                     <w:rFonts w:ascii="Arial" w:hAnsi="Arial" w:cs="Arial"/>
@@ -4355,6 +5558,7 @@
                                   </w:rPr>
                                   <w:t>Implementasi</w:t>
                                 </w:r>
+                                <w:proofErr w:type="spellEnd"/>
                               </w:p>
                             </w:txbxContent>
                           </wps:txbx>
@@ -4413,6 +5617,7 @@
                                     </w14:textOutline>
                                   </w:rPr>
                                 </w:pPr>
+                                <w:proofErr w:type="spellStart"/>
                                 <w:r>
                                   <w:rPr>
                                     <w:rFonts w:ascii="Arial" w:hAnsi="Arial" w:cs="Arial"/>
@@ -4425,8 +5630,69 @@
                                       <w14:bevel/>
                                     </w14:textOutline>
                                   </w:rPr>
-                                  <w:t>Mengumpulkan &amp; Menyeleksi Informasi</w:t>
+                                  <w:t>Mengumpulkan</w:t>
                                 </w:r>
+                                <w:proofErr w:type="spellEnd"/>
+                                <w:r>
+                                  <w:rPr>
+                                    <w:rFonts w:ascii="Arial" w:hAnsi="Arial" w:cs="Arial"/>
+                                    <w:color w:val="000000" w:themeColor="text1"/>
+                                    <w14:textOutline w14:w="9525" w14:cap="rnd" w14:cmpd="sng" w14:algn="ctr">
+                                      <w14:solidFill>
+                                        <w14:schemeClr w14:val="tx1"/>
+                                      </w14:solidFill>
+                                      <w14:prstDash w14:val="solid"/>
+                                      <w14:bevel/>
+                                    </w14:textOutline>
+                                  </w:rPr>
+                                  <w:t xml:space="preserve"> &amp; </w:t>
+                                </w:r>
+                                <w:proofErr w:type="spellStart"/>
+                                <w:r>
+                                  <w:rPr>
+                                    <w:rFonts w:ascii="Arial" w:hAnsi="Arial" w:cs="Arial"/>
+                                    <w:color w:val="000000" w:themeColor="text1"/>
+                                    <w14:textOutline w14:w="9525" w14:cap="rnd" w14:cmpd="sng" w14:algn="ctr">
+                                      <w14:solidFill>
+                                        <w14:schemeClr w14:val="tx1"/>
+                                      </w14:solidFill>
+                                      <w14:prstDash w14:val="solid"/>
+                                      <w14:bevel/>
+                                    </w14:textOutline>
+                                  </w:rPr>
+                                  <w:t>Menyeleksi</w:t>
+                                </w:r>
+                                <w:proofErr w:type="spellEnd"/>
+                                <w:r>
+                                  <w:rPr>
+                                    <w:rFonts w:ascii="Arial" w:hAnsi="Arial" w:cs="Arial"/>
+                                    <w:color w:val="000000" w:themeColor="text1"/>
+                                    <w14:textOutline w14:w="9525" w14:cap="rnd" w14:cmpd="sng" w14:algn="ctr">
+                                      <w14:solidFill>
+                                        <w14:schemeClr w14:val="tx1"/>
+                                      </w14:solidFill>
+                                      <w14:prstDash w14:val="solid"/>
+                                      <w14:bevel/>
+                                    </w14:textOutline>
+                                  </w:rPr>
+                                  <w:t xml:space="preserve"> </w:t>
+                                </w:r>
+                                <w:proofErr w:type="spellStart"/>
+                                <w:r>
+                                  <w:rPr>
+                                    <w:rFonts w:ascii="Arial" w:hAnsi="Arial" w:cs="Arial"/>
+                                    <w:color w:val="000000" w:themeColor="text1"/>
+                                    <w14:textOutline w14:w="9525" w14:cap="rnd" w14:cmpd="sng" w14:algn="ctr">
+                                      <w14:solidFill>
+                                        <w14:schemeClr w14:val="tx1"/>
+                                      </w14:solidFill>
+                                      <w14:prstDash w14:val="solid"/>
+                                      <w14:bevel/>
+                                    </w14:textOutline>
+                                  </w:rPr>
+                                  <w:t>Informasi</w:t>
+                                </w:r>
+                                <w:proofErr w:type="spellEnd"/>
                               </w:p>
                             </w:txbxContent>
                           </wps:txbx>
@@ -4485,6 +5751,7 @@
                                     </w14:textOutline>
                                   </w:rPr>
                                 </w:pPr>
+                                <w:proofErr w:type="spellStart"/>
                                 <w:r>
                                   <w:rPr>
                                     <w:rFonts w:ascii="Arial" w:hAnsi="Arial" w:cs="Arial"/>
@@ -4497,8 +5764,39 @@
                                       <w14:bevel/>
                                     </w14:textOutline>
                                   </w:rPr>
-                                  <w:t>Menyajikan Informasi</w:t>
+                                  <w:t>Menyajikan</w:t>
                                 </w:r>
+                                <w:proofErr w:type="spellEnd"/>
+                                <w:r>
+                                  <w:rPr>
+                                    <w:rFonts w:ascii="Arial" w:hAnsi="Arial" w:cs="Arial"/>
+                                    <w:color w:val="000000" w:themeColor="text1"/>
+                                    <w14:textOutline w14:w="9525" w14:cap="rnd" w14:cmpd="sng" w14:algn="ctr">
+                                      <w14:solidFill>
+                                        <w14:schemeClr w14:val="tx1"/>
+                                      </w14:solidFill>
+                                      <w14:prstDash w14:val="solid"/>
+                                      <w14:bevel/>
+                                    </w14:textOutline>
+                                  </w:rPr>
+                                  <w:t xml:space="preserve"> </w:t>
+                                </w:r>
+                                <w:proofErr w:type="spellStart"/>
+                                <w:r>
+                                  <w:rPr>
+                                    <w:rFonts w:ascii="Arial" w:hAnsi="Arial" w:cs="Arial"/>
+                                    <w:color w:val="000000" w:themeColor="text1"/>
+                                    <w14:textOutline w14:w="9525" w14:cap="rnd" w14:cmpd="sng" w14:algn="ctr">
+                                      <w14:solidFill>
+                                        <w14:schemeClr w14:val="tx1"/>
+                                      </w14:solidFill>
+                                      <w14:prstDash w14:val="solid"/>
+                                      <w14:bevel/>
+                                    </w14:textOutline>
+                                  </w:rPr>
+                                  <w:t>Informasi</w:t>
+                                </w:r>
+                                <w:proofErr w:type="spellEnd"/>
                               </w:p>
                             </w:txbxContent>
                           </wps:txbx>
@@ -4557,6 +5855,7 @@
                                     </w14:textOutline>
                                   </w:rPr>
                                 </w:pPr>
+                                <w:proofErr w:type="spellStart"/>
                                 <w:r>
                                   <w:rPr>
                                     <w:rFonts w:ascii="Arial" w:hAnsi="Arial" w:cs="Arial"/>
@@ -4569,7 +5868,52 @@
                                       <w14:bevel/>
                                     </w14:textOutline>
                                   </w:rPr>
-                                  <w:t>Membuat alur program</w:t>
+                                  <w:t>Membuat</w:t>
+                                </w:r>
+                                <w:proofErr w:type="spellEnd"/>
+                                <w:r>
+                                  <w:rPr>
+                                    <w:rFonts w:ascii="Arial" w:hAnsi="Arial" w:cs="Arial"/>
+                                    <w:color w:val="000000" w:themeColor="text1"/>
+                                    <w14:textOutline w14:w="9525" w14:cap="rnd" w14:cmpd="sng" w14:algn="ctr">
+                                      <w14:solidFill>
+                                        <w14:schemeClr w14:val="tx1"/>
+                                      </w14:solidFill>
+                                      <w14:prstDash w14:val="solid"/>
+                                      <w14:bevel/>
+                                    </w14:textOutline>
+                                  </w:rPr>
+                                  <w:t xml:space="preserve"> </w:t>
+                                </w:r>
+                                <w:proofErr w:type="spellStart"/>
+                                <w:r>
+                                  <w:rPr>
+                                    <w:rFonts w:ascii="Arial" w:hAnsi="Arial" w:cs="Arial"/>
+                                    <w:color w:val="000000" w:themeColor="text1"/>
+                                    <w14:textOutline w14:w="9525" w14:cap="rnd" w14:cmpd="sng" w14:algn="ctr">
+                                      <w14:solidFill>
+                                        <w14:schemeClr w14:val="tx1"/>
+                                      </w14:solidFill>
+                                      <w14:prstDash w14:val="solid"/>
+                                      <w14:bevel/>
+                                    </w14:textOutline>
+                                  </w:rPr>
+                                  <w:t>alur</w:t>
+                                </w:r>
+                                <w:proofErr w:type="spellEnd"/>
+                                <w:r>
+                                  <w:rPr>
+                                    <w:rFonts w:ascii="Arial" w:hAnsi="Arial" w:cs="Arial"/>
+                                    <w:color w:val="000000" w:themeColor="text1"/>
+                                    <w14:textOutline w14:w="9525" w14:cap="rnd" w14:cmpd="sng" w14:algn="ctr">
+                                      <w14:solidFill>
+                                        <w14:schemeClr w14:val="tx1"/>
+                                      </w14:solidFill>
+                                      <w14:prstDash w14:val="solid"/>
+                                      <w14:bevel/>
+                                    </w14:textOutline>
+                                  </w:rPr>
+                                  <w:t xml:space="preserve"> program</w:t>
                                 </w:r>
                               </w:p>
                             </w:txbxContent>
@@ -4628,6 +5972,7 @@
                                     </w14:textOutline>
                                   </w:rPr>
                                 </w:pPr>
+                                <w:proofErr w:type="spellStart"/>
                                 <w:r>
                                   <w:rPr>
                                     <w:rFonts w:ascii="Arial" w:hAnsi="Arial" w:cs="Arial"/>
@@ -4640,8 +5985,39 @@
                                       <w14:bevel/>
                                     </w14:textOutline>
                                   </w:rPr>
-                                  <w:t>Membuat logika</w:t>
+                                  <w:t>Membuat</w:t>
                                 </w:r>
+                                <w:proofErr w:type="spellEnd"/>
+                                <w:r>
+                                  <w:rPr>
+                                    <w:rFonts w:ascii="Arial" w:hAnsi="Arial" w:cs="Arial"/>
+                                    <w:color w:val="000000" w:themeColor="text1"/>
+                                    <w14:textOutline w14:w="9525" w14:cap="rnd" w14:cmpd="sng" w14:algn="ctr">
+                                      <w14:solidFill>
+                                        <w14:schemeClr w14:val="tx1"/>
+                                      </w14:solidFill>
+                                      <w14:prstDash w14:val="solid"/>
+                                      <w14:bevel/>
+                                    </w14:textOutline>
+                                  </w:rPr>
+                                  <w:t xml:space="preserve"> </w:t>
+                                </w:r>
+                                <w:proofErr w:type="spellStart"/>
+                                <w:r>
+                                  <w:rPr>
+                                    <w:rFonts w:ascii="Arial" w:hAnsi="Arial" w:cs="Arial"/>
+                                    <w:color w:val="000000" w:themeColor="text1"/>
+                                    <w14:textOutline w14:w="9525" w14:cap="rnd" w14:cmpd="sng" w14:algn="ctr">
+                                      <w14:solidFill>
+                                        <w14:schemeClr w14:val="tx1"/>
+                                      </w14:solidFill>
+                                      <w14:prstDash w14:val="solid"/>
+                                      <w14:bevel/>
+                                    </w14:textOutline>
+                                  </w:rPr>
+                                  <w:t>logika</w:t>
+                                </w:r>
+                                <w:proofErr w:type="spellEnd"/>
                                 <w:r>
                                   <w:rPr>
                                     <w:rFonts w:ascii="Arial" w:hAnsi="Arial" w:cs="Arial"/>
@@ -4713,6 +6089,7 @@
                                     </w14:textOutline>
                                   </w:rPr>
                                 </w:pPr>
+                                <w:proofErr w:type="spellStart"/>
                                 <w:r>
                                   <w:rPr>
                                     <w:rFonts w:ascii="Arial" w:hAnsi="Arial" w:cs="Arial"/>
@@ -4725,7 +6102,22 @@
                                       <w14:bevel/>
                                     </w14:textOutline>
                                   </w:rPr>
-                                  <w:t xml:space="preserve">Membuat </w:t>
+                                  <w:t>Membuat</w:t>
+                                </w:r>
+                                <w:proofErr w:type="spellEnd"/>
+                                <w:r>
+                                  <w:rPr>
+                                    <w:rFonts w:ascii="Arial" w:hAnsi="Arial" w:cs="Arial"/>
+                                    <w:color w:val="000000" w:themeColor="text1"/>
+                                    <w14:textOutline w14:w="9525" w14:cap="rnd" w14:cmpd="sng" w14:algn="ctr">
+                                      <w14:solidFill>
+                                        <w14:schemeClr w14:val="tx1"/>
+                                      </w14:solidFill>
+                                      <w14:prstDash w14:val="solid"/>
+                                      <w14:bevel/>
+                                    </w14:textOutline>
+                                  </w:rPr>
+                                  <w:t xml:space="preserve"> </w:t>
                                 </w:r>
                                 <w:r>
                                   <w:rPr>
@@ -4811,8 +6203,54 @@
                                       <w14:bevel/>
                                     </w14:textOutline>
                                   </w:rPr>
-                                  <w:t>Analisa kesalahan yang terjadi</w:t>
+                                  <w:t xml:space="preserve">Analisa </w:t>
                                 </w:r>
+                                <w:proofErr w:type="spellStart"/>
+                                <w:r>
+                                  <w:rPr>
+                                    <w:rFonts w:ascii="Arial" w:hAnsi="Arial" w:cs="Arial"/>
+                                    <w:color w:val="000000" w:themeColor="text1"/>
+                                    <w14:textOutline w14:w="9525" w14:cap="rnd" w14:cmpd="sng" w14:algn="ctr">
+                                      <w14:solidFill>
+                                        <w14:schemeClr w14:val="tx1"/>
+                                      </w14:solidFill>
+                                      <w14:prstDash w14:val="solid"/>
+                                      <w14:bevel/>
+                                    </w14:textOutline>
+                                  </w:rPr>
+                                  <w:t>kesalahan</w:t>
+                                </w:r>
+                                <w:proofErr w:type="spellEnd"/>
+                                <w:r>
+                                  <w:rPr>
+                                    <w:rFonts w:ascii="Arial" w:hAnsi="Arial" w:cs="Arial"/>
+                                    <w:color w:val="000000" w:themeColor="text1"/>
+                                    <w14:textOutline w14:w="9525" w14:cap="rnd" w14:cmpd="sng" w14:algn="ctr">
+                                      <w14:solidFill>
+                                        <w14:schemeClr w14:val="tx1"/>
+                                      </w14:solidFill>
+                                      <w14:prstDash w14:val="solid"/>
+                                      <w14:bevel/>
+                                    </w14:textOutline>
+                                  </w:rPr>
+                                  <w:t xml:space="preserve"> yang </w:t>
+                                </w:r>
+                                <w:proofErr w:type="spellStart"/>
+                                <w:r>
+                                  <w:rPr>
+                                    <w:rFonts w:ascii="Arial" w:hAnsi="Arial" w:cs="Arial"/>
+                                    <w:color w:val="000000" w:themeColor="text1"/>
+                                    <w14:textOutline w14:w="9525" w14:cap="rnd" w14:cmpd="sng" w14:algn="ctr">
+                                      <w14:solidFill>
+                                        <w14:schemeClr w14:val="tx1"/>
+                                      </w14:solidFill>
+                                      <w14:prstDash w14:val="solid"/>
+                                      <w14:bevel/>
+                                    </w14:textOutline>
+                                  </w:rPr>
+                                  <w:t>terjadi</w:t>
+                                </w:r>
+                                <w:proofErr w:type="spellEnd"/>
                               </w:p>
                             </w:txbxContent>
                           </wps:txbx>
@@ -4882,8 +6320,84 @@
                                       <w14:bevel/>
                                     </w14:textOutline>
                                   </w:rPr>
-                                  <w:t>Hasil analisa diberikan kepada</w:t>
+                                  <w:t xml:space="preserve">Hasil </w:t>
                                 </w:r>
+                                <w:proofErr w:type="spellStart"/>
+                                <w:r>
+                                  <w:rPr>
+                                    <w:rFonts w:ascii="Arial" w:hAnsi="Arial" w:cs="Arial"/>
+                                    <w:color w:val="000000" w:themeColor="text1"/>
+                                    <w14:textOutline w14:w="9525" w14:cap="rnd" w14:cmpd="sng" w14:algn="ctr">
+                                      <w14:solidFill>
+                                        <w14:schemeClr w14:val="tx1"/>
+                                      </w14:solidFill>
+                                      <w14:prstDash w14:val="solid"/>
+                                      <w14:bevel/>
+                                    </w14:textOutline>
+                                  </w:rPr>
+                                  <w:t>analisa</w:t>
+                                </w:r>
+                                <w:proofErr w:type="spellEnd"/>
+                                <w:r>
+                                  <w:rPr>
+                                    <w:rFonts w:ascii="Arial" w:hAnsi="Arial" w:cs="Arial"/>
+                                    <w:color w:val="000000" w:themeColor="text1"/>
+                                    <w14:textOutline w14:w="9525" w14:cap="rnd" w14:cmpd="sng" w14:algn="ctr">
+                                      <w14:solidFill>
+                                        <w14:schemeClr w14:val="tx1"/>
+                                      </w14:solidFill>
+                                      <w14:prstDash w14:val="solid"/>
+                                      <w14:bevel/>
+                                    </w14:textOutline>
+                                  </w:rPr>
+                                  <w:t xml:space="preserve"> </w:t>
+                                </w:r>
+                                <w:proofErr w:type="spellStart"/>
+                                <w:r>
+                                  <w:rPr>
+                                    <w:rFonts w:ascii="Arial" w:hAnsi="Arial" w:cs="Arial"/>
+                                    <w:color w:val="000000" w:themeColor="text1"/>
+                                    <w14:textOutline w14:w="9525" w14:cap="rnd" w14:cmpd="sng" w14:algn="ctr">
+                                      <w14:solidFill>
+                                        <w14:schemeClr w14:val="tx1"/>
+                                      </w14:solidFill>
+                                      <w14:prstDash w14:val="solid"/>
+                                      <w14:bevel/>
+                                    </w14:textOutline>
+                                  </w:rPr>
+                                  <w:t>diberikan</w:t>
+                                </w:r>
+                                <w:proofErr w:type="spellEnd"/>
+                                <w:r>
+                                  <w:rPr>
+                                    <w:rFonts w:ascii="Arial" w:hAnsi="Arial" w:cs="Arial"/>
+                                    <w:color w:val="000000" w:themeColor="text1"/>
+                                    <w14:textOutline w14:w="9525" w14:cap="rnd" w14:cmpd="sng" w14:algn="ctr">
+                                      <w14:solidFill>
+                                        <w14:schemeClr w14:val="tx1"/>
+                                      </w14:solidFill>
+                                      <w14:prstDash w14:val="solid"/>
+                                      <w14:bevel/>
+                                    </w14:textOutline>
+                                  </w:rPr>
+                                  <w:t xml:space="preserve"> </w:t>
+                                </w:r>
+                                <w:proofErr w:type="spellStart"/>
+                                <w:r>
+                                  <w:rPr>
+                                    <w:rFonts w:ascii="Arial" w:hAnsi="Arial" w:cs="Arial"/>
+                                    <w:color w:val="000000" w:themeColor="text1"/>
+                                    <w14:textOutline w14:w="9525" w14:cap="rnd" w14:cmpd="sng" w14:algn="ctr">
+                                      <w14:solidFill>
+                                        <w14:schemeClr w14:val="tx1"/>
+                                      </w14:solidFill>
+                                      <w14:prstDash w14:val="solid"/>
+                                      <w14:bevel/>
+                                    </w14:textOutline>
+                                  </w:rPr>
+                                  <w:t>kepada</w:t>
+                                </w:r>
+                                <w:proofErr w:type="spellEnd"/>
                                 <w:r>
                                   <w:rPr>
                                     <w:rFonts w:ascii="Arial" w:hAnsi="Arial" w:cs="Arial"/>
@@ -4895,8 +6409,23 @@
                                       <w14:bevel/>
                                     </w14:textOutline>
                                   </w:rPr>
-                                  <w:t xml:space="preserve"> programer</w:t>
+                                  <w:t xml:space="preserve"> </w:t>
                                 </w:r>
+                                <w:proofErr w:type="spellStart"/>
+                                <w:r>
+                                  <w:rPr>
+                                    <w:rFonts w:ascii="Arial" w:hAnsi="Arial" w:cs="Arial"/>
+                                    <w14:textOutline w14:w="9525" w14:cap="rnd" w14:cmpd="sng" w14:algn="ctr">
+                                      <w14:solidFill>
+                                        <w14:schemeClr w14:val="tx1"/>
+                                      </w14:solidFill>
+                                      <w14:prstDash w14:val="solid"/>
+                                      <w14:bevel/>
+                                    </w14:textOutline>
+                                  </w:rPr>
+                                  <w:t>programer</w:t>
+                                </w:r>
+                                <w:proofErr w:type="spellEnd"/>
                               </w:p>
                             </w:txbxContent>
                           </wps:txbx>
@@ -5625,6 +7154,7 @@
                               </w14:textOutline>
                             </w:rPr>
                           </w:pPr>
+                          <w:proofErr w:type="spellStart"/>
                           <w:r>
                             <w:rPr>
                               <w:rFonts w:ascii="Arial" w:hAnsi="Arial" w:cs="Arial"/>
@@ -5637,8 +7167,39 @@
                                 <w14:bevel/>
                               </w14:textOutline>
                             </w:rPr>
-                            <w:t>Manajemen Produk</w:t>
+                            <w:t>Manajemen</w:t>
                           </w:r>
+                          <w:proofErr w:type="spellEnd"/>
+                          <w:r>
+                            <w:rPr>
+                              <w:rFonts w:ascii="Arial" w:hAnsi="Arial" w:cs="Arial"/>
+                              <w:color w:val="000000" w:themeColor="text1"/>
+                              <w14:textOutline w14:w="9525" w14:cap="rnd" w14:cmpd="sng" w14:algn="ctr">
+                                <w14:solidFill>
+                                  <w14:schemeClr w14:val="tx1"/>
+                                </w14:solidFill>
+                                <w14:prstDash w14:val="solid"/>
+                                <w14:bevel/>
+                              </w14:textOutline>
+                            </w:rPr>
+                            <w:t xml:space="preserve"> </w:t>
+                          </w:r>
+                          <w:proofErr w:type="spellStart"/>
+                          <w:r>
+                            <w:rPr>
+                              <w:rFonts w:ascii="Arial" w:hAnsi="Arial" w:cs="Arial"/>
+                              <w:color w:val="000000" w:themeColor="text1"/>
+                              <w14:textOutline w14:w="9525" w14:cap="rnd" w14:cmpd="sng" w14:algn="ctr">
+                                <w14:solidFill>
+                                  <w14:schemeClr w14:val="tx1"/>
+                                </w14:solidFill>
+                                <w14:prstDash w14:val="solid"/>
+                                <w14:bevel/>
+                              </w14:textOutline>
+                            </w:rPr>
+                            <w:t>Produk</w:t>
+                          </w:r>
+                          <w:proofErr w:type="spellEnd"/>
                         </w:p>
                       </w:txbxContent>
                     </v:textbox>
@@ -5661,6 +7222,7 @@
                               </w14:textOutline>
                             </w:rPr>
                           </w:pPr>
+                          <w:proofErr w:type="spellStart"/>
                           <w:r>
                             <w:rPr>
                               <w:rFonts w:ascii="Arial" w:hAnsi="Arial" w:cs="Arial"/>
@@ -5673,8 +7235,41 @@
                                 <w14:bevel/>
                               </w14:textOutline>
                             </w:rPr>
-                            <w:t>Analisis proses kerja</w:t>
+                            <w:t>Analisis</w:t>
                           </w:r>
+                          <w:proofErr w:type="spellEnd"/>
+                          <w:r>
+                            <w:rPr>
+                              <w:rFonts w:ascii="Arial" w:hAnsi="Arial" w:cs="Arial"/>
+                              <w:color w:val="000000" w:themeColor="text1"/>
+                              <w14:textOutline w14:w="9525" w14:cap="rnd" w14:cmpd="sng" w14:algn="ctr">
+                                <w14:solidFill>
+                                  <w14:schemeClr w14:val="tx1"/>
+                                </w14:solidFill>
+                                <w14:prstDash w14:val="solid"/>
+                                <w14:bevel/>
+                              </w14:textOutline>
+                            </w:rPr>
+                            <w:t xml:space="preserve"> proses </w:t>
+                          </w:r>
+                          <w:proofErr w:type="spellStart"/>
+                          <w:proofErr w:type="gramStart"/>
+                          <w:r>
+                            <w:rPr>
+                              <w:rFonts w:ascii="Arial" w:hAnsi="Arial" w:cs="Arial"/>
+                              <w:color w:val="000000" w:themeColor="text1"/>
+                              <w14:textOutline w14:w="9525" w14:cap="rnd" w14:cmpd="sng" w14:algn="ctr">
+                                <w14:solidFill>
+                                  <w14:schemeClr w14:val="tx1"/>
+                                </w14:solidFill>
+                                <w14:prstDash w14:val="solid"/>
+                                <w14:bevel/>
+                              </w14:textOutline>
+                            </w:rPr>
+                            <w:t>kerja</w:t>
+                          </w:r>
+                          <w:proofErr w:type="spellEnd"/>
+                          <w:proofErr w:type="gramEnd"/>
                         </w:p>
                       </w:txbxContent>
                     </v:textbox>
@@ -5697,6 +7292,7 @@
                               </w14:textOutline>
                             </w:rPr>
                           </w:pPr>
+                          <w:proofErr w:type="spellStart"/>
                           <w:r>
                             <w:rPr>
                               <w:rFonts w:ascii="Arial" w:hAnsi="Arial" w:cs="Arial"/>
@@ -5711,6 +7307,7 @@
                             </w:rPr>
                             <w:t>Konstruksi</w:t>
                           </w:r>
+                          <w:proofErr w:type="spellEnd"/>
                         </w:p>
                       </w:txbxContent>
                     </v:textbox>
@@ -5733,6 +7330,7 @@
                               </w14:textOutline>
                             </w:rPr>
                           </w:pPr>
+                          <w:proofErr w:type="spellStart"/>
                           <w:r>
                             <w:rPr>
                               <w:rFonts w:ascii="Arial" w:hAnsi="Arial" w:cs="Arial"/>
@@ -5747,6 +7345,7 @@
                             </w:rPr>
                             <w:t>Implementasi</w:t>
                           </w:r>
+                          <w:proofErr w:type="spellEnd"/>
                         </w:p>
                       </w:txbxContent>
                     </v:textbox>
@@ -5769,6 +7368,7 @@
                               </w14:textOutline>
                             </w:rPr>
                           </w:pPr>
+                          <w:proofErr w:type="spellStart"/>
                           <w:r>
                             <w:rPr>
                               <w:rFonts w:ascii="Arial" w:hAnsi="Arial" w:cs="Arial"/>
@@ -5781,8 +7381,69 @@
                                 <w14:bevel/>
                               </w14:textOutline>
                             </w:rPr>
-                            <w:t>Mengumpulkan &amp; Menyeleksi Informasi</w:t>
+                            <w:t>Mengumpulkan</w:t>
                           </w:r>
+                          <w:proofErr w:type="spellEnd"/>
+                          <w:r>
+                            <w:rPr>
+                              <w:rFonts w:ascii="Arial" w:hAnsi="Arial" w:cs="Arial"/>
+                              <w:color w:val="000000" w:themeColor="text1"/>
+                              <w14:textOutline w14:w="9525" w14:cap="rnd" w14:cmpd="sng" w14:algn="ctr">
+                                <w14:solidFill>
+                                  <w14:schemeClr w14:val="tx1"/>
+                                </w14:solidFill>
+                                <w14:prstDash w14:val="solid"/>
+                                <w14:bevel/>
+                              </w14:textOutline>
+                            </w:rPr>
+                            <w:t xml:space="preserve"> &amp; </w:t>
+                          </w:r>
+                          <w:proofErr w:type="spellStart"/>
+                          <w:r>
+                            <w:rPr>
+                              <w:rFonts w:ascii="Arial" w:hAnsi="Arial" w:cs="Arial"/>
+                              <w:color w:val="000000" w:themeColor="text1"/>
+                              <w14:textOutline w14:w="9525" w14:cap="rnd" w14:cmpd="sng" w14:algn="ctr">
+                                <w14:solidFill>
+                                  <w14:schemeClr w14:val="tx1"/>
+                                </w14:solidFill>
+                                <w14:prstDash w14:val="solid"/>
+                                <w14:bevel/>
+                              </w14:textOutline>
+                            </w:rPr>
+                            <w:t>Menyeleksi</w:t>
+                          </w:r>
+                          <w:proofErr w:type="spellEnd"/>
+                          <w:r>
+                            <w:rPr>
+                              <w:rFonts w:ascii="Arial" w:hAnsi="Arial" w:cs="Arial"/>
+                              <w:color w:val="000000" w:themeColor="text1"/>
+                              <w14:textOutline w14:w="9525" w14:cap="rnd" w14:cmpd="sng" w14:algn="ctr">
+                                <w14:solidFill>
+                                  <w14:schemeClr w14:val="tx1"/>
+                                </w14:solidFill>
+                                <w14:prstDash w14:val="solid"/>
+                                <w14:bevel/>
+                              </w14:textOutline>
+                            </w:rPr>
+                            <w:t xml:space="preserve"> </w:t>
+                          </w:r>
+                          <w:proofErr w:type="spellStart"/>
+                          <w:r>
+                            <w:rPr>
+                              <w:rFonts w:ascii="Arial" w:hAnsi="Arial" w:cs="Arial"/>
+                              <w:color w:val="000000" w:themeColor="text1"/>
+                              <w14:textOutline w14:w="9525" w14:cap="rnd" w14:cmpd="sng" w14:algn="ctr">
+                                <w14:solidFill>
+                                  <w14:schemeClr w14:val="tx1"/>
+                                </w14:solidFill>
+                                <w14:prstDash w14:val="solid"/>
+                                <w14:bevel/>
+                              </w14:textOutline>
+                            </w:rPr>
+                            <w:t>Informasi</w:t>
+                          </w:r>
+                          <w:proofErr w:type="spellEnd"/>
                         </w:p>
                       </w:txbxContent>
                     </v:textbox>
@@ -5805,6 +7466,7 @@
                               </w14:textOutline>
                             </w:rPr>
                           </w:pPr>
+                          <w:proofErr w:type="spellStart"/>
                           <w:r>
                             <w:rPr>
                               <w:rFonts w:ascii="Arial" w:hAnsi="Arial" w:cs="Arial"/>
@@ -5817,8 +7479,39 @@
                                 <w14:bevel/>
                               </w14:textOutline>
                             </w:rPr>
-                            <w:t>Menyajikan Informasi</w:t>
+                            <w:t>Menyajikan</w:t>
                           </w:r>
+                          <w:proofErr w:type="spellEnd"/>
+                          <w:r>
+                            <w:rPr>
+                              <w:rFonts w:ascii="Arial" w:hAnsi="Arial" w:cs="Arial"/>
+                              <w:color w:val="000000" w:themeColor="text1"/>
+                              <w14:textOutline w14:w="9525" w14:cap="rnd" w14:cmpd="sng" w14:algn="ctr">
+                                <w14:solidFill>
+                                  <w14:schemeClr w14:val="tx1"/>
+                                </w14:solidFill>
+                                <w14:prstDash w14:val="solid"/>
+                                <w14:bevel/>
+                              </w14:textOutline>
+                            </w:rPr>
+                            <w:t xml:space="preserve"> </w:t>
+                          </w:r>
+                          <w:proofErr w:type="spellStart"/>
+                          <w:r>
+                            <w:rPr>
+                              <w:rFonts w:ascii="Arial" w:hAnsi="Arial" w:cs="Arial"/>
+                              <w:color w:val="000000" w:themeColor="text1"/>
+                              <w14:textOutline w14:w="9525" w14:cap="rnd" w14:cmpd="sng" w14:algn="ctr">
+                                <w14:solidFill>
+                                  <w14:schemeClr w14:val="tx1"/>
+                                </w14:solidFill>
+                                <w14:prstDash w14:val="solid"/>
+                                <w14:bevel/>
+                              </w14:textOutline>
+                            </w:rPr>
+                            <w:t>Informasi</w:t>
+                          </w:r>
+                          <w:proofErr w:type="spellEnd"/>
                         </w:p>
                       </w:txbxContent>
                     </v:textbox>
@@ -5841,6 +7534,7 @@
                               </w14:textOutline>
                             </w:rPr>
                           </w:pPr>
+                          <w:proofErr w:type="spellStart"/>
                           <w:r>
                             <w:rPr>
                               <w:rFonts w:ascii="Arial" w:hAnsi="Arial" w:cs="Arial"/>
@@ -5853,7 +7547,52 @@
                                 <w14:bevel/>
                               </w14:textOutline>
                             </w:rPr>
-                            <w:t>Membuat alur program</w:t>
+                            <w:t>Membuat</w:t>
+                          </w:r>
+                          <w:proofErr w:type="spellEnd"/>
+                          <w:r>
+                            <w:rPr>
+                              <w:rFonts w:ascii="Arial" w:hAnsi="Arial" w:cs="Arial"/>
+                              <w:color w:val="000000" w:themeColor="text1"/>
+                              <w14:textOutline w14:w="9525" w14:cap="rnd" w14:cmpd="sng" w14:algn="ctr">
+                                <w14:solidFill>
+                                  <w14:schemeClr w14:val="tx1"/>
+                                </w14:solidFill>
+                                <w14:prstDash w14:val="solid"/>
+                                <w14:bevel/>
+                              </w14:textOutline>
+                            </w:rPr>
+                            <w:t xml:space="preserve"> </w:t>
+                          </w:r>
+                          <w:proofErr w:type="spellStart"/>
+                          <w:r>
+                            <w:rPr>
+                              <w:rFonts w:ascii="Arial" w:hAnsi="Arial" w:cs="Arial"/>
+                              <w:color w:val="000000" w:themeColor="text1"/>
+                              <w14:textOutline w14:w="9525" w14:cap="rnd" w14:cmpd="sng" w14:algn="ctr">
+                                <w14:solidFill>
+                                  <w14:schemeClr w14:val="tx1"/>
+                                </w14:solidFill>
+                                <w14:prstDash w14:val="solid"/>
+                                <w14:bevel/>
+                              </w14:textOutline>
+                            </w:rPr>
+                            <w:t>alur</w:t>
+                          </w:r>
+                          <w:proofErr w:type="spellEnd"/>
+                          <w:r>
+                            <w:rPr>
+                              <w:rFonts w:ascii="Arial" w:hAnsi="Arial" w:cs="Arial"/>
+                              <w:color w:val="000000" w:themeColor="text1"/>
+                              <w14:textOutline w14:w="9525" w14:cap="rnd" w14:cmpd="sng" w14:algn="ctr">
+                                <w14:solidFill>
+                                  <w14:schemeClr w14:val="tx1"/>
+                                </w14:solidFill>
+                                <w14:prstDash w14:val="solid"/>
+                                <w14:bevel/>
+                              </w14:textOutline>
+                            </w:rPr>
+                            <w:t xml:space="preserve"> program</w:t>
                           </w:r>
                         </w:p>
                       </w:txbxContent>
@@ -5876,6 +7615,7 @@
                               </w14:textOutline>
                             </w:rPr>
                           </w:pPr>
+                          <w:proofErr w:type="spellStart"/>
                           <w:r>
                             <w:rPr>
                               <w:rFonts w:ascii="Arial" w:hAnsi="Arial" w:cs="Arial"/>
@@ -5888,8 +7628,39 @@
                                 <w14:bevel/>
                               </w14:textOutline>
                             </w:rPr>
-                            <w:t>Membuat logika</w:t>
+                            <w:t>Membuat</w:t>
                           </w:r>
+                          <w:proofErr w:type="spellEnd"/>
+                          <w:r>
+                            <w:rPr>
+                              <w:rFonts w:ascii="Arial" w:hAnsi="Arial" w:cs="Arial"/>
+                              <w:color w:val="000000" w:themeColor="text1"/>
+                              <w14:textOutline w14:w="9525" w14:cap="rnd" w14:cmpd="sng" w14:algn="ctr">
+                                <w14:solidFill>
+                                  <w14:schemeClr w14:val="tx1"/>
+                                </w14:solidFill>
+                                <w14:prstDash w14:val="solid"/>
+                                <w14:bevel/>
+                              </w14:textOutline>
+                            </w:rPr>
+                            <w:t xml:space="preserve"> </w:t>
+                          </w:r>
+                          <w:proofErr w:type="spellStart"/>
+                          <w:r>
+                            <w:rPr>
+                              <w:rFonts w:ascii="Arial" w:hAnsi="Arial" w:cs="Arial"/>
+                              <w:color w:val="000000" w:themeColor="text1"/>
+                              <w14:textOutline w14:w="9525" w14:cap="rnd" w14:cmpd="sng" w14:algn="ctr">
+                                <w14:solidFill>
+                                  <w14:schemeClr w14:val="tx1"/>
+                                </w14:solidFill>
+                                <w14:prstDash w14:val="solid"/>
+                                <w14:bevel/>
+                              </w14:textOutline>
+                            </w:rPr>
+                            <w:t>logika</w:t>
+                          </w:r>
+                          <w:proofErr w:type="spellEnd"/>
                           <w:r>
                             <w:rPr>
                               <w:rFonts w:ascii="Arial" w:hAnsi="Arial" w:cs="Arial"/>
@@ -5925,6 +7696,7 @@
                               </w14:textOutline>
                             </w:rPr>
                           </w:pPr>
+                          <w:proofErr w:type="spellStart"/>
                           <w:r>
                             <w:rPr>
                               <w:rFonts w:ascii="Arial" w:hAnsi="Arial" w:cs="Arial"/>
@@ -5937,7 +7709,22 @@
                                 <w14:bevel/>
                               </w14:textOutline>
                             </w:rPr>
-                            <w:t xml:space="preserve">Membuat </w:t>
+                            <w:t>Membuat</w:t>
+                          </w:r>
+                          <w:proofErr w:type="spellEnd"/>
+                          <w:r>
+                            <w:rPr>
+                              <w:rFonts w:ascii="Arial" w:hAnsi="Arial" w:cs="Arial"/>
+                              <w:color w:val="000000" w:themeColor="text1"/>
+                              <w14:textOutline w14:w="9525" w14:cap="rnd" w14:cmpd="sng" w14:algn="ctr">
+                                <w14:solidFill>
+                                  <w14:schemeClr w14:val="tx1"/>
+                                </w14:solidFill>
+                                <w14:prstDash w14:val="solid"/>
+                                <w14:bevel/>
+                              </w14:textOutline>
+                            </w:rPr>
+                            <w:t xml:space="preserve"> </w:t>
                           </w:r>
                           <w:r>
                             <w:rPr>
@@ -5987,8 +7774,54 @@
                                 <w14:bevel/>
                               </w14:textOutline>
                             </w:rPr>
-                            <w:t>Analisa kesalahan yang terjadi</w:t>
+                            <w:t xml:space="preserve">Analisa </w:t>
                           </w:r>
+                          <w:proofErr w:type="spellStart"/>
+                          <w:r>
+                            <w:rPr>
+                              <w:rFonts w:ascii="Arial" w:hAnsi="Arial" w:cs="Arial"/>
+                              <w:color w:val="000000" w:themeColor="text1"/>
+                              <w14:textOutline w14:w="9525" w14:cap="rnd" w14:cmpd="sng" w14:algn="ctr">
+                                <w14:solidFill>
+                                  <w14:schemeClr w14:val="tx1"/>
+                                </w14:solidFill>
+                                <w14:prstDash w14:val="solid"/>
+                                <w14:bevel/>
+                              </w14:textOutline>
+                            </w:rPr>
+                            <w:t>kesalahan</w:t>
+                          </w:r>
+                          <w:proofErr w:type="spellEnd"/>
+                          <w:r>
+                            <w:rPr>
+                              <w:rFonts w:ascii="Arial" w:hAnsi="Arial" w:cs="Arial"/>
+                              <w:color w:val="000000" w:themeColor="text1"/>
+                              <w14:textOutline w14:w="9525" w14:cap="rnd" w14:cmpd="sng" w14:algn="ctr">
+                                <w14:solidFill>
+                                  <w14:schemeClr w14:val="tx1"/>
+                                </w14:solidFill>
+                                <w14:prstDash w14:val="solid"/>
+                                <w14:bevel/>
+                              </w14:textOutline>
+                            </w:rPr>
+                            <w:t xml:space="preserve"> yang </w:t>
+                          </w:r>
+                          <w:proofErr w:type="spellStart"/>
+                          <w:r>
+                            <w:rPr>
+                              <w:rFonts w:ascii="Arial" w:hAnsi="Arial" w:cs="Arial"/>
+                              <w:color w:val="000000" w:themeColor="text1"/>
+                              <w14:textOutline w14:w="9525" w14:cap="rnd" w14:cmpd="sng" w14:algn="ctr">
+                                <w14:solidFill>
+                                  <w14:schemeClr w14:val="tx1"/>
+                                </w14:solidFill>
+                                <w14:prstDash w14:val="solid"/>
+                                <w14:bevel/>
+                              </w14:textOutline>
+                            </w:rPr>
+                            <w:t>terjadi</w:t>
+                          </w:r>
+                          <w:proofErr w:type="spellEnd"/>
                         </w:p>
                       </w:txbxContent>
                     </v:textbox>
@@ -6022,8 +7855,84 @@
                                 <w14:bevel/>
                               </w14:textOutline>
                             </w:rPr>
-                            <w:t>Hasil analisa diberikan kepada</w:t>
+                            <w:t xml:space="preserve">Hasil </w:t>
                           </w:r>
+                          <w:proofErr w:type="spellStart"/>
+                          <w:r>
+                            <w:rPr>
+                              <w:rFonts w:ascii="Arial" w:hAnsi="Arial" w:cs="Arial"/>
+                              <w:color w:val="000000" w:themeColor="text1"/>
+                              <w14:textOutline w14:w="9525" w14:cap="rnd" w14:cmpd="sng" w14:algn="ctr">
+                                <w14:solidFill>
+                                  <w14:schemeClr w14:val="tx1"/>
+                                </w14:solidFill>
+                                <w14:prstDash w14:val="solid"/>
+                                <w14:bevel/>
+                              </w14:textOutline>
+                            </w:rPr>
+                            <w:t>analisa</w:t>
+                          </w:r>
+                          <w:proofErr w:type="spellEnd"/>
+                          <w:r>
+                            <w:rPr>
+                              <w:rFonts w:ascii="Arial" w:hAnsi="Arial" w:cs="Arial"/>
+                              <w:color w:val="000000" w:themeColor="text1"/>
+                              <w14:textOutline w14:w="9525" w14:cap="rnd" w14:cmpd="sng" w14:algn="ctr">
+                                <w14:solidFill>
+                                  <w14:schemeClr w14:val="tx1"/>
+                                </w14:solidFill>
+                                <w14:prstDash w14:val="solid"/>
+                                <w14:bevel/>
+                              </w14:textOutline>
+                            </w:rPr>
+                            <w:t xml:space="preserve"> </w:t>
+                          </w:r>
+                          <w:proofErr w:type="spellStart"/>
+                          <w:r>
+                            <w:rPr>
+                              <w:rFonts w:ascii="Arial" w:hAnsi="Arial" w:cs="Arial"/>
+                              <w:color w:val="000000" w:themeColor="text1"/>
+                              <w14:textOutline w14:w="9525" w14:cap="rnd" w14:cmpd="sng" w14:algn="ctr">
+                                <w14:solidFill>
+                                  <w14:schemeClr w14:val="tx1"/>
+                                </w14:solidFill>
+                                <w14:prstDash w14:val="solid"/>
+                                <w14:bevel/>
+                              </w14:textOutline>
+                            </w:rPr>
+                            <w:t>diberikan</w:t>
+                          </w:r>
+                          <w:proofErr w:type="spellEnd"/>
+                          <w:r>
+                            <w:rPr>
+                              <w:rFonts w:ascii="Arial" w:hAnsi="Arial" w:cs="Arial"/>
+                              <w:color w:val="000000" w:themeColor="text1"/>
+                              <w14:textOutline w14:w="9525" w14:cap="rnd" w14:cmpd="sng" w14:algn="ctr">
+                                <w14:solidFill>
+                                  <w14:schemeClr w14:val="tx1"/>
+                                </w14:solidFill>
+                                <w14:prstDash w14:val="solid"/>
+                                <w14:bevel/>
+                              </w14:textOutline>
+                            </w:rPr>
+                            <w:t xml:space="preserve"> </w:t>
+                          </w:r>
+                          <w:proofErr w:type="spellStart"/>
+                          <w:r>
+                            <w:rPr>
+                              <w:rFonts w:ascii="Arial" w:hAnsi="Arial" w:cs="Arial"/>
+                              <w:color w:val="000000" w:themeColor="text1"/>
+                              <w14:textOutline w14:w="9525" w14:cap="rnd" w14:cmpd="sng" w14:algn="ctr">
+                                <w14:solidFill>
+                                  <w14:schemeClr w14:val="tx1"/>
+                                </w14:solidFill>
+                                <w14:prstDash w14:val="solid"/>
+                                <w14:bevel/>
+                              </w14:textOutline>
+                            </w:rPr>
+                            <w:t>kepada</w:t>
+                          </w:r>
+                          <w:proofErr w:type="spellEnd"/>
                           <w:r>
                             <w:rPr>
                               <w:rFonts w:ascii="Arial" w:hAnsi="Arial" w:cs="Arial"/>
@@ -6035,8 +7944,23 @@
                                 <w14:bevel/>
                               </w14:textOutline>
                             </w:rPr>
-                            <w:t xml:space="preserve"> programer</w:t>
+                            <w:t xml:space="preserve"> </w:t>
                           </w:r>
+                          <w:proofErr w:type="spellStart"/>
+                          <w:r>
+                            <w:rPr>
+                              <w:rFonts w:ascii="Arial" w:hAnsi="Arial" w:cs="Arial"/>
+                              <w14:textOutline w14:w="9525" w14:cap="rnd" w14:cmpd="sng" w14:algn="ctr">
+                                <w14:solidFill>
+                                  <w14:schemeClr w14:val="tx1"/>
+                                </w14:solidFill>
+                                <w14:prstDash w14:val="solid"/>
+                                <w14:bevel/>
+                              </w14:textOutline>
+                            </w:rPr>
+                            <w:t>programer</w:t>
+                          </w:r>
+                          <w:proofErr w:type="spellEnd"/>
                         </w:p>
                       </w:txbxContent>
                     </v:textbox>
@@ -6245,6 +8169,7 @@
                 <w:szCs w:val="24"/>
               </w:rPr>
             </w:pPr>
+            <w:proofErr w:type="spellStart"/>
             <w:r>
               <w:rPr>
                 <w:rFonts w:ascii="Arial" w:hAnsi="Arial" w:cs="Arial"/>
@@ -6253,6 +8178,7 @@
               </w:rPr>
               <w:t>Manajemen</w:t>
             </w:r>
+            <w:proofErr w:type="spellEnd"/>
           </w:p>
           <w:p>
             <w:pPr>
@@ -6265,6 +8191,7 @@
                 <w:szCs w:val="24"/>
               </w:rPr>
             </w:pPr>
+            <w:proofErr w:type="spellStart"/>
             <w:r>
               <w:rPr>
                 <w:rFonts w:ascii="Arial" w:hAnsi="Arial" w:cs="Arial"/>
@@ -6273,6 +8200,7 @@
               </w:rPr>
               <w:t>Produk</w:t>
             </w:r>
+            <w:proofErr w:type="spellEnd"/>
           </w:p>
           <w:p>
             <w:pPr>
@@ -6297,14 +8225,34 @@
                 <w:szCs w:val="24"/>
               </w:rPr>
             </w:pPr>
+            <w:proofErr w:type="spellStart"/>
             <w:r>
               <w:rPr>
                 <w:rFonts w:ascii="Arial" w:hAnsi="Arial" w:cs="Arial"/>
                 <w:sz w:val="24"/>
                 <w:szCs w:val="24"/>
               </w:rPr>
-              <w:t>Analisis Proses Kerja</w:t>
+              <w:t>Analisis</w:t>
             </w:r>
+            <w:proofErr w:type="spellEnd"/>
+            <w:r>
+              <w:rPr>
+                <w:rFonts w:ascii="Arial" w:hAnsi="Arial" w:cs="Arial"/>
+                <w:sz w:val="24"/>
+                <w:szCs w:val="24"/>
+              </w:rPr>
+              <w:t xml:space="preserve"> Proses </w:t>
+            </w:r>
+            <w:proofErr w:type="spellStart"/>
+            <w:r>
+              <w:rPr>
+                <w:rFonts w:ascii="Arial" w:hAnsi="Arial" w:cs="Arial"/>
+                <w:sz w:val="24"/>
+                <w:szCs w:val="24"/>
+              </w:rPr>
+              <w:t>Kerja</w:t>
+            </w:r>
+            <w:proofErr w:type="spellEnd"/>
           </w:p>
           <w:p>
             <w:pPr>
@@ -6329,6 +8277,7 @@
                 <w:szCs w:val="24"/>
               </w:rPr>
             </w:pPr>
+            <w:proofErr w:type="spellStart"/>
             <w:r>
               <w:rPr>
                 <w:rFonts w:ascii="Arial" w:hAnsi="Arial" w:cs="Arial"/>
@@ -6337,6 +8286,7 @@
               </w:rPr>
               <w:t>Konstruksi</w:t>
             </w:r>
+            <w:proofErr w:type="spellEnd"/>
           </w:p>
           <w:p>
             <w:pPr>
@@ -6361,6 +8311,7 @@
                 <w:szCs w:val="24"/>
               </w:rPr>
             </w:pPr>
+            <w:proofErr w:type="spellStart"/>
             <w:r>
               <w:rPr>
                 <w:rFonts w:ascii="Arial" w:hAnsi="Arial" w:cs="Arial"/>
@@ -6369,6 +8320,7 @@
               </w:rPr>
               <w:t>Implementasi</w:t>
             </w:r>
+            <w:proofErr w:type="spellEnd"/>
           </w:p>
           <w:p>
             <w:pPr>
@@ -6393,14 +8345,34 @@
                 <w:szCs w:val="24"/>
               </w:rPr>
             </w:pPr>
+            <w:proofErr w:type="spellStart"/>
             <w:r>
               <w:rPr>
                 <w:rFonts w:ascii="Arial" w:hAnsi="Arial" w:cs="Arial"/>
                 <w:sz w:val="24"/>
                 <w:szCs w:val="24"/>
               </w:rPr>
-              <w:t>Revisi Implementasi</w:t>
+              <w:t>Revisi</w:t>
             </w:r>
+            <w:proofErr w:type="spellEnd"/>
+            <w:r>
+              <w:rPr>
+                <w:rFonts w:ascii="Arial" w:hAnsi="Arial" w:cs="Arial"/>
+                <w:sz w:val="24"/>
+                <w:szCs w:val="24"/>
+              </w:rPr>
+              <w:t xml:space="preserve"> </w:t>
+            </w:r>
+            <w:proofErr w:type="spellStart"/>
+            <w:r>
+              <w:rPr>
+                <w:rFonts w:ascii="Arial" w:hAnsi="Arial" w:cs="Arial"/>
+                <w:sz w:val="24"/>
+                <w:szCs w:val="24"/>
+              </w:rPr>
+              <w:t>Implementasi</w:t>
+            </w:r>
+            <w:proofErr w:type="spellEnd"/>
           </w:p>
           <w:p>
             <w:pPr>
@@ -6425,13 +8397,23 @@
                 <w:szCs w:val="24"/>
               </w:rPr>
             </w:pPr>
+            <w:proofErr w:type="spellStart"/>
             <w:r>
               <w:rPr>
                 <w:rFonts w:ascii="Arial" w:hAnsi="Arial" w:cs="Arial"/>
                 <w:sz w:val="24"/>
                 <w:szCs w:val="24"/>
               </w:rPr>
-              <w:t>Produksi Akhir</w:t>
+              <w:t>Produksi</w:t>
+            </w:r>
+            <w:proofErr w:type="spellEnd"/>
+            <w:r>
+              <w:rPr>
+                <w:rFonts w:ascii="Arial" w:hAnsi="Arial" w:cs="Arial"/>
+                <w:sz w:val="24"/>
+                <w:szCs w:val="24"/>
+              </w:rPr>
+              <w:t xml:space="preserve"> Akhir</w:t>
             </w:r>
           </w:p>
         </w:tc>
@@ -6520,7 +8502,7 @@
                 </mc:Choice>
                 <mc:Fallback>
                   <w:pict>
-                    <v:rect w14:anchorId="335A7B47" id="Rectangle 42" o:spid="_x0000_s1026" style="position:absolute;margin-left:-6.25pt;margin-top:54.95pt;width:53.65pt;height:15.05pt;z-index:251676672;visibility:visible;mso-wrap-style:square;mso-wrap-distance-left:9pt;mso-wrap-distance-top:0;mso-wrap-distance-right:9pt;mso-wrap-distance-bottom:0;mso-position-horizontal:absolute;mso-position-horizontal-relative:text;mso-position-vertical:absolute;mso-position-vertical-relative:text;v-text-anchor:middle" o:gfxdata="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" fillcolor="#5b9bd5 [3204]" strokecolor="#1f4d78 [1604]" strokeweight="1pt"/>
+                    <v:rect w14:anchorId="2BA0558A" id="Rectangle 42" o:spid="_x0000_s1026" style="position:absolute;margin-left:-6.25pt;margin-top:54.95pt;width:53.65pt;height:15.05pt;z-index:251676672;visibility:visible;mso-wrap-style:square;mso-wrap-distance-left:9pt;mso-wrap-distance-top:0;mso-wrap-distance-right:9pt;mso-wrap-distance-bottom:0;mso-position-horizontal:absolute;mso-position-horizontal-relative:text;mso-position-vertical:absolute;mso-position-vertical-relative:text;v-text-anchor:middle" o:gfxdata="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" fillcolor="#5b9bd5 [3204]" strokecolor="#1f4d78 [1604]" strokeweight="1pt"/>
                   </w:pict>
                 </mc:Fallback>
               </mc:AlternateContent>
@@ -6598,7 +8580,7 @@
                 </mc:Choice>
                 <mc:Fallback>
                   <w:pict>
-                    <v:rect w14:anchorId="5929BE8B" id="Rectangle 43" o:spid="_x0000_s1026" style="position:absolute;margin-left:47.45pt;margin-top:85.1pt;width:105.4pt;height:17pt;z-index:251677696;visibility:visible;mso-wrap-style:square;mso-width-percent:0;mso-height-percent:0;mso-wrap-distance-left:9pt;mso-wrap-distance-top:0;mso-wrap-distance-right:9pt;mso-wrap-distance-bottom:0;mso-position-horizontal:absolute;mso-position-horizontal-relative:text;mso-position-vertical:absolute;mso-position-vertical-relative:text;mso-width-percent:0;mso-height-percent:0;mso-width-relative:margin;mso-height-relative:margin;v-text-anchor:middle" o:gfxdata="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" fillcolor="#5b9bd5 [3204]" strokecolor="#1f4d78 [1604]" strokeweight="1pt"/>
+                    <v:rect w14:anchorId="04305919" id="Rectangle 43" o:spid="_x0000_s1026" style="position:absolute;margin-left:47.45pt;margin-top:85.1pt;width:105.4pt;height:17pt;z-index:251677696;visibility:visible;mso-wrap-style:square;mso-width-percent:0;mso-height-percent:0;mso-wrap-distance-left:9pt;mso-wrap-distance-top:0;mso-wrap-distance-right:9pt;mso-wrap-distance-bottom:0;mso-position-horizontal:absolute;mso-position-horizontal-relative:text;mso-position-vertical:absolute;mso-position-vertical-relative:text;mso-width-percent:0;mso-height-percent:0;mso-width-relative:margin;mso-height-relative:margin;v-text-anchor:middle" o:gfxdata="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" fillcolor="#5b9bd5 [3204]" strokecolor="#1f4d78 [1604]" strokeweight="1pt"/>
                   </w:pict>
                 </mc:Fallback>
               </mc:AlternateContent>
@@ -6653,6 +8635,7 @@
                 <w:szCs w:val="24"/>
               </w:rPr>
             </w:pPr>
+            <w:proofErr w:type="spellStart"/>
             <w:r>
               <w:rPr>
                 <w:rFonts w:ascii="Arial" w:hAnsi="Arial" w:cs="Arial"/>
@@ -6661,6 +8644,7 @@
               </w:rPr>
               <w:t>Juni</w:t>
             </w:r>
+            <w:proofErr w:type="spellEnd"/>
           </w:p>
         </w:tc>
         <w:tc>
@@ -6745,11 +8729,12 @@
                 </mc:Choice>
                 <mc:Fallback>
                   <w:pict>
-                    <v:rect w14:anchorId="12B77499" id="Rectangle 44" o:spid="_x0000_s1026" style="position:absolute;margin-left:-4.55pt;margin-top:119.75pt;width:101.5pt;height:20.3pt;z-index:251670528;visibility:visible;mso-wrap-style:square;mso-wrap-distance-left:9pt;mso-wrap-distance-top:0;mso-wrap-distance-right:9pt;mso-wrap-distance-bottom:0;mso-position-horizontal:absolute;mso-position-horizontal-relative:text;mso-position-vertical:absolute;mso-position-vertical-relative:text;v-text-anchor:middle" o:gfxdata="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" fillcolor="#5b9bd5 [3204]" strokecolor="#1f4d78 [1604]" strokeweight="1pt"/>
+                    <v:rect w14:anchorId="4CEE5E1C" id="Rectangle 44" o:spid="_x0000_s1026" style="position:absolute;margin-left:-4.55pt;margin-top:119.75pt;width:101.5pt;height:20.3pt;z-index:251670528;visibility:visible;mso-wrap-style:square;mso-wrap-distance-left:9pt;mso-wrap-distance-top:0;mso-wrap-distance-right:9pt;mso-wrap-distance-bottom:0;mso-position-horizontal:absolute;mso-position-horizontal-relative:text;mso-position-vertical:absolute;mso-position-vertical-relative:text;v-text-anchor:middle" o:gfxdata="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" fillcolor="#5b9bd5 [3204]" strokecolor="#1f4d78 [1604]" strokeweight="1pt"/>
                   </w:pict>
                 </mc:Fallback>
               </mc:AlternateContent>
             </w:r>
+            <w:proofErr w:type="spellStart"/>
             <w:r>
               <w:rPr>
                 <w:rFonts w:ascii="Arial" w:hAnsi="Arial" w:cs="Arial"/>
@@ -6758,6 +8743,7 @@
               </w:rPr>
               <w:t>Juli</w:t>
             </w:r>
+            <w:proofErr w:type="spellEnd"/>
           </w:p>
         </w:tc>
         <w:tc>
@@ -6775,6 +8761,7 @@
                 <w:szCs w:val="24"/>
               </w:rPr>
             </w:pPr>
+            <w:proofErr w:type="spellStart"/>
             <w:r>
               <w:rPr>
                 <w:rFonts w:ascii="Arial" w:hAnsi="Arial" w:cs="Arial"/>
@@ -6783,6 +8770,7 @@
               </w:rPr>
               <w:t>Agt</w:t>
             </w:r>
+            <w:proofErr w:type="spellEnd"/>
           </w:p>
         </w:tc>
         <w:tc>
@@ -6867,7 +8855,7 @@
                 </mc:Choice>
                 <mc:Fallback>
                   <w:pict>
-                    <v:rect w14:anchorId="16EB9A87" id="Rectangle 45" o:spid="_x0000_s1026" style="position:absolute;margin-left:-3.95pt;margin-top:155.75pt;width:53pt;height:19pt;z-index:251679744;visibility:visible;mso-wrap-style:square;mso-wrap-distance-left:9pt;mso-wrap-distance-top:0;mso-wrap-distance-right:9pt;mso-wrap-distance-bottom:0;mso-position-horizontal:absolute;mso-position-horizontal-relative:text;mso-position-vertical:absolute;mso-position-vertical-relative:text;v-text-anchor:middle" o:gfxdata="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" fillcolor="#5b9bd5 [3204]" strokecolor="#1f4d78 [1604]" strokeweight="1pt"/>
+                    <v:rect w14:anchorId="6068A295" id="Rectangle 45" o:spid="_x0000_s1026" style="position:absolute;margin-left:-3.95pt;margin-top:155.75pt;width:53pt;height:19pt;z-index:251679744;visibility:visible;mso-wrap-style:square;mso-wrap-distance-left:9pt;mso-wrap-distance-top:0;mso-wrap-distance-right:9pt;mso-wrap-distance-bottom:0;mso-position-horizontal:absolute;mso-position-horizontal-relative:text;mso-position-vertical:absolute;mso-position-vertical-relative:text;v-text-anchor:middle" o:gfxdata="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" fillcolor="#5b9bd5 [3204]" strokecolor="#1f4d78 [1604]" strokeweight="1pt"/>
                   </w:pict>
                 </mc:Fallback>
               </mc:AlternateContent>
@@ -6964,11 +8952,12 @@
                 </mc:Choice>
                 <mc:Fallback>
                   <w:pict>
-                    <v:rect w14:anchorId="56B03871" id="Rectangle 46" o:spid="_x0000_s1026" style="position:absolute;margin-left:-6.25pt;margin-top:193.05pt;width:51.75pt;height:19.65pt;z-index:251680768;visibility:visible;mso-wrap-style:square;mso-wrap-distance-left:9pt;mso-wrap-distance-top:0;mso-wrap-distance-right:9pt;mso-wrap-distance-bottom:0;mso-position-horizontal:absolute;mso-position-horizontal-relative:text;mso-position-vertical:absolute;mso-position-vertical-relative:text;v-text-anchor:middle" o:gfxdata="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" fillcolor="#5b9bd5 [3204]" strokecolor="#1f4d78 [1604]" strokeweight="1pt"/>
+                    <v:rect w14:anchorId="477AE125" id="Rectangle 46" o:spid="_x0000_s1026" style="position:absolute;margin-left:-6.25pt;margin-top:193.05pt;width:51.75pt;height:19.65pt;z-index:251680768;visibility:visible;mso-wrap-style:square;mso-wrap-distance-left:9pt;mso-wrap-distance-top:0;mso-wrap-distance-right:9pt;mso-wrap-distance-bottom:0;mso-position-horizontal:absolute;mso-position-horizontal-relative:text;mso-position-vertical:absolute;mso-position-vertical-relative:text;v-text-anchor:middle" o:gfxdata="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" fillcolor="#5b9bd5 [3204]" strokecolor="#1f4d78 [1604]" strokeweight="1pt"/>
                   </w:pict>
                 </mc:Fallback>
               </mc:AlternateContent>
             </w:r>
+            <w:proofErr w:type="spellStart"/>
             <w:r>
               <w:rPr>
                 <w:rFonts w:ascii="Arial" w:hAnsi="Arial" w:cs="Arial"/>
@@ -6977,6 +8966,7 @@
               </w:rPr>
               <w:t>Okt</w:t>
             </w:r>
+            <w:proofErr w:type="spellEnd"/>
           </w:p>
         </w:tc>
         <w:tc>
@@ -7061,7 +9051,7 @@
                 </mc:Choice>
                 <mc:Fallback>
                   <w:pict>
-                    <v:rect w14:anchorId="59FF56F8" id="Rectangle 47" o:spid="_x0000_s1026" style="position:absolute;margin-left:-6.1pt;margin-top:235.65pt;width:52.35pt;height:19pt;z-index:251681792;visibility:visible;mso-wrap-style:square;mso-wrap-distance-left:9pt;mso-wrap-distance-top:0;mso-wrap-distance-right:9pt;mso-wrap-distance-bottom:0;mso-position-horizontal:absolute;mso-position-horizontal-relative:text;mso-position-vertical:absolute;mso-position-vertical-relative:text;v-text-anchor:middle" o:gfxdata="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" fillcolor="#5b9bd5 [3204]" strokecolor="#1f4d78 [1604]" strokeweight="1pt"/>
+                    <v:rect w14:anchorId="624B2543" id="Rectangle 47" o:spid="_x0000_s1026" style="position:absolute;margin-left:-6.1pt;margin-top:235.65pt;width:52.35pt;height:19pt;z-index:251681792;visibility:visible;mso-wrap-style:square;mso-wrap-distance-left:9pt;mso-wrap-distance-top:0;mso-wrap-distance-right:9pt;mso-wrap-distance-bottom:0;mso-position-horizontal:absolute;mso-position-horizontal-relative:text;mso-position-vertical:absolute;mso-position-vertical-relative:text;v-text-anchor:middle" o:gfxdata="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" fillcolor="#5b9bd5 [3204]" strokecolor="#1f4d78 [1604]" strokeweight="1pt"/>
                   </w:pict>
                 </mc:Fallback>
               </mc:AlternateContent>
@@ -7262,8 +9252,28 @@
           <w:szCs w:val="24"/>
         </w:rPr>
         <w:lastRenderedPageBreak/>
-        <w:t>Tools Yang digunakan :</w:t>
-      </w:r>
+        <w:t xml:space="preserve">Tools Yang </w:t>
+      </w:r>
+      <w:proofErr w:type="spellStart"/>
+      <w:proofErr w:type="gramStart"/>
+      <w:r>
+        <w:rPr>
+          <w:rFonts w:ascii="Arial" w:hAnsi="Arial" w:cs="Arial"/>
+          <w:sz w:val="24"/>
+          <w:szCs w:val="24"/>
+        </w:rPr>
+        <w:t>digunakan</w:t>
+      </w:r>
+      <w:proofErr w:type="spellEnd"/>
+      <w:r>
+        <w:rPr>
+          <w:rFonts w:ascii="Arial" w:hAnsi="Arial" w:cs="Arial"/>
+          <w:sz w:val="24"/>
+          <w:szCs w:val="24"/>
+        </w:rPr>
+        <w:t xml:space="preserve"> :</w:t>
+      </w:r>
+      <w:proofErr w:type="gramEnd"/>
       <w:r>
         <w:rPr>
           <w:rFonts w:ascii="Arial" w:hAnsi="Arial" w:cs="Arial"/>
@@ -7303,6 +9313,7 @@
         </w:rPr>
         <w:t>a</w:t>
       </w:r>
+      <w:proofErr w:type="spellStart"/>
       <w:r>
         <w:rPr>
           <w:rFonts w:ascii="Arial" w:eastAsiaTheme="minorHAnsi" w:hAnsi="Arial" w:cs="Arial"/>
@@ -7310,6 +9321,7 @@
         </w:rPr>
         <w:t>gement</w:t>
       </w:r>
+      <w:proofErr w:type="spellEnd"/>
       <w:r>
         <w:rPr>
           <w:rFonts w:ascii="Arial" w:eastAsiaTheme="minorHAnsi" w:hAnsi="Arial" w:cs="Arial"/>
@@ -7580,6 +9592,7 @@
         <w:lastRenderedPageBreak/>
         <w:t>W</w:t>
       </w:r>
+      <w:proofErr w:type="spellStart"/>
       <w:r>
         <w:rPr>
           <w:rFonts w:ascii="Arial" w:hAnsi="Arial" w:cs="Arial"/>
@@ -7589,6 +9602,7 @@
         </w:rPr>
         <w:t>ireframe</w:t>
       </w:r>
+      <w:proofErr w:type="spellEnd"/>
     </w:p>
     <w:p>
       <w:pPr>
@@ -7606,7 +9620,23 @@
           <w:rFonts w:ascii="Arial" w:eastAsiaTheme="minorHAnsi" w:hAnsi="Arial" w:cs="Arial"/>
           <w:lang w:val="id-ID" w:eastAsia="en-US"/>
         </w:rPr>
-        <w:t>MEETING SCHEDULE apk.</w:t>
+        <w:t xml:space="preserve">MEETING SCHEDULE </w:t>
+      </w:r>
+      <w:proofErr w:type="spellStart"/>
+      <w:r>
+        <w:rPr>
+          <w:rFonts w:ascii="Arial" w:eastAsiaTheme="minorHAnsi" w:hAnsi="Arial" w:cs="Arial"/>
+          <w:lang w:val="id-ID" w:eastAsia="en-US"/>
+        </w:rPr>
+        <w:t>apk</w:t>
+      </w:r>
+      <w:proofErr w:type="spellEnd"/>
+      <w:r>
+        <w:rPr>
+          <w:rFonts w:ascii="Arial" w:eastAsiaTheme="minorHAnsi" w:hAnsi="Arial" w:cs="Arial"/>
+          <w:lang w:val="id-ID" w:eastAsia="en-US"/>
+        </w:rPr>
+        <w:t>.</w:t>
       </w:r>
     </w:p>
     <w:p>
@@ -7614,6 +9644,7 @@
         <w:pStyle w:val="NormalWeb"/>
         <w:shd w:val="clear" w:color="auto" w:fill="FFFFFF"/>
         <w:spacing w:before="0" w:beforeAutospacing="0" w:after="150" w:afterAutospacing="0"/>
+        <w:jc w:val="center"/>
         <w:rPr>
           <w:rFonts w:ascii="Arial" w:eastAsiaTheme="minorHAnsi" w:hAnsi="Arial" w:cs="Arial"/>
           <w:sz w:val="96"/>
@@ -7676,6 +9707,7 @@
         <w:pStyle w:val="NormalWeb"/>
         <w:shd w:val="clear" w:color="auto" w:fill="FFFFFF"/>
         <w:spacing w:before="0" w:beforeAutospacing="0" w:after="150" w:afterAutospacing="0"/>
+        <w:jc w:val="center"/>
         <w:rPr>
           <w:rFonts w:ascii="Arial" w:eastAsiaTheme="minorHAnsi" w:hAnsi="Arial" w:cs="Arial"/>
           <w:sz w:val="96"/>
@@ -7789,6 +9821,7 @@
         <w:pStyle w:val="NormalWeb"/>
         <w:shd w:val="clear" w:color="auto" w:fill="FFFFFF"/>
         <w:spacing w:before="0" w:beforeAutospacing="0" w:after="150" w:afterAutospacing="0"/>
+        <w:jc w:val="center"/>
         <w:rPr>
           <w:rFonts w:ascii="Arial" w:eastAsiaTheme="minorHAnsi" w:hAnsi="Arial" w:cs="Arial"/>
           <w:sz w:val="96"/>
@@ -7852,6 +9885,7 @@
         <w:pStyle w:val="NormalWeb"/>
         <w:shd w:val="clear" w:color="auto" w:fill="FFFFFF"/>
         <w:spacing w:before="0" w:beforeAutospacing="0" w:after="150" w:afterAutospacing="0"/>
+        <w:jc w:val="center"/>
         <w:rPr>
           <w:rFonts w:ascii="Arial" w:eastAsiaTheme="minorHAnsi" w:hAnsi="Arial" w:cs="Arial"/>
           <w:sz w:val="96"/>
@@ -7928,6 +9962,7 @@
         <w:pStyle w:val="NormalWeb"/>
         <w:shd w:val="clear" w:color="auto" w:fill="FFFFFF"/>
         <w:spacing w:before="0" w:beforeAutospacing="0" w:after="150" w:afterAutospacing="0"/>
+        <w:jc w:val="center"/>
         <w:rPr>
           <w:rFonts w:ascii="Arial" w:eastAsiaTheme="minorHAnsi" w:hAnsi="Arial" w:cs="Arial"/>
           <w:sz w:val="96"/>
@@ -8097,15 +10132,37 @@
           <w:szCs w:val="24"/>
         </w:rPr>
       </w:pPr>
-      <w:r>
-        <w:rPr>
-          <w:rFonts w:ascii="Arial" w:hAnsi="Arial" w:cs="Arial"/>
-          <w:sz w:val="24"/>
-          <w:szCs w:val="24"/>
-          <w:lang w:val="id-ID"/>
-        </w:rPr>
-        <w:t>Login Page</w:t>
-      </w:r>
+      <w:proofErr w:type="spellStart"/>
+      <w:r>
+        <w:rPr>
+          <w:rFonts w:ascii="Arial" w:hAnsi="Arial" w:cs="Arial"/>
+          <w:sz w:val="24"/>
+          <w:szCs w:val="24"/>
+          <w:lang w:val="id-ID"/>
+        </w:rPr>
+        <w:t>Login</w:t>
+      </w:r>
+      <w:proofErr w:type="spellEnd"/>
+      <w:r>
+        <w:rPr>
+          <w:rFonts w:ascii="Arial" w:hAnsi="Arial" w:cs="Arial"/>
+          <w:sz w:val="24"/>
+          <w:szCs w:val="24"/>
+          <w:lang w:val="id-ID"/>
+        </w:rPr>
+        <w:t xml:space="preserve"> </w:t>
+      </w:r>
+      <w:proofErr w:type="spellStart"/>
+      <w:r>
+        <w:rPr>
+          <w:rFonts w:ascii="Arial" w:hAnsi="Arial" w:cs="Arial"/>
+          <w:sz w:val="24"/>
+          <w:szCs w:val="24"/>
+          <w:lang w:val="id-ID"/>
+        </w:rPr>
+        <w:t>Page</w:t>
+      </w:r>
+      <w:proofErr w:type="spellEnd"/>
     </w:p>
     <w:p>
       <w:pPr>
@@ -8123,7 +10180,7 @@
       <w:pPr>
         <w:pStyle w:val="ListParagraph"/>
         <w:ind w:left="1287"/>
-        <w:jc w:val="both"/>
+        <w:jc w:val="center"/>
         <w:rPr>
           <w:rFonts w:ascii="Arial" w:hAnsi="Arial" w:cs="Arial"/>
           <w:sz w:val="24"/>
@@ -8225,8 +10282,19 @@
           <w:lang w:val="id-ID"/>
         </w:rPr>
         <w:lastRenderedPageBreak/>
-        <w:t>Main Menu Page</w:t>
-      </w:r>
+        <w:t xml:space="preserve">Main Menu </w:t>
+      </w:r>
+      <w:proofErr w:type="spellStart"/>
+      <w:r>
+        <w:rPr>
+          <w:rFonts w:ascii="Arial" w:hAnsi="Arial" w:cs="Arial"/>
+          <w:sz w:val="24"/>
+          <w:szCs w:val="24"/>
+          <w:lang w:val="id-ID"/>
+        </w:rPr>
+        <w:t>Page</w:t>
+      </w:r>
+      <w:proofErr w:type="spellEnd"/>
     </w:p>
     <w:p>
       <w:pPr>
@@ -8245,7 +10313,7 @@
       <w:pPr>
         <w:pStyle w:val="ListParagraph"/>
         <w:ind w:left="1287"/>
-        <w:jc w:val="both"/>
+        <w:jc w:val="center"/>
         <w:rPr>
           <w:rFonts w:ascii="Arial" w:hAnsi="Arial" w:cs="Arial"/>
           <w:sz w:val="24"/>
@@ -8339,6 +10407,7 @@
           <w:szCs w:val="24"/>
         </w:rPr>
       </w:pPr>
+      <w:proofErr w:type="spellStart"/>
       <w:r>
         <w:rPr>
           <w:rFonts w:ascii="Arial" w:hAnsi="Arial" w:cs="Arial"/>
@@ -8347,8 +10416,29 @@
           <w:lang w:val="id-ID"/>
         </w:rPr>
         <w:lastRenderedPageBreak/>
-        <w:t>Account Info Page</w:t>
-      </w:r>
+        <w:t>Account</w:t>
+      </w:r>
+      <w:proofErr w:type="spellEnd"/>
+      <w:r>
+        <w:rPr>
+          <w:rFonts w:ascii="Arial" w:hAnsi="Arial" w:cs="Arial"/>
+          <w:sz w:val="24"/>
+          <w:szCs w:val="24"/>
+          <w:lang w:val="id-ID"/>
+        </w:rPr>
+        <w:t xml:space="preserve"> Info </w:t>
+      </w:r>
+      <w:proofErr w:type="spellStart"/>
+      <w:r>
+        <w:rPr>
+          <w:rFonts w:ascii="Arial" w:hAnsi="Arial" w:cs="Arial"/>
+          <w:sz w:val="24"/>
+          <w:szCs w:val="24"/>
+          <w:lang w:val="id-ID"/>
+        </w:rPr>
+        <w:t>Page</w:t>
+      </w:r>
+      <w:proofErr w:type="spellEnd"/>
     </w:p>
     <w:p>
       <w:pPr>
@@ -8367,7 +10457,7 @@
       <w:pPr>
         <w:pStyle w:val="ListParagraph"/>
         <w:ind w:left="1287"/>
-        <w:jc w:val="both"/>
+        <w:jc w:val="center"/>
         <w:rPr>
           <w:rFonts w:ascii="Arial" w:hAnsi="Arial" w:cs="Arial"/>
           <w:sz w:val="24"/>
@@ -8461,6 +10551,7 @@
           <w:szCs w:val="24"/>
         </w:rPr>
       </w:pPr>
+      <w:proofErr w:type="spellStart"/>
       <w:r>
         <w:rPr>
           <w:rFonts w:ascii="Arial" w:hAnsi="Arial" w:cs="Arial"/>
@@ -8469,8 +10560,69 @@
           <w:lang w:val="id-ID"/>
         </w:rPr>
         <w:lastRenderedPageBreak/>
-        <w:t>Make Appoinment / Make Schedule Page</w:t>
-      </w:r>
+        <w:t>Make</w:t>
+      </w:r>
+      <w:proofErr w:type="spellEnd"/>
+      <w:r>
+        <w:rPr>
+          <w:rFonts w:ascii="Arial" w:hAnsi="Arial" w:cs="Arial"/>
+          <w:sz w:val="24"/>
+          <w:szCs w:val="24"/>
+          <w:lang w:val="id-ID"/>
+        </w:rPr>
+        <w:t xml:space="preserve"> </w:t>
+      </w:r>
+      <w:proofErr w:type="spellStart"/>
+      <w:r>
+        <w:rPr>
+          <w:rFonts w:ascii="Arial" w:hAnsi="Arial" w:cs="Arial"/>
+          <w:sz w:val="24"/>
+          <w:szCs w:val="24"/>
+          <w:lang w:val="id-ID"/>
+        </w:rPr>
+        <w:t>Appoinment</w:t>
+      </w:r>
+      <w:proofErr w:type="spellEnd"/>
+      <w:r>
+        <w:rPr>
+          <w:rFonts w:ascii="Arial" w:hAnsi="Arial" w:cs="Arial"/>
+          <w:sz w:val="24"/>
+          <w:szCs w:val="24"/>
+          <w:lang w:val="id-ID"/>
+        </w:rPr>
+        <w:t xml:space="preserve"> / </w:t>
+      </w:r>
+      <w:proofErr w:type="spellStart"/>
+      <w:r>
+        <w:rPr>
+          <w:rFonts w:ascii="Arial" w:hAnsi="Arial" w:cs="Arial"/>
+          <w:sz w:val="24"/>
+          <w:szCs w:val="24"/>
+          <w:lang w:val="id-ID"/>
+        </w:rPr>
+        <w:t>Make</w:t>
+      </w:r>
+      <w:proofErr w:type="spellEnd"/>
+      <w:r>
+        <w:rPr>
+          <w:rFonts w:ascii="Arial" w:hAnsi="Arial" w:cs="Arial"/>
+          <w:sz w:val="24"/>
+          <w:szCs w:val="24"/>
+          <w:lang w:val="id-ID"/>
+        </w:rPr>
+        <w:t xml:space="preserve"> Schedule </w:t>
+      </w:r>
+      <w:proofErr w:type="spellStart"/>
+      <w:r>
+        <w:rPr>
+          <w:rFonts w:ascii="Arial" w:hAnsi="Arial" w:cs="Arial"/>
+          <w:sz w:val="24"/>
+          <w:szCs w:val="24"/>
+          <w:lang w:val="id-ID"/>
+        </w:rPr>
+        <w:t>Page</w:t>
+      </w:r>
+      <w:proofErr w:type="spellEnd"/>
     </w:p>
     <w:p>
       <w:pPr>
@@ -8488,7 +10640,7 @@
       <w:pPr>
         <w:pStyle w:val="ListParagraph"/>
         <w:ind w:left="1287"/>
-        <w:jc w:val="both"/>
+        <w:jc w:val="center"/>
         <w:rPr>
           <w:rFonts w:ascii="Arial" w:hAnsi="Arial" w:cs="Arial"/>
           <w:sz w:val="24"/>
@@ -8590,8 +10742,39 @@
           <w:lang w:val="id-ID"/>
         </w:rPr>
         <w:lastRenderedPageBreak/>
-        <w:t>Schedule History Page</w:t>
-      </w:r>
+        <w:t xml:space="preserve">Schedule </w:t>
+      </w:r>
+      <w:proofErr w:type="spellStart"/>
+      <w:r>
+        <w:rPr>
+          <w:rFonts w:ascii="Arial" w:hAnsi="Arial" w:cs="Arial"/>
+          <w:sz w:val="24"/>
+          <w:szCs w:val="24"/>
+          <w:lang w:val="id-ID"/>
+        </w:rPr>
+        <w:t>History</w:t>
+      </w:r>
+      <w:proofErr w:type="spellEnd"/>
+      <w:r>
+        <w:rPr>
+          <w:rFonts w:ascii="Arial" w:hAnsi="Arial" w:cs="Arial"/>
+          <w:sz w:val="24"/>
+          <w:szCs w:val="24"/>
+          <w:lang w:val="id-ID"/>
+        </w:rPr>
+        <w:t xml:space="preserve"> </w:t>
+      </w:r>
+      <w:proofErr w:type="spellStart"/>
+      <w:r>
+        <w:rPr>
+          <w:rFonts w:ascii="Arial" w:hAnsi="Arial" w:cs="Arial"/>
+          <w:sz w:val="24"/>
+          <w:szCs w:val="24"/>
+          <w:lang w:val="id-ID"/>
+        </w:rPr>
+        <w:t>Page</w:t>
+      </w:r>
+      <w:proofErr w:type="spellEnd"/>
     </w:p>
     <w:p>
       <w:pPr>
@@ -8610,7 +10793,7 @@
       <w:pPr>
         <w:pStyle w:val="ListParagraph"/>
         <w:ind w:left="1287"/>
-        <w:jc w:val="both"/>
+        <w:jc w:val="center"/>
         <w:rPr>
           <w:rFonts w:ascii="Arial" w:hAnsi="Arial" w:cs="Arial"/>
           <w:sz w:val="24"/>
@@ -8704,6 +10887,7 @@
           <w:szCs w:val="24"/>
         </w:rPr>
       </w:pPr>
+      <w:proofErr w:type="spellStart"/>
       <w:r>
         <w:rPr>
           <w:rFonts w:ascii="Arial" w:hAnsi="Arial" w:cs="Arial"/>
@@ -8712,8 +10896,49 @@
           <w:lang w:val="id-ID"/>
         </w:rPr>
         <w:lastRenderedPageBreak/>
-        <w:t>Detailed Schedule History Page</w:t>
-      </w:r>
+        <w:t>Detailed</w:t>
+      </w:r>
+      <w:proofErr w:type="spellEnd"/>
+      <w:r>
+        <w:rPr>
+          <w:rFonts w:ascii="Arial" w:hAnsi="Arial" w:cs="Arial"/>
+          <w:sz w:val="24"/>
+          <w:szCs w:val="24"/>
+          <w:lang w:val="id-ID"/>
+        </w:rPr>
+        <w:t xml:space="preserve"> Schedule </w:t>
+      </w:r>
+      <w:proofErr w:type="spellStart"/>
+      <w:r>
+        <w:rPr>
+          <w:rFonts w:ascii="Arial" w:hAnsi="Arial" w:cs="Arial"/>
+          <w:sz w:val="24"/>
+          <w:szCs w:val="24"/>
+          <w:lang w:val="id-ID"/>
+        </w:rPr>
+        <w:t>History</w:t>
+      </w:r>
+      <w:proofErr w:type="spellEnd"/>
+      <w:r>
+        <w:rPr>
+          <w:rFonts w:ascii="Arial" w:hAnsi="Arial" w:cs="Arial"/>
+          <w:sz w:val="24"/>
+          <w:szCs w:val="24"/>
+          <w:lang w:val="id-ID"/>
+        </w:rPr>
+        <w:t xml:space="preserve"> </w:t>
+      </w:r>
+      <w:proofErr w:type="spellStart"/>
+      <w:r>
+        <w:rPr>
+          <w:rFonts w:ascii="Arial" w:hAnsi="Arial" w:cs="Arial"/>
+          <w:sz w:val="24"/>
+          <w:szCs w:val="24"/>
+          <w:lang w:val="id-ID"/>
+        </w:rPr>
+        <w:t>Page</w:t>
+      </w:r>
+      <w:proofErr w:type="spellEnd"/>
     </w:p>
     <w:p>
       <w:pPr>
@@ -8732,7 +10957,7 @@
       <w:pPr>
         <w:pStyle w:val="ListParagraph"/>
         <w:ind w:left="1287"/>
-        <w:jc w:val="both"/>
+        <w:jc w:val="center"/>
         <w:rPr>
           <w:rFonts w:ascii="Arial" w:hAnsi="Arial" w:cs="Arial"/>
           <w:sz w:val="24"/>
@@ -8921,6 +11146,7 @@
           <w:ilvl w:val="0"/>
           <w:numId w:val="5"/>
         </w:numPr>
+        <w:ind w:left="567" w:hanging="283"/>
         <w:jc w:val="both"/>
         <w:rPr>
           <w:rFonts w:ascii="Arial" w:hAnsi="Arial" w:cs="Arial"/>
@@ -8935,34 +11161,49 @@
           <w:szCs w:val="24"/>
         </w:rPr>
         <w:lastRenderedPageBreak/>
-        <w:t xml:space="preserve"> Implementasi</w:t>
+        <w:t xml:space="preserve"> </w:t>
+      </w:r>
+      <w:proofErr w:type="spellStart"/>
+      <w:r>
+        <w:rPr>
+          <w:rFonts w:ascii="Arial" w:hAnsi="Arial" w:cs="Arial"/>
+          <w:sz w:val="24"/>
+          <w:szCs w:val="24"/>
+        </w:rPr>
+        <w:t>Implementasi</w:t>
+      </w:r>
+      <w:proofErr w:type="spellEnd"/>
+    </w:p>
+    <w:p>
+      <w:pPr>
+        <w:pStyle w:val="ListParagraph"/>
+        <w:numPr>
+          <w:ilvl w:val="0"/>
+          <w:numId w:val="11"/>
+        </w:numPr>
+        <w:jc w:val="both"/>
+        <w:rPr>
+          <w:rFonts w:ascii="Arial" w:hAnsi="Arial" w:cs="Arial"/>
+          <w:sz w:val="24"/>
+          <w:szCs w:val="24"/>
+          <w:lang w:val="id-ID"/>
+        </w:rPr>
+      </w:pPr>
+      <w:r>
+        <w:rPr>
+          <w:rFonts w:ascii="Arial" w:hAnsi="Arial" w:cs="Arial"/>
+          <w:sz w:val="24"/>
+          <w:szCs w:val="24"/>
+          <w:lang w:val="id-ID"/>
+        </w:rPr>
+        <w:t>Splash screen</w:t>
       </w:r>
     </w:p>
     <w:p>
       <w:pPr>
         <w:pStyle w:val="ListParagraph"/>
         <w:ind w:left="1440"/>
-        <w:jc w:val="both"/>
-        <w:rPr>
-          <w:rFonts w:ascii="Arial" w:hAnsi="Arial" w:cs="Arial"/>
-          <w:sz w:val="24"/>
-          <w:szCs w:val="24"/>
-        </w:rPr>
-      </w:pPr>
-      <w:r>
-        <w:rPr>
-          <w:rFonts w:ascii="Arial" w:hAnsi="Arial" w:cs="Arial"/>
-          <w:sz w:val="24"/>
-          <w:szCs w:val="24"/>
-        </w:rPr>
-        <w:t>Splash screen</w:t>
-      </w:r>
-    </w:p>
-    <w:p>
-      <w:pPr>
-        <w:pStyle w:val="ListParagraph"/>
-        <w:ind w:left="1440"/>
-        <w:jc w:val="both"/>
+        <w:jc w:val="center"/>
         <w:rPr>
           <w:noProof/>
           <w:lang w:eastAsia="ja-JP"/>
@@ -8974,17 +11215,9 @@
           <w:lang w:eastAsia="ja-JP"/>
         </w:rPr>
         <w:drawing>
-          <wp:anchor distT="0" distB="0" distL="114300" distR="114300" simplePos="0" relativeHeight="251685888" behindDoc="0" locked="0" layoutInCell="1" allowOverlap="1" wp14:anchorId="2A3A3533" wp14:editId="43B42682">
-            <wp:simplePos x="0" y="0"/>
-            <wp:positionH relativeFrom="column">
-              <wp:posOffset>768639</wp:posOffset>
-            </wp:positionH>
-            <wp:positionV relativeFrom="paragraph">
-              <wp:posOffset>120765</wp:posOffset>
-            </wp:positionV>
+          <wp:inline distT="0" distB="0" distL="0" distR="0" wp14:anchorId="2A3A3533" wp14:editId="21A2DBA5">
             <wp:extent cx="2721725" cy="5829232"/>
             <wp:effectExtent l="0" t="0" r="2540" b="635"/>
-            <wp:wrapNone/>
             <wp:docPr id="59" name="Picture 59"/>
             <wp:cNvGraphicFramePr>
               <a:graphicFrameLocks xmlns:a="http://schemas.openxmlformats.org/drawingml/2006/main" noChangeAspect="1"/>
@@ -9027,569 +11260,85 @@
                 </pic:pic>
               </a:graphicData>
             </a:graphic>
-            <wp14:sizeRelH relativeFrom="page">
-              <wp14:pctWidth>0</wp14:pctWidth>
-            </wp14:sizeRelH>
-            <wp14:sizeRelV relativeFrom="page">
-              <wp14:pctHeight>0</wp14:pctHeight>
-            </wp14:sizeRelV>
-          </wp:anchor>
+          </wp:inline>
         </w:drawing>
       </w:r>
+    </w:p>
+    <w:p>
+      <w:pPr>
+        <w:spacing w:after="160" w:line="259" w:lineRule="auto"/>
+        <w:rPr>
+          <w:noProof/>
+          <w:lang w:eastAsia="ja-JP"/>
+        </w:rPr>
+      </w:pPr>
+      <w:r>
+        <w:rPr>
+          <w:noProof/>
+          <w:lang w:eastAsia="ja-JP"/>
+        </w:rPr>
+        <w:br w:type="page"/>
+      </w:r>
+    </w:p>
+    <w:p>
+      <w:pPr>
+        <w:pStyle w:val="ListParagraph"/>
+        <w:numPr>
+          <w:ilvl w:val="0"/>
+          <w:numId w:val="11"/>
+        </w:numPr>
+        <w:jc w:val="both"/>
+        <w:rPr>
+          <w:rFonts w:ascii="Arial" w:hAnsi="Arial" w:cs="Arial"/>
+          <w:sz w:val="24"/>
+          <w:szCs w:val="24"/>
+          <w:lang w:val="id-ID"/>
+        </w:rPr>
+      </w:pPr>
+      <w:r>
+        <w:rPr>
+          <w:rFonts w:ascii="Arial" w:hAnsi="Arial" w:cs="Arial"/>
+          <w:sz w:val="24"/>
+          <w:szCs w:val="24"/>
+          <w:lang w:val="id-ID"/>
+        </w:rPr>
+        <w:lastRenderedPageBreak/>
+        <w:t xml:space="preserve">Log </w:t>
+      </w:r>
+      <w:proofErr w:type="gramStart"/>
+      <w:r>
+        <w:rPr>
+          <w:rFonts w:ascii="Arial" w:hAnsi="Arial" w:cs="Arial"/>
+          <w:sz w:val="24"/>
+          <w:szCs w:val="24"/>
+          <w:lang w:val="id-ID"/>
+        </w:rPr>
+        <w:t>in</w:t>
+      </w:r>
+      <w:proofErr w:type="gramEnd"/>
     </w:p>
     <w:p>
       <w:pPr>
         <w:pStyle w:val="ListParagraph"/>
         <w:ind w:left="1440"/>
-        <w:jc w:val="both"/>
-        <w:rPr>
-          <w:rFonts w:ascii="Arial" w:hAnsi="Arial" w:cs="Arial"/>
-          <w:sz w:val="24"/>
-          <w:szCs w:val="24"/>
-        </w:rPr>
-      </w:pPr>
-    </w:p>
-    <w:p>
-      <w:pPr>
-        <w:pStyle w:val="ListParagraph"/>
-        <w:ind w:left="1440"/>
-        <w:jc w:val="both"/>
-        <w:rPr>
-          <w:rFonts w:ascii="Arial" w:hAnsi="Arial" w:cs="Arial"/>
-          <w:sz w:val="24"/>
-          <w:szCs w:val="24"/>
-        </w:rPr>
-      </w:pPr>
-    </w:p>
-    <w:p>
-      <w:pPr>
-        <w:pStyle w:val="ListParagraph"/>
-        <w:ind w:left="1440"/>
-        <w:jc w:val="both"/>
-        <w:rPr>
-          <w:rFonts w:ascii="Arial" w:hAnsi="Arial" w:cs="Arial"/>
-          <w:sz w:val="24"/>
-          <w:szCs w:val="24"/>
-        </w:rPr>
-      </w:pPr>
-    </w:p>
-    <w:p>
-      <w:pPr>
-        <w:pStyle w:val="ListParagraph"/>
-        <w:ind w:left="1440"/>
-        <w:jc w:val="both"/>
-        <w:rPr>
-          <w:rFonts w:ascii="Arial" w:hAnsi="Arial" w:cs="Arial"/>
-          <w:sz w:val="24"/>
-          <w:szCs w:val="24"/>
-        </w:rPr>
-      </w:pPr>
-    </w:p>
-    <w:p>
-      <w:pPr>
-        <w:pStyle w:val="ListParagraph"/>
-        <w:ind w:left="1440"/>
-        <w:jc w:val="both"/>
-        <w:rPr>
-          <w:rFonts w:ascii="Arial" w:hAnsi="Arial" w:cs="Arial"/>
-          <w:sz w:val="24"/>
-          <w:szCs w:val="24"/>
-        </w:rPr>
-      </w:pPr>
-    </w:p>
-    <w:p>
-      <w:pPr>
-        <w:pStyle w:val="ListParagraph"/>
-        <w:ind w:left="1440"/>
-        <w:jc w:val="both"/>
-        <w:rPr>
-          <w:rFonts w:ascii="Arial" w:hAnsi="Arial" w:cs="Arial"/>
-          <w:sz w:val="24"/>
-          <w:szCs w:val="24"/>
-        </w:rPr>
-      </w:pPr>
-    </w:p>
-    <w:p>
-      <w:pPr>
-        <w:pStyle w:val="ListParagraph"/>
-        <w:ind w:left="1440"/>
-        <w:jc w:val="both"/>
-        <w:rPr>
-          <w:rFonts w:ascii="Arial" w:hAnsi="Arial" w:cs="Arial"/>
-          <w:sz w:val="24"/>
-          <w:szCs w:val="24"/>
-        </w:rPr>
-      </w:pPr>
-    </w:p>
-    <w:p>
-      <w:pPr>
-        <w:pStyle w:val="ListParagraph"/>
-        <w:ind w:left="1440"/>
-        <w:jc w:val="both"/>
-        <w:rPr>
-          <w:rFonts w:ascii="Arial" w:hAnsi="Arial" w:cs="Arial"/>
-          <w:sz w:val="24"/>
-          <w:szCs w:val="24"/>
-        </w:rPr>
-      </w:pPr>
-    </w:p>
-    <w:p>
-      <w:pPr>
-        <w:pStyle w:val="ListParagraph"/>
-        <w:ind w:left="1440"/>
-        <w:jc w:val="both"/>
-        <w:rPr>
-          <w:rFonts w:ascii="Arial" w:hAnsi="Arial" w:cs="Arial"/>
-          <w:sz w:val="24"/>
-          <w:szCs w:val="24"/>
-        </w:rPr>
-      </w:pPr>
-    </w:p>
-    <w:p>
-      <w:pPr>
-        <w:pStyle w:val="ListParagraph"/>
-        <w:ind w:left="1440"/>
-        <w:jc w:val="both"/>
-        <w:rPr>
-          <w:rFonts w:ascii="Arial" w:hAnsi="Arial" w:cs="Arial"/>
-          <w:sz w:val="24"/>
-          <w:szCs w:val="24"/>
-        </w:rPr>
-      </w:pPr>
-    </w:p>
-    <w:p>
-      <w:pPr>
-        <w:pStyle w:val="ListParagraph"/>
-        <w:ind w:left="1440"/>
-        <w:jc w:val="both"/>
-        <w:rPr>
-          <w:rFonts w:ascii="Arial" w:hAnsi="Arial" w:cs="Arial"/>
-          <w:sz w:val="24"/>
-          <w:szCs w:val="24"/>
-        </w:rPr>
-      </w:pPr>
-    </w:p>
-    <w:p>
-      <w:pPr>
-        <w:pStyle w:val="ListParagraph"/>
-        <w:ind w:left="1440"/>
-        <w:jc w:val="both"/>
-        <w:rPr>
-          <w:rFonts w:ascii="Arial" w:hAnsi="Arial" w:cs="Arial"/>
-          <w:sz w:val="24"/>
-          <w:szCs w:val="24"/>
-        </w:rPr>
-      </w:pPr>
-    </w:p>
-    <w:p>
-      <w:pPr>
-        <w:pStyle w:val="ListParagraph"/>
-        <w:ind w:left="1440"/>
-        <w:jc w:val="both"/>
-        <w:rPr>
-          <w:rFonts w:ascii="Arial" w:hAnsi="Arial" w:cs="Arial"/>
-          <w:sz w:val="24"/>
-          <w:szCs w:val="24"/>
-        </w:rPr>
-      </w:pPr>
-    </w:p>
-    <w:p>
-      <w:pPr>
-        <w:pStyle w:val="ListParagraph"/>
-        <w:ind w:left="1440"/>
-        <w:jc w:val="both"/>
-        <w:rPr>
-          <w:rFonts w:ascii="Arial" w:hAnsi="Arial" w:cs="Arial"/>
-          <w:sz w:val="24"/>
-          <w:szCs w:val="24"/>
-        </w:rPr>
-      </w:pPr>
-    </w:p>
-    <w:p>
-      <w:pPr>
-        <w:pStyle w:val="ListParagraph"/>
-        <w:ind w:left="1440"/>
-        <w:jc w:val="both"/>
-        <w:rPr>
-          <w:rFonts w:ascii="Arial" w:hAnsi="Arial" w:cs="Arial"/>
-          <w:sz w:val="24"/>
-          <w:szCs w:val="24"/>
-        </w:rPr>
-      </w:pPr>
-    </w:p>
-    <w:p>
-      <w:pPr>
-        <w:pStyle w:val="ListParagraph"/>
-        <w:ind w:left="1440"/>
-        <w:jc w:val="both"/>
-        <w:rPr>
-          <w:rFonts w:ascii="Arial" w:hAnsi="Arial" w:cs="Arial"/>
-          <w:sz w:val="24"/>
-          <w:szCs w:val="24"/>
-        </w:rPr>
-      </w:pPr>
-    </w:p>
-    <w:p>
-      <w:pPr>
-        <w:pStyle w:val="ListParagraph"/>
-        <w:ind w:left="1440"/>
-        <w:jc w:val="both"/>
-        <w:rPr>
-          <w:rFonts w:ascii="Arial" w:hAnsi="Arial" w:cs="Arial"/>
-          <w:sz w:val="24"/>
-          <w:szCs w:val="24"/>
-        </w:rPr>
-      </w:pPr>
-    </w:p>
-    <w:p>
-      <w:pPr>
-        <w:pStyle w:val="ListParagraph"/>
-        <w:ind w:left="1440"/>
-        <w:jc w:val="both"/>
-        <w:rPr>
-          <w:rFonts w:ascii="Arial" w:hAnsi="Arial" w:cs="Arial"/>
-          <w:sz w:val="24"/>
-          <w:szCs w:val="24"/>
-        </w:rPr>
-      </w:pPr>
-    </w:p>
-    <w:p>
-      <w:pPr>
-        <w:pStyle w:val="ListParagraph"/>
-        <w:ind w:left="1440"/>
-        <w:jc w:val="both"/>
-        <w:rPr>
-          <w:rFonts w:ascii="Arial" w:hAnsi="Arial" w:cs="Arial"/>
-          <w:sz w:val="24"/>
-          <w:szCs w:val="24"/>
-        </w:rPr>
-      </w:pPr>
-    </w:p>
-    <w:p>
-      <w:pPr>
-        <w:pStyle w:val="ListParagraph"/>
-        <w:ind w:left="1440"/>
-        <w:jc w:val="both"/>
-        <w:rPr>
-          <w:rFonts w:ascii="Arial" w:hAnsi="Arial" w:cs="Arial"/>
-          <w:sz w:val="24"/>
-          <w:szCs w:val="24"/>
-        </w:rPr>
-      </w:pPr>
-    </w:p>
-    <w:p>
-      <w:pPr>
-        <w:pStyle w:val="ListParagraph"/>
-        <w:ind w:left="1440"/>
-        <w:jc w:val="both"/>
-        <w:rPr>
-          <w:rFonts w:ascii="Arial" w:hAnsi="Arial" w:cs="Arial"/>
-          <w:sz w:val="24"/>
-          <w:szCs w:val="24"/>
-        </w:rPr>
-      </w:pPr>
-    </w:p>
-    <w:p>
-      <w:pPr>
-        <w:pStyle w:val="ListParagraph"/>
-        <w:ind w:left="1440"/>
-        <w:jc w:val="both"/>
-        <w:rPr>
-          <w:rFonts w:ascii="Arial" w:hAnsi="Arial" w:cs="Arial"/>
-          <w:sz w:val="24"/>
-          <w:szCs w:val="24"/>
-        </w:rPr>
-      </w:pPr>
-    </w:p>
-    <w:p>
-      <w:pPr>
-        <w:pStyle w:val="ListParagraph"/>
-        <w:ind w:left="1440"/>
-        <w:jc w:val="both"/>
-        <w:rPr>
-          <w:rFonts w:ascii="Arial" w:hAnsi="Arial" w:cs="Arial"/>
-          <w:sz w:val="24"/>
-          <w:szCs w:val="24"/>
-        </w:rPr>
-      </w:pPr>
-    </w:p>
-    <w:p>
-      <w:pPr>
-        <w:pStyle w:val="ListParagraph"/>
-        <w:ind w:left="1440"/>
-        <w:jc w:val="both"/>
-        <w:rPr>
-          <w:rFonts w:ascii="Arial" w:hAnsi="Arial" w:cs="Arial"/>
-          <w:sz w:val="24"/>
-          <w:szCs w:val="24"/>
-        </w:rPr>
-      </w:pPr>
-    </w:p>
-    <w:p>
-      <w:pPr>
-        <w:pStyle w:val="ListParagraph"/>
-        <w:ind w:left="1440"/>
-        <w:jc w:val="both"/>
-        <w:rPr>
-          <w:rFonts w:ascii="Arial" w:hAnsi="Arial" w:cs="Arial"/>
-          <w:sz w:val="24"/>
-          <w:szCs w:val="24"/>
-        </w:rPr>
-      </w:pPr>
-    </w:p>
-    <w:p>
-      <w:pPr>
-        <w:pStyle w:val="ListParagraph"/>
-        <w:ind w:left="1440"/>
-        <w:jc w:val="both"/>
-        <w:rPr>
-          <w:rFonts w:ascii="Arial" w:hAnsi="Arial" w:cs="Arial"/>
-          <w:sz w:val="24"/>
-          <w:szCs w:val="24"/>
-        </w:rPr>
-      </w:pPr>
-    </w:p>
-    <w:p>
-      <w:pPr>
-        <w:pStyle w:val="ListParagraph"/>
-        <w:ind w:left="1440"/>
-        <w:jc w:val="both"/>
-        <w:rPr>
-          <w:rFonts w:ascii="Arial" w:hAnsi="Arial" w:cs="Arial"/>
-          <w:sz w:val="24"/>
-          <w:szCs w:val="24"/>
-        </w:rPr>
-      </w:pPr>
-    </w:p>
-    <w:p>
-      <w:pPr>
-        <w:pStyle w:val="ListParagraph"/>
-        <w:ind w:left="1440"/>
-        <w:jc w:val="both"/>
-        <w:rPr>
-          <w:rFonts w:ascii="Arial" w:hAnsi="Arial" w:cs="Arial"/>
-          <w:sz w:val="24"/>
-          <w:szCs w:val="24"/>
-        </w:rPr>
-      </w:pPr>
-    </w:p>
-    <w:p>
-      <w:pPr>
-        <w:pStyle w:val="ListParagraph"/>
-        <w:ind w:left="1440"/>
-        <w:jc w:val="both"/>
-        <w:rPr>
-          <w:rFonts w:ascii="Arial" w:hAnsi="Arial" w:cs="Arial"/>
-          <w:sz w:val="24"/>
-          <w:szCs w:val="24"/>
-        </w:rPr>
-      </w:pPr>
-    </w:p>
-    <w:p>
-      <w:pPr>
-        <w:pStyle w:val="ListParagraph"/>
-        <w:ind w:left="1440"/>
-        <w:jc w:val="both"/>
-        <w:rPr>
-          <w:rFonts w:ascii="Arial" w:hAnsi="Arial" w:cs="Arial"/>
-          <w:sz w:val="24"/>
-          <w:szCs w:val="24"/>
-        </w:rPr>
-      </w:pPr>
-    </w:p>
-    <w:p>
-      <w:pPr>
-        <w:pStyle w:val="ListParagraph"/>
-        <w:ind w:left="1440"/>
-        <w:jc w:val="both"/>
-        <w:rPr>
-          <w:rFonts w:ascii="Arial" w:hAnsi="Arial" w:cs="Arial"/>
-          <w:sz w:val="24"/>
-          <w:szCs w:val="24"/>
-        </w:rPr>
-      </w:pPr>
-    </w:p>
-    <w:p>
-      <w:pPr>
-        <w:pStyle w:val="ListParagraph"/>
-        <w:ind w:left="1440"/>
-        <w:jc w:val="both"/>
-        <w:rPr>
-          <w:rFonts w:ascii="Arial" w:hAnsi="Arial" w:cs="Arial"/>
-          <w:sz w:val="24"/>
-          <w:szCs w:val="24"/>
-        </w:rPr>
-      </w:pPr>
-    </w:p>
-    <w:p>
-      <w:pPr>
-        <w:pStyle w:val="ListParagraph"/>
-        <w:ind w:left="1440"/>
-        <w:jc w:val="both"/>
-        <w:rPr>
-          <w:rFonts w:ascii="Arial" w:hAnsi="Arial" w:cs="Arial"/>
-          <w:sz w:val="24"/>
-          <w:szCs w:val="24"/>
-        </w:rPr>
-      </w:pPr>
-    </w:p>
-    <w:p>
-      <w:pPr>
-        <w:pStyle w:val="ListParagraph"/>
-        <w:ind w:left="1440"/>
-        <w:jc w:val="both"/>
-        <w:rPr>
-          <w:rFonts w:ascii="Arial" w:hAnsi="Arial" w:cs="Arial"/>
-          <w:sz w:val="24"/>
-          <w:szCs w:val="24"/>
-        </w:rPr>
-      </w:pPr>
-    </w:p>
-    <w:p>
-      <w:pPr>
-        <w:pStyle w:val="ListParagraph"/>
-        <w:ind w:left="1440"/>
-        <w:jc w:val="both"/>
-        <w:rPr>
-          <w:rFonts w:ascii="Arial" w:hAnsi="Arial" w:cs="Arial"/>
-          <w:sz w:val="24"/>
-          <w:szCs w:val="24"/>
-        </w:rPr>
-      </w:pPr>
-    </w:p>
-    <w:p>
-      <w:pPr>
-        <w:pStyle w:val="ListParagraph"/>
-        <w:ind w:left="1440"/>
-        <w:jc w:val="both"/>
-        <w:rPr>
-          <w:rFonts w:ascii="Arial" w:hAnsi="Arial" w:cs="Arial"/>
-          <w:sz w:val="24"/>
-          <w:szCs w:val="24"/>
-        </w:rPr>
-      </w:pPr>
-    </w:p>
-    <w:p>
-      <w:pPr>
-        <w:pStyle w:val="ListParagraph"/>
-        <w:ind w:left="1440"/>
-        <w:jc w:val="both"/>
-        <w:rPr>
-          <w:rFonts w:ascii="Arial" w:hAnsi="Arial" w:cs="Arial"/>
-          <w:sz w:val="24"/>
-          <w:szCs w:val="24"/>
-        </w:rPr>
-      </w:pPr>
-    </w:p>
-    <w:p>
-      <w:pPr>
-        <w:pStyle w:val="ListParagraph"/>
-        <w:ind w:left="1440"/>
-        <w:jc w:val="both"/>
-        <w:rPr>
-          <w:rFonts w:ascii="Arial" w:hAnsi="Arial" w:cs="Arial"/>
-          <w:sz w:val="24"/>
-          <w:szCs w:val="24"/>
-        </w:rPr>
-      </w:pPr>
-    </w:p>
-    <w:p>
-      <w:pPr>
-        <w:pStyle w:val="ListParagraph"/>
-        <w:ind w:left="1440"/>
-        <w:jc w:val="both"/>
-        <w:rPr>
-          <w:rFonts w:ascii="Arial" w:hAnsi="Arial" w:cs="Arial"/>
-          <w:sz w:val="24"/>
-          <w:szCs w:val="24"/>
-        </w:rPr>
-      </w:pPr>
-    </w:p>
-    <w:p>
-      <w:pPr>
-        <w:pStyle w:val="ListParagraph"/>
-        <w:ind w:left="1440"/>
-        <w:jc w:val="both"/>
-        <w:rPr>
-          <w:rFonts w:ascii="Arial" w:hAnsi="Arial" w:cs="Arial"/>
-          <w:sz w:val="24"/>
-          <w:szCs w:val="24"/>
-        </w:rPr>
-      </w:pPr>
-    </w:p>
-    <w:p>
-      <w:pPr>
-        <w:pStyle w:val="ListParagraph"/>
-        <w:ind w:left="1440"/>
-        <w:jc w:val="both"/>
-        <w:rPr>
-          <w:rFonts w:ascii="Arial" w:hAnsi="Arial" w:cs="Arial"/>
-          <w:sz w:val="24"/>
-          <w:szCs w:val="24"/>
-        </w:rPr>
-      </w:pPr>
-    </w:p>
-    <w:p>
-      <w:pPr>
-        <w:pStyle w:val="ListParagraph"/>
-        <w:ind w:left="1440"/>
-        <w:jc w:val="both"/>
-        <w:rPr>
-          <w:rFonts w:ascii="Arial" w:hAnsi="Arial" w:cs="Arial"/>
-          <w:sz w:val="24"/>
-          <w:szCs w:val="24"/>
-        </w:rPr>
-      </w:pPr>
-    </w:p>
-    <w:p>
-      <w:pPr>
-        <w:pStyle w:val="ListParagraph"/>
-        <w:ind w:left="1440"/>
-        <w:jc w:val="both"/>
-        <w:rPr>
-          <w:rFonts w:ascii="Arial" w:hAnsi="Arial" w:cs="Arial"/>
-          <w:sz w:val="24"/>
-          <w:szCs w:val="24"/>
-        </w:rPr>
-      </w:pPr>
-      <w:r>
-        <w:rPr>
-          <w:rFonts w:ascii="Arial" w:hAnsi="Arial" w:cs="Arial"/>
-          <w:sz w:val="24"/>
-          <w:szCs w:val="24"/>
-        </w:rPr>
-        <w:t>Log in</w:t>
-      </w:r>
-    </w:p>
-    <w:p>
-      <w:pPr>
-        <w:pStyle w:val="ListParagraph"/>
-        <w:ind w:left="1440"/>
-        <w:jc w:val="both"/>
-        <w:rPr>
-          <w:rFonts w:ascii="Arial" w:hAnsi="Arial" w:cs="Arial"/>
-          <w:sz w:val="24"/>
-          <w:szCs w:val="24"/>
-        </w:rPr>
-      </w:pPr>
-      <w:r>
-        <w:rPr>
-          <w:rFonts w:ascii="Arial" w:hAnsi="Arial" w:cs="Arial"/>
+        <w:jc w:val="center"/>
+        <w:rPr>
+          <w:rFonts w:ascii="Arial" w:hAnsi="Arial" w:cs="Arial"/>
+          <w:sz w:val="24"/>
+          <w:szCs w:val="24"/>
+        </w:rPr>
+      </w:pPr>
+      <w:r>
+        <w:rPr>
+          <w:rFonts w:ascii="Arial" w:hAnsi="Arial" w:cs="Arial"/>
+          <w:noProof/>
           <w:sz w:val="24"/>
           <w:szCs w:val="24"/>
         </w:rPr>
         <w:drawing>
-          <wp:anchor distT="0" distB="0" distL="114300" distR="114300" simplePos="0" relativeHeight="251686912" behindDoc="0" locked="0" layoutInCell="1" allowOverlap="1" wp14:anchorId="7E096FDF" wp14:editId="727977A9">
-            <wp:simplePos x="1828800" y="1111827"/>
-            <wp:positionH relativeFrom="column">
-              <wp:align>left</wp:align>
-            </wp:positionH>
-            <wp:positionV relativeFrom="paragraph">
-              <wp:align>top</wp:align>
-            </wp:positionV>
+          <wp:inline distT="0" distB="0" distL="0" distR="0" wp14:anchorId="7E096FDF" wp14:editId="4A557F2C">
             <wp:extent cx="2710052" cy="6099464"/>
             <wp:effectExtent l="0" t="0" r="0" b="0"/>
-            <wp:wrapSquare wrapText="bothSides"/>
             <wp:docPr id="198" name="Picture 198"/>
             <wp:cNvGraphicFramePr>
               <a:graphicFrameLocks xmlns:a="http://schemas.openxmlformats.org/drawingml/2006/main" noChangeAspect="1"/>
@@ -9625,214 +11374,109 @@
                 </pic:pic>
               </a:graphicData>
             </a:graphic>
-          </wp:anchor>
+          </wp:inline>
         </w:drawing>
       </w:r>
     </w:p>
-    <w:p/>
-    <w:p/>
-    <w:p/>
-    <w:p/>
-    <w:p/>
-    <w:p/>
-    <w:p/>
-    <w:p/>
-    <w:p/>
-    <w:p/>
-    <w:p/>
-    <w:p/>
-    <w:p/>
-    <w:p/>
-    <w:p/>
-    <w:p/>
-    <w:p/>
+    <w:p>
+      <w:pPr>
+        <w:spacing w:after="160" w:line="259" w:lineRule="auto"/>
+        <w:rPr>
+          <w:rFonts w:ascii="Arial" w:hAnsi="Arial" w:cs="Arial"/>
+          <w:sz w:val="24"/>
+          <w:szCs w:val="24"/>
+        </w:rPr>
+      </w:pPr>
+      <w:r>
+        <w:rPr>
+          <w:rFonts w:ascii="Arial" w:hAnsi="Arial" w:cs="Arial"/>
+          <w:sz w:val="24"/>
+          <w:szCs w:val="24"/>
+        </w:rPr>
+        <w:br w:type="page"/>
+      </w:r>
+    </w:p>
+    <w:p>
+      <w:pPr>
+        <w:pStyle w:val="ListParagraph"/>
+        <w:numPr>
+          <w:ilvl w:val="0"/>
+          <w:numId w:val="11"/>
+        </w:numPr>
+        <w:jc w:val="both"/>
+        <w:rPr>
+          <w:rFonts w:ascii="Arial" w:hAnsi="Arial" w:cs="Arial"/>
+          <w:sz w:val="24"/>
+          <w:szCs w:val="24"/>
+          <w:lang w:val="id-ID"/>
+        </w:rPr>
+      </w:pPr>
+      <w:r>
+        <w:rPr>
+          <w:rFonts w:ascii="Arial" w:hAnsi="Arial" w:cs="Arial"/>
+          <w:sz w:val="24"/>
+          <w:szCs w:val="24"/>
+          <w:lang w:val="id-ID"/>
+        </w:rPr>
+        <w:lastRenderedPageBreak/>
+        <w:t>L</w:t>
+      </w:r>
+      <w:proofErr w:type="spellStart"/>
+      <w:r>
+        <w:rPr>
+          <w:rFonts w:ascii="Arial" w:hAnsi="Arial" w:cs="Arial"/>
+          <w:sz w:val="24"/>
+          <w:szCs w:val="24"/>
+          <w:lang w:val="id-ID"/>
+        </w:rPr>
+        <w:t>upa</w:t>
+      </w:r>
+      <w:proofErr w:type="spellEnd"/>
+      <w:r>
+        <w:rPr>
+          <w:rFonts w:ascii="Arial" w:hAnsi="Arial" w:cs="Arial"/>
+          <w:sz w:val="24"/>
+          <w:szCs w:val="24"/>
+          <w:lang w:val="id-ID"/>
+        </w:rPr>
+        <w:t xml:space="preserve"> </w:t>
+      </w:r>
+      <w:r>
+        <w:rPr>
+          <w:rFonts w:ascii="Arial" w:hAnsi="Arial" w:cs="Arial"/>
+          <w:sz w:val="24"/>
+          <w:szCs w:val="24"/>
+          <w:lang w:val="id-ID"/>
+        </w:rPr>
+        <w:t>P</w:t>
+      </w:r>
+      <w:proofErr w:type="spellStart"/>
+      <w:r>
+        <w:rPr>
+          <w:rFonts w:ascii="Arial" w:hAnsi="Arial" w:cs="Arial"/>
+          <w:sz w:val="24"/>
+          <w:szCs w:val="24"/>
+          <w:lang w:val="id-ID"/>
+        </w:rPr>
+        <w:t>assword</w:t>
+      </w:r>
+      <w:proofErr w:type="spellEnd"/>
+    </w:p>
     <w:p>
       <w:pPr>
         <w:pStyle w:val="ListParagraph"/>
         <w:ind w:left="1440"/>
-        <w:jc w:val="both"/>
-        <w:rPr>
-          <w:rFonts w:ascii="Arial" w:hAnsi="Arial" w:cs="Arial"/>
-          <w:sz w:val="24"/>
-          <w:szCs w:val="24"/>
-        </w:rPr>
-      </w:pPr>
-    </w:p>
-    <w:p>
-      <w:pPr>
-        <w:pStyle w:val="ListParagraph"/>
-        <w:ind w:left="1440"/>
-        <w:jc w:val="both"/>
-        <w:rPr>
-          <w:rFonts w:ascii="Arial" w:hAnsi="Arial" w:cs="Arial"/>
-          <w:sz w:val="24"/>
-          <w:szCs w:val="24"/>
-        </w:rPr>
-      </w:pPr>
-    </w:p>
-    <w:p>
-      <w:pPr>
-        <w:pStyle w:val="ListParagraph"/>
-        <w:ind w:left="1440"/>
-        <w:jc w:val="both"/>
-        <w:rPr>
-          <w:rFonts w:ascii="Arial" w:hAnsi="Arial" w:cs="Arial"/>
-          <w:sz w:val="24"/>
-          <w:szCs w:val="24"/>
-        </w:rPr>
-      </w:pPr>
-      <w:r>
-        <w:rPr>
-          <w:rFonts w:ascii="Arial" w:hAnsi="Arial" w:cs="Arial"/>
-          <w:sz w:val="24"/>
-          <w:szCs w:val="24"/>
-        </w:rPr>
-        <w:br w:type="textWrapping" w:clear="all"/>
-      </w:r>
-    </w:p>
-    <w:p>
-      <w:pPr>
-        <w:pStyle w:val="ListParagraph"/>
-        <w:ind w:left="1440"/>
-        <w:jc w:val="both"/>
-        <w:rPr>
-          <w:rFonts w:ascii="Arial" w:hAnsi="Arial" w:cs="Arial"/>
-          <w:sz w:val="24"/>
-          <w:szCs w:val="24"/>
-        </w:rPr>
-      </w:pPr>
-    </w:p>
-    <w:p>
-      <w:pPr>
-        <w:pStyle w:val="ListParagraph"/>
-        <w:ind w:left="1440"/>
-        <w:jc w:val="both"/>
-        <w:rPr>
-          <w:rFonts w:ascii="Arial" w:hAnsi="Arial" w:cs="Arial"/>
-          <w:sz w:val="24"/>
-          <w:szCs w:val="24"/>
-        </w:rPr>
-      </w:pPr>
-    </w:p>
-    <w:p>
-      <w:pPr>
-        <w:pStyle w:val="ListParagraph"/>
-        <w:ind w:left="1440"/>
-        <w:jc w:val="both"/>
-        <w:rPr>
-          <w:rFonts w:ascii="Arial" w:hAnsi="Arial" w:cs="Arial"/>
-          <w:sz w:val="24"/>
-          <w:szCs w:val="24"/>
-        </w:rPr>
-      </w:pPr>
-    </w:p>
-    <w:p>
-      <w:pPr>
-        <w:pStyle w:val="ListParagraph"/>
-        <w:ind w:left="1440"/>
-        <w:jc w:val="both"/>
-        <w:rPr>
-          <w:rFonts w:ascii="Arial" w:hAnsi="Arial" w:cs="Arial"/>
-          <w:sz w:val="24"/>
-          <w:szCs w:val="24"/>
-        </w:rPr>
-      </w:pPr>
-    </w:p>
-    <w:p>
-      <w:pPr>
-        <w:pStyle w:val="ListParagraph"/>
-        <w:ind w:left="1440"/>
-        <w:jc w:val="both"/>
-        <w:rPr>
-          <w:rFonts w:ascii="Arial" w:hAnsi="Arial" w:cs="Arial"/>
-          <w:sz w:val="24"/>
-          <w:szCs w:val="24"/>
-        </w:rPr>
-      </w:pPr>
-    </w:p>
-    <w:p>
-      <w:pPr>
-        <w:pStyle w:val="ListParagraph"/>
-        <w:ind w:left="1440"/>
-        <w:jc w:val="both"/>
-        <w:rPr>
-          <w:rFonts w:ascii="Arial" w:hAnsi="Arial" w:cs="Arial"/>
-          <w:sz w:val="24"/>
-          <w:szCs w:val="24"/>
-        </w:rPr>
-      </w:pPr>
-    </w:p>
-    <w:p>
-      <w:pPr>
-        <w:pStyle w:val="ListParagraph"/>
-        <w:ind w:left="1440"/>
-        <w:jc w:val="both"/>
-        <w:rPr>
-          <w:rFonts w:ascii="Arial" w:hAnsi="Arial" w:cs="Arial"/>
-          <w:sz w:val="24"/>
-          <w:szCs w:val="24"/>
-        </w:rPr>
-      </w:pPr>
-    </w:p>
-    <w:p>
-      <w:pPr>
-        <w:pStyle w:val="ListParagraph"/>
-        <w:ind w:left="1440"/>
-        <w:jc w:val="both"/>
-        <w:rPr>
-          <w:rFonts w:ascii="Arial" w:hAnsi="Arial" w:cs="Arial"/>
-          <w:sz w:val="24"/>
-          <w:szCs w:val="24"/>
-        </w:rPr>
-      </w:pPr>
-    </w:p>
-    <w:p>
-      <w:pPr>
-        <w:pStyle w:val="ListParagraph"/>
-        <w:ind w:left="1440"/>
-        <w:jc w:val="both"/>
-        <w:rPr>
-          <w:rFonts w:ascii="Arial" w:hAnsi="Arial" w:cs="Arial"/>
-          <w:sz w:val="24"/>
-          <w:szCs w:val="24"/>
-        </w:rPr>
-      </w:pPr>
-    </w:p>
-    <w:p>
-      <w:pPr>
-        <w:pStyle w:val="ListParagraph"/>
-        <w:ind w:left="1440"/>
-        <w:jc w:val="both"/>
-        <w:rPr>
-          <w:rFonts w:ascii="Arial" w:hAnsi="Arial" w:cs="Arial"/>
-          <w:sz w:val="24"/>
-          <w:szCs w:val="24"/>
-        </w:rPr>
-      </w:pPr>
-      <w:r>
-        <w:rPr>
-          <w:rFonts w:ascii="Arial" w:hAnsi="Arial" w:cs="Arial"/>
-          <w:sz w:val="24"/>
-          <w:szCs w:val="24"/>
-        </w:rPr>
-        <w:lastRenderedPageBreak/>
-        <w:t>lupa password</w:t>
-      </w:r>
-    </w:p>
-    <w:p>
-      <w:pPr>
-        <w:pStyle w:val="ListParagraph"/>
-        <w:ind w:left="1440"/>
-        <w:jc w:val="both"/>
-        <w:rPr>
-          <w:rFonts w:ascii="Arial" w:hAnsi="Arial" w:cs="Arial"/>
-          <w:sz w:val="24"/>
-          <w:szCs w:val="24"/>
-        </w:rPr>
-      </w:pPr>
-      <w:r>
-        <w:rPr>
-          <w:rFonts w:ascii="Arial" w:hAnsi="Arial" w:cs="Arial"/>
+        <w:jc w:val="center"/>
+        <w:rPr>
+          <w:rFonts w:ascii="Arial" w:hAnsi="Arial" w:cs="Arial"/>
+          <w:sz w:val="24"/>
+          <w:szCs w:val="24"/>
+        </w:rPr>
+      </w:pPr>
+      <w:r>
+        <w:rPr>
+          <w:rFonts w:ascii="Arial" w:hAnsi="Arial" w:cs="Arial"/>
+          <w:noProof/>
           <w:sz w:val="24"/>
           <w:szCs w:val="24"/>
         </w:rPr>
@@ -9875,171 +11519,65 @@
     </w:p>
     <w:p>
       <w:pPr>
+        <w:spacing w:after="160" w:line="259" w:lineRule="auto"/>
+        <w:rPr>
+          <w:rFonts w:ascii="Arial" w:hAnsi="Arial" w:cs="Arial"/>
+          <w:sz w:val="24"/>
+          <w:szCs w:val="24"/>
+        </w:rPr>
+      </w:pPr>
+      <w:r>
+        <w:rPr>
+          <w:rFonts w:ascii="Arial" w:hAnsi="Arial" w:cs="Arial"/>
+          <w:sz w:val="24"/>
+          <w:szCs w:val="24"/>
+        </w:rPr>
+        <w:br w:type="page"/>
+      </w:r>
+    </w:p>
+    <w:p>
+      <w:pPr>
+        <w:pStyle w:val="ListParagraph"/>
+        <w:numPr>
+          <w:ilvl w:val="0"/>
+          <w:numId w:val="11"/>
+        </w:numPr>
+        <w:jc w:val="both"/>
+        <w:rPr>
+          <w:rFonts w:ascii="Arial" w:hAnsi="Arial" w:cs="Arial"/>
+          <w:sz w:val="24"/>
+          <w:szCs w:val="24"/>
+          <w:lang w:val="id-ID"/>
+        </w:rPr>
+      </w:pPr>
+      <w:proofErr w:type="spellStart"/>
+      <w:r>
+        <w:rPr>
+          <w:rFonts w:ascii="Arial" w:hAnsi="Arial" w:cs="Arial"/>
+          <w:sz w:val="24"/>
+          <w:szCs w:val="24"/>
+          <w:lang w:val="id-ID"/>
+        </w:rPr>
+        <w:lastRenderedPageBreak/>
+        <w:t>Registrasi</w:t>
+      </w:r>
+      <w:proofErr w:type="spellEnd"/>
+    </w:p>
+    <w:p>
+      <w:pPr>
         <w:pStyle w:val="ListParagraph"/>
         <w:ind w:left="1440"/>
-        <w:jc w:val="both"/>
-        <w:rPr>
-          <w:rFonts w:ascii="Arial" w:hAnsi="Arial" w:cs="Arial"/>
-          <w:sz w:val="24"/>
-          <w:szCs w:val="24"/>
-        </w:rPr>
-      </w:pPr>
-    </w:p>
-    <w:p>
-      <w:pPr>
-        <w:pStyle w:val="ListParagraph"/>
-        <w:ind w:left="1440"/>
-        <w:jc w:val="both"/>
-        <w:rPr>
-          <w:rFonts w:ascii="Arial" w:hAnsi="Arial" w:cs="Arial"/>
-          <w:sz w:val="24"/>
-          <w:szCs w:val="24"/>
-        </w:rPr>
-      </w:pPr>
-    </w:p>
-    <w:p>
-      <w:pPr>
-        <w:pStyle w:val="ListParagraph"/>
-        <w:ind w:left="1440"/>
-        <w:jc w:val="both"/>
-        <w:rPr>
-          <w:rFonts w:ascii="Arial" w:hAnsi="Arial" w:cs="Arial"/>
-          <w:sz w:val="24"/>
-          <w:szCs w:val="24"/>
-        </w:rPr>
-      </w:pPr>
-    </w:p>
-    <w:p>
-      <w:pPr>
-        <w:pStyle w:val="ListParagraph"/>
-        <w:ind w:left="1440"/>
-        <w:jc w:val="both"/>
-        <w:rPr>
-          <w:rFonts w:ascii="Arial" w:hAnsi="Arial" w:cs="Arial"/>
-          <w:sz w:val="24"/>
-          <w:szCs w:val="24"/>
-        </w:rPr>
-      </w:pPr>
-    </w:p>
-    <w:p>
-      <w:pPr>
-        <w:pStyle w:val="ListParagraph"/>
-        <w:ind w:left="1440"/>
-        <w:jc w:val="both"/>
-        <w:rPr>
-          <w:rFonts w:ascii="Arial" w:hAnsi="Arial" w:cs="Arial"/>
-          <w:sz w:val="24"/>
-          <w:szCs w:val="24"/>
-        </w:rPr>
-      </w:pPr>
-    </w:p>
-    <w:p>
-      <w:pPr>
-        <w:pStyle w:val="ListParagraph"/>
-        <w:ind w:left="1440"/>
-        <w:jc w:val="both"/>
-        <w:rPr>
-          <w:rFonts w:ascii="Arial" w:hAnsi="Arial" w:cs="Arial"/>
-          <w:sz w:val="24"/>
-          <w:szCs w:val="24"/>
-        </w:rPr>
-      </w:pPr>
-    </w:p>
-    <w:p>
-      <w:pPr>
-        <w:pStyle w:val="ListParagraph"/>
-        <w:ind w:left="1440"/>
-        <w:jc w:val="both"/>
-        <w:rPr>
-          <w:rFonts w:ascii="Arial" w:hAnsi="Arial" w:cs="Arial"/>
-          <w:sz w:val="24"/>
-          <w:szCs w:val="24"/>
-        </w:rPr>
-      </w:pPr>
-    </w:p>
-    <w:p>
-      <w:pPr>
-        <w:pStyle w:val="ListParagraph"/>
-        <w:ind w:left="1440"/>
-        <w:jc w:val="both"/>
-        <w:rPr>
-          <w:rFonts w:ascii="Arial" w:hAnsi="Arial" w:cs="Arial"/>
-          <w:sz w:val="24"/>
-          <w:szCs w:val="24"/>
-        </w:rPr>
-      </w:pPr>
-    </w:p>
-    <w:p>
-      <w:pPr>
-        <w:pStyle w:val="ListParagraph"/>
-        <w:ind w:left="1440"/>
-        <w:jc w:val="both"/>
-        <w:rPr>
-          <w:rFonts w:ascii="Arial" w:hAnsi="Arial" w:cs="Arial"/>
-          <w:sz w:val="24"/>
-          <w:szCs w:val="24"/>
-        </w:rPr>
-      </w:pPr>
-    </w:p>
-    <w:p>
-      <w:pPr>
-        <w:pStyle w:val="ListParagraph"/>
-        <w:ind w:left="1440"/>
-        <w:jc w:val="both"/>
-        <w:rPr>
-          <w:rFonts w:ascii="Arial" w:hAnsi="Arial" w:cs="Arial"/>
-          <w:sz w:val="24"/>
-          <w:szCs w:val="24"/>
-        </w:rPr>
-      </w:pPr>
-    </w:p>
-    <w:p>
-      <w:pPr>
-        <w:pStyle w:val="ListParagraph"/>
-        <w:ind w:left="1440"/>
-        <w:jc w:val="both"/>
-        <w:rPr>
-          <w:rFonts w:ascii="Arial" w:hAnsi="Arial" w:cs="Arial"/>
-          <w:sz w:val="24"/>
-          <w:szCs w:val="24"/>
-        </w:rPr>
-      </w:pPr>
-    </w:p>
-    <w:p>
-      <w:pPr>
-        <w:pStyle w:val="ListParagraph"/>
-        <w:ind w:left="1440"/>
-        <w:jc w:val="both"/>
-        <w:rPr>
-          <w:rFonts w:ascii="Arial" w:hAnsi="Arial" w:cs="Arial"/>
-          <w:sz w:val="24"/>
-          <w:szCs w:val="24"/>
-        </w:rPr>
-      </w:pPr>
-      <w:r>
-        <w:rPr>
-          <w:rFonts w:ascii="Arial" w:hAnsi="Arial" w:cs="Arial"/>
-          <w:sz w:val="24"/>
-          <w:szCs w:val="24"/>
-        </w:rPr>
-        <w:lastRenderedPageBreak/>
-        <w:t>Registrasi</w:t>
-      </w:r>
-    </w:p>
-    <w:p>
-      <w:pPr>
-        <w:pStyle w:val="ListParagraph"/>
-        <w:ind w:left="1440"/>
-        <w:jc w:val="both"/>
-        <w:rPr>
-          <w:rFonts w:ascii="Arial" w:hAnsi="Arial" w:cs="Arial"/>
-          <w:sz w:val="24"/>
-          <w:szCs w:val="24"/>
-        </w:rPr>
-      </w:pPr>
-      <w:r>
-        <w:rPr>
-          <w:rFonts w:ascii="Arial" w:hAnsi="Arial" w:cs="Arial"/>
+        <w:jc w:val="center"/>
+        <w:rPr>
+          <w:rFonts w:ascii="Arial" w:hAnsi="Arial" w:cs="Arial"/>
+          <w:sz w:val="24"/>
+          <w:szCs w:val="24"/>
+        </w:rPr>
+      </w:pPr>
+      <w:r>
+        <w:rPr>
+          <w:rFonts w:ascii="Arial" w:hAnsi="Arial" w:cs="Arial"/>
+          <w:noProof/>
           <w:sz w:val="24"/>
           <w:szCs w:val="24"/>
         </w:rPr>
@@ -10082,159 +11620,63 @@
     </w:p>
     <w:p>
       <w:pPr>
+        <w:spacing w:after="160" w:line="259" w:lineRule="auto"/>
+        <w:rPr>
+          <w:rFonts w:ascii="Arial" w:hAnsi="Arial" w:cs="Arial"/>
+          <w:sz w:val="24"/>
+          <w:szCs w:val="24"/>
+        </w:rPr>
+      </w:pPr>
+      <w:r>
+        <w:rPr>
+          <w:rFonts w:ascii="Arial" w:hAnsi="Arial" w:cs="Arial"/>
+          <w:sz w:val="24"/>
+          <w:szCs w:val="24"/>
+        </w:rPr>
+        <w:br w:type="page"/>
+      </w:r>
+    </w:p>
+    <w:p>
+      <w:pPr>
+        <w:pStyle w:val="ListParagraph"/>
+        <w:numPr>
+          <w:ilvl w:val="0"/>
+          <w:numId w:val="11"/>
+        </w:numPr>
+        <w:jc w:val="both"/>
+        <w:rPr>
+          <w:rFonts w:ascii="Arial" w:hAnsi="Arial" w:cs="Arial"/>
+          <w:sz w:val="24"/>
+          <w:szCs w:val="24"/>
+          <w:lang w:val="id-ID"/>
+        </w:rPr>
+      </w:pPr>
+      <w:r>
+        <w:rPr>
+          <w:rFonts w:ascii="Arial" w:hAnsi="Arial" w:cs="Arial"/>
+          <w:sz w:val="24"/>
+          <w:szCs w:val="24"/>
+          <w:lang w:val="id-ID"/>
+        </w:rPr>
+        <w:lastRenderedPageBreak/>
+        <w:t>Menu</w:t>
+      </w:r>
+    </w:p>
+    <w:p>
+      <w:pPr>
         <w:pStyle w:val="ListParagraph"/>
         <w:ind w:left="1440"/>
-        <w:jc w:val="both"/>
-        <w:rPr>
-          <w:rFonts w:ascii="Arial" w:hAnsi="Arial" w:cs="Arial"/>
-          <w:sz w:val="24"/>
-          <w:szCs w:val="24"/>
-        </w:rPr>
-      </w:pPr>
-    </w:p>
-    <w:p>
-      <w:pPr>
-        <w:pStyle w:val="ListParagraph"/>
-        <w:ind w:left="1440"/>
-        <w:jc w:val="both"/>
-        <w:rPr>
-          <w:rFonts w:ascii="Arial" w:hAnsi="Arial" w:cs="Arial"/>
-          <w:sz w:val="24"/>
-          <w:szCs w:val="24"/>
-        </w:rPr>
-      </w:pPr>
-    </w:p>
-    <w:p>
-      <w:pPr>
-        <w:pStyle w:val="ListParagraph"/>
-        <w:ind w:left="1440"/>
-        <w:jc w:val="both"/>
-        <w:rPr>
-          <w:rFonts w:ascii="Arial" w:hAnsi="Arial" w:cs="Arial"/>
-          <w:sz w:val="24"/>
-          <w:szCs w:val="24"/>
-        </w:rPr>
-      </w:pPr>
-    </w:p>
-    <w:p>
-      <w:pPr>
-        <w:pStyle w:val="ListParagraph"/>
-        <w:ind w:left="1440"/>
-        <w:jc w:val="both"/>
-        <w:rPr>
-          <w:rFonts w:ascii="Arial" w:hAnsi="Arial" w:cs="Arial"/>
-          <w:sz w:val="24"/>
-          <w:szCs w:val="24"/>
-        </w:rPr>
-      </w:pPr>
-    </w:p>
-    <w:p>
-      <w:pPr>
-        <w:pStyle w:val="ListParagraph"/>
-        <w:ind w:left="1440"/>
-        <w:jc w:val="both"/>
-        <w:rPr>
-          <w:rFonts w:ascii="Arial" w:hAnsi="Arial" w:cs="Arial"/>
-          <w:sz w:val="24"/>
-          <w:szCs w:val="24"/>
-        </w:rPr>
-      </w:pPr>
-    </w:p>
-    <w:p>
-      <w:pPr>
-        <w:pStyle w:val="ListParagraph"/>
-        <w:ind w:left="1440"/>
-        <w:jc w:val="both"/>
-        <w:rPr>
-          <w:rFonts w:ascii="Arial" w:hAnsi="Arial" w:cs="Arial"/>
-          <w:sz w:val="24"/>
-          <w:szCs w:val="24"/>
-        </w:rPr>
-      </w:pPr>
-    </w:p>
-    <w:p>
-      <w:pPr>
-        <w:pStyle w:val="ListParagraph"/>
-        <w:ind w:left="1440"/>
-        <w:jc w:val="both"/>
-        <w:rPr>
-          <w:rFonts w:ascii="Arial" w:hAnsi="Arial" w:cs="Arial"/>
-          <w:sz w:val="24"/>
-          <w:szCs w:val="24"/>
-        </w:rPr>
-      </w:pPr>
-    </w:p>
-    <w:p>
-      <w:pPr>
-        <w:pStyle w:val="ListParagraph"/>
-        <w:ind w:left="1440"/>
-        <w:jc w:val="both"/>
-        <w:rPr>
-          <w:rFonts w:ascii="Arial" w:hAnsi="Arial" w:cs="Arial"/>
-          <w:sz w:val="24"/>
-          <w:szCs w:val="24"/>
-        </w:rPr>
-      </w:pPr>
-    </w:p>
-    <w:p>
-      <w:pPr>
-        <w:pStyle w:val="ListParagraph"/>
-        <w:ind w:left="1440"/>
-        <w:jc w:val="both"/>
-        <w:rPr>
-          <w:rFonts w:ascii="Arial" w:hAnsi="Arial" w:cs="Arial"/>
-          <w:sz w:val="24"/>
-          <w:szCs w:val="24"/>
-        </w:rPr>
-      </w:pPr>
-    </w:p>
-    <w:p>
-      <w:pPr>
-        <w:pStyle w:val="ListParagraph"/>
-        <w:ind w:left="1440"/>
-        <w:jc w:val="both"/>
-        <w:rPr>
-          <w:rFonts w:ascii="Arial" w:hAnsi="Arial" w:cs="Arial"/>
-          <w:sz w:val="24"/>
-          <w:szCs w:val="24"/>
-        </w:rPr>
-      </w:pPr>
-    </w:p>
-    <w:p>
-      <w:pPr>
-        <w:pStyle w:val="ListParagraph"/>
-        <w:ind w:left="1440"/>
-        <w:jc w:val="both"/>
-        <w:rPr>
-          <w:rFonts w:ascii="Arial" w:hAnsi="Arial" w:cs="Arial"/>
-          <w:sz w:val="24"/>
-          <w:szCs w:val="24"/>
-        </w:rPr>
-      </w:pPr>
-      <w:r>
-        <w:rPr>
-          <w:rFonts w:ascii="Arial" w:hAnsi="Arial" w:cs="Arial"/>
-          <w:sz w:val="24"/>
-          <w:szCs w:val="24"/>
-        </w:rPr>
-        <w:lastRenderedPageBreak/>
-        <w:t>Menu</w:t>
-      </w:r>
-    </w:p>
-    <w:p>
-      <w:pPr>
-        <w:pStyle w:val="ListParagraph"/>
-        <w:ind w:left="1440"/>
-        <w:jc w:val="both"/>
-        <w:rPr>
-          <w:rFonts w:ascii="Arial" w:hAnsi="Arial" w:cs="Arial"/>
-          <w:sz w:val="24"/>
-          <w:szCs w:val="24"/>
-        </w:rPr>
-      </w:pPr>
-      <w:r>
-        <w:rPr>
-          <w:rFonts w:ascii="Arial" w:hAnsi="Arial" w:cs="Arial"/>
+        <w:jc w:val="center"/>
+        <w:rPr>
+          <w:rFonts w:ascii="Arial" w:hAnsi="Arial" w:cs="Arial"/>
+          <w:sz w:val="24"/>
+          <w:szCs w:val="24"/>
+        </w:rPr>
+      </w:pPr>
+      <w:r>
+        <w:rPr>
+          <w:rFonts w:ascii="Arial" w:hAnsi="Arial" w:cs="Arial"/>
+          <w:noProof/>
           <w:sz w:val="24"/>
           <w:szCs w:val="24"/>
         </w:rPr>
@@ -10277,87 +11719,65 @@
     </w:p>
     <w:p>
       <w:pPr>
+        <w:spacing w:after="160" w:line="259" w:lineRule="auto"/>
+        <w:rPr>
+          <w:rFonts w:ascii="Arial" w:hAnsi="Arial" w:cs="Arial"/>
+          <w:sz w:val="24"/>
+          <w:szCs w:val="24"/>
+        </w:rPr>
+      </w:pPr>
+      <w:r>
+        <w:rPr>
+          <w:rFonts w:ascii="Arial" w:hAnsi="Arial" w:cs="Arial"/>
+          <w:sz w:val="24"/>
+          <w:szCs w:val="24"/>
+        </w:rPr>
+        <w:br w:type="page"/>
+      </w:r>
+    </w:p>
+    <w:p>
+      <w:pPr>
+        <w:pStyle w:val="ListParagraph"/>
+        <w:numPr>
+          <w:ilvl w:val="0"/>
+          <w:numId w:val="11"/>
+        </w:numPr>
+        <w:jc w:val="both"/>
+        <w:rPr>
+          <w:rFonts w:ascii="Arial" w:hAnsi="Arial" w:cs="Arial"/>
+          <w:sz w:val="24"/>
+          <w:szCs w:val="24"/>
+          <w:lang w:val="id-ID"/>
+        </w:rPr>
+      </w:pPr>
+      <w:proofErr w:type="spellStart"/>
+      <w:r>
+        <w:rPr>
+          <w:rFonts w:ascii="Arial" w:hAnsi="Arial" w:cs="Arial"/>
+          <w:sz w:val="24"/>
+          <w:szCs w:val="24"/>
+          <w:lang w:val="id-ID"/>
+        </w:rPr>
+        <w:lastRenderedPageBreak/>
+        <w:t>Akun</w:t>
+      </w:r>
+      <w:proofErr w:type="spellEnd"/>
+    </w:p>
+    <w:p>
+      <w:pPr>
         <w:pStyle w:val="ListParagraph"/>
         <w:ind w:left="1440"/>
-        <w:jc w:val="both"/>
-        <w:rPr>
-          <w:rFonts w:ascii="Arial" w:hAnsi="Arial" w:cs="Arial"/>
-          <w:sz w:val="24"/>
-          <w:szCs w:val="24"/>
-        </w:rPr>
-      </w:pPr>
-    </w:p>
-    <w:p>
-      <w:pPr>
-        <w:pStyle w:val="ListParagraph"/>
-        <w:ind w:left="1440"/>
-        <w:jc w:val="both"/>
-        <w:rPr>
-          <w:rFonts w:ascii="Arial" w:hAnsi="Arial" w:cs="Arial"/>
-          <w:sz w:val="24"/>
-          <w:szCs w:val="24"/>
-        </w:rPr>
-      </w:pPr>
-    </w:p>
-    <w:p>
-      <w:pPr>
-        <w:pStyle w:val="ListParagraph"/>
-        <w:ind w:left="1440"/>
-        <w:jc w:val="both"/>
-        <w:rPr>
-          <w:rFonts w:ascii="Arial" w:hAnsi="Arial" w:cs="Arial"/>
-          <w:sz w:val="24"/>
-          <w:szCs w:val="24"/>
-        </w:rPr>
-      </w:pPr>
-    </w:p>
-    <w:p>
-      <w:pPr>
-        <w:pStyle w:val="ListParagraph"/>
-        <w:ind w:left="1440"/>
-        <w:jc w:val="both"/>
-        <w:rPr>
-          <w:rFonts w:ascii="Arial" w:hAnsi="Arial" w:cs="Arial"/>
-          <w:sz w:val="24"/>
-          <w:szCs w:val="24"/>
-        </w:rPr>
-      </w:pPr>
-    </w:p>
-    <w:p>
-      <w:pPr>
-        <w:pStyle w:val="ListParagraph"/>
-        <w:ind w:left="1440"/>
-        <w:jc w:val="both"/>
-        <w:rPr>
-          <w:rFonts w:ascii="Arial" w:hAnsi="Arial" w:cs="Arial"/>
-          <w:sz w:val="24"/>
-          <w:szCs w:val="24"/>
-        </w:rPr>
-      </w:pPr>
-      <w:r>
-        <w:rPr>
-          <w:rFonts w:ascii="Arial" w:hAnsi="Arial" w:cs="Arial"/>
-          <w:sz w:val="24"/>
-          <w:szCs w:val="24"/>
-        </w:rPr>
-        <w:lastRenderedPageBreak/>
-        <w:t>Akun</w:t>
-      </w:r>
-    </w:p>
-    <w:p>
-      <w:pPr>
-        <w:pStyle w:val="ListParagraph"/>
-        <w:ind w:left="1440"/>
-        <w:jc w:val="both"/>
-        <w:rPr>
-          <w:rFonts w:ascii="Arial" w:hAnsi="Arial" w:cs="Arial"/>
-          <w:sz w:val="24"/>
-          <w:szCs w:val="24"/>
-        </w:rPr>
-      </w:pPr>
-      <w:r>
-        <w:rPr>
-          <w:rFonts w:ascii="Arial" w:hAnsi="Arial" w:cs="Arial"/>
+        <w:jc w:val="center"/>
+        <w:rPr>
+          <w:rFonts w:ascii="Arial" w:hAnsi="Arial" w:cs="Arial"/>
+          <w:sz w:val="24"/>
+          <w:szCs w:val="24"/>
+        </w:rPr>
+      </w:pPr>
+      <w:r>
+        <w:rPr>
+          <w:rFonts w:ascii="Arial" w:hAnsi="Arial" w:cs="Arial"/>
+          <w:noProof/>
           <w:sz w:val="24"/>
           <w:szCs w:val="24"/>
         </w:rPr>
@@ -10400,87 +11820,63 @@
     </w:p>
     <w:p>
       <w:pPr>
+        <w:spacing w:after="160" w:line="259" w:lineRule="auto"/>
+        <w:rPr>
+          <w:rFonts w:ascii="Arial" w:hAnsi="Arial" w:cs="Arial"/>
+          <w:sz w:val="24"/>
+          <w:szCs w:val="24"/>
+        </w:rPr>
+      </w:pPr>
+      <w:r>
+        <w:rPr>
+          <w:rFonts w:ascii="Arial" w:hAnsi="Arial" w:cs="Arial"/>
+          <w:sz w:val="24"/>
+          <w:szCs w:val="24"/>
+        </w:rPr>
+        <w:br w:type="page"/>
+      </w:r>
+    </w:p>
+    <w:p>
+      <w:pPr>
+        <w:pStyle w:val="ListParagraph"/>
+        <w:numPr>
+          <w:ilvl w:val="0"/>
+          <w:numId w:val="11"/>
+        </w:numPr>
+        <w:jc w:val="both"/>
+        <w:rPr>
+          <w:rFonts w:ascii="Arial" w:hAnsi="Arial" w:cs="Arial"/>
+          <w:sz w:val="24"/>
+          <w:szCs w:val="24"/>
+          <w:lang w:val="id-ID"/>
+        </w:rPr>
+      </w:pPr>
+      <w:r>
+        <w:rPr>
+          <w:rFonts w:ascii="Arial" w:hAnsi="Arial" w:cs="Arial"/>
+          <w:sz w:val="24"/>
+          <w:szCs w:val="24"/>
+          <w:lang w:val="id-ID"/>
+        </w:rPr>
+        <w:lastRenderedPageBreak/>
+        <w:t>Buat jadwal</w:t>
+      </w:r>
+    </w:p>
+    <w:p>
+      <w:pPr>
         <w:pStyle w:val="ListParagraph"/>
         <w:ind w:left="1440"/>
-        <w:jc w:val="both"/>
-        <w:rPr>
-          <w:rFonts w:ascii="Arial" w:hAnsi="Arial" w:cs="Arial"/>
-          <w:sz w:val="24"/>
-          <w:szCs w:val="24"/>
-        </w:rPr>
-      </w:pPr>
-    </w:p>
-    <w:p>
-      <w:pPr>
-        <w:pStyle w:val="ListParagraph"/>
-        <w:ind w:left="1440"/>
-        <w:jc w:val="both"/>
-        <w:rPr>
-          <w:rFonts w:ascii="Arial" w:hAnsi="Arial" w:cs="Arial"/>
-          <w:sz w:val="24"/>
-          <w:szCs w:val="24"/>
-        </w:rPr>
-      </w:pPr>
-    </w:p>
-    <w:p>
-      <w:pPr>
-        <w:pStyle w:val="ListParagraph"/>
-        <w:ind w:left="1440"/>
-        <w:jc w:val="both"/>
-        <w:rPr>
-          <w:rFonts w:ascii="Arial" w:hAnsi="Arial" w:cs="Arial"/>
-          <w:sz w:val="24"/>
-          <w:szCs w:val="24"/>
-        </w:rPr>
-      </w:pPr>
-    </w:p>
-    <w:p>
-      <w:pPr>
-        <w:pStyle w:val="ListParagraph"/>
-        <w:ind w:left="1440"/>
-        <w:jc w:val="both"/>
-        <w:rPr>
-          <w:rFonts w:ascii="Arial" w:hAnsi="Arial" w:cs="Arial"/>
-          <w:sz w:val="24"/>
-          <w:szCs w:val="24"/>
-        </w:rPr>
-      </w:pPr>
-    </w:p>
-    <w:p>
-      <w:pPr>
-        <w:pStyle w:val="ListParagraph"/>
-        <w:ind w:left="1440"/>
-        <w:jc w:val="both"/>
-        <w:rPr>
-          <w:rFonts w:ascii="Arial" w:hAnsi="Arial" w:cs="Arial"/>
-          <w:sz w:val="24"/>
-          <w:szCs w:val="24"/>
-        </w:rPr>
-      </w:pPr>
-      <w:r>
-        <w:rPr>
-          <w:rFonts w:ascii="Arial" w:hAnsi="Arial" w:cs="Arial"/>
-          <w:sz w:val="24"/>
-          <w:szCs w:val="24"/>
-        </w:rPr>
-        <w:lastRenderedPageBreak/>
-        <w:t>Buat jadwal</w:t>
-      </w:r>
-    </w:p>
-    <w:p>
-      <w:pPr>
-        <w:pStyle w:val="ListParagraph"/>
-        <w:ind w:left="1440"/>
-        <w:jc w:val="both"/>
-        <w:rPr>
-          <w:rFonts w:ascii="Arial" w:hAnsi="Arial" w:cs="Arial"/>
-          <w:sz w:val="24"/>
-          <w:szCs w:val="24"/>
-        </w:rPr>
-      </w:pPr>
-      <w:r>
-        <w:rPr>
-          <w:rFonts w:ascii="Arial" w:hAnsi="Arial" w:cs="Arial"/>
+        <w:jc w:val="center"/>
+        <w:rPr>
+          <w:rFonts w:ascii="Arial" w:hAnsi="Arial" w:cs="Arial"/>
+          <w:sz w:val="24"/>
+          <w:szCs w:val="24"/>
+        </w:rPr>
+      </w:pPr>
+      <w:r>
+        <w:rPr>
+          <w:rFonts w:ascii="Arial" w:hAnsi="Arial" w:cs="Arial"/>
+          <w:noProof/>
           <w:sz w:val="24"/>
           <w:szCs w:val="24"/>
         </w:rPr>
@@ -10523,99 +11919,85 @@
     </w:p>
     <w:p>
       <w:pPr>
+        <w:spacing w:after="160" w:line="259" w:lineRule="auto"/>
+        <w:rPr>
+          <w:rFonts w:ascii="Arial" w:hAnsi="Arial" w:cs="Arial"/>
+          <w:sz w:val="24"/>
+          <w:szCs w:val="24"/>
+        </w:rPr>
+      </w:pPr>
+      <w:r>
+        <w:rPr>
+          <w:rFonts w:ascii="Arial" w:hAnsi="Arial" w:cs="Arial"/>
+          <w:sz w:val="24"/>
+          <w:szCs w:val="24"/>
+        </w:rPr>
+        <w:br w:type="page"/>
+      </w:r>
+    </w:p>
+    <w:p>
+      <w:pPr>
+        <w:pStyle w:val="ListParagraph"/>
+        <w:numPr>
+          <w:ilvl w:val="0"/>
+          <w:numId w:val="11"/>
+        </w:numPr>
+        <w:jc w:val="both"/>
+        <w:rPr>
+          <w:rFonts w:ascii="Arial" w:hAnsi="Arial" w:cs="Arial"/>
+          <w:sz w:val="24"/>
+          <w:szCs w:val="24"/>
+          <w:lang w:val="id-ID"/>
+        </w:rPr>
+      </w:pPr>
+      <w:proofErr w:type="spellStart"/>
+      <w:r>
+        <w:rPr>
+          <w:rFonts w:ascii="Arial" w:hAnsi="Arial" w:cs="Arial"/>
+          <w:sz w:val="24"/>
+          <w:szCs w:val="24"/>
+          <w:lang w:val="id-ID"/>
+        </w:rPr>
+        <w:lastRenderedPageBreak/>
+        <w:t>Melihat</w:t>
+      </w:r>
+      <w:proofErr w:type="spellEnd"/>
+      <w:r>
+        <w:rPr>
+          <w:rFonts w:ascii="Arial" w:hAnsi="Arial" w:cs="Arial"/>
+          <w:sz w:val="24"/>
+          <w:szCs w:val="24"/>
+          <w:lang w:val="id-ID"/>
+        </w:rPr>
+        <w:t xml:space="preserve"> </w:t>
+      </w:r>
+      <w:proofErr w:type="spellStart"/>
+      <w:r>
+        <w:rPr>
+          <w:rFonts w:ascii="Arial" w:hAnsi="Arial" w:cs="Arial"/>
+          <w:sz w:val="24"/>
+          <w:szCs w:val="24"/>
+          <w:lang w:val="id-ID"/>
+        </w:rPr>
+        <w:t>jadwal</w:t>
+      </w:r>
+      <w:proofErr w:type="spellEnd"/>
+    </w:p>
+    <w:p>
+      <w:pPr>
         <w:pStyle w:val="ListParagraph"/>
         <w:ind w:left="1440"/>
-        <w:jc w:val="both"/>
-        <w:rPr>
-          <w:rFonts w:ascii="Arial" w:hAnsi="Arial" w:cs="Arial"/>
-          <w:sz w:val="24"/>
-          <w:szCs w:val="24"/>
-        </w:rPr>
-      </w:pPr>
-    </w:p>
-    <w:p>
-      <w:pPr>
-        <w:pStyle w:val="ListParagraph"/>
-        <w:ind w:left="1440"/>
-        <w:jc w:val="both"/>
-        <w:rPr>
-          <w:rFonts w:ascii="Arial" w:hAnsi="Arial" w:cs="Arial"/>
-          <w:sz w:val="24"/>
-          <w:szCs w:val="24"/>
-        </w:rPr>
-      </w:pPr>
-    </w:p>
-    <w:p>
-      <w:pPr>
-        <w:pStyle w:val="ListParagraph"/>
-        <w:ind w:left="1440"/>
-        <w:jc w:val="both"/>
-        <w:rPr>
-          <w:rFonts w:ascii="Arial" w:hAnsi="Arial" w:cs="Arial"/>
-          <w:sz w:val="24"/>
-          <w:szCs w:val="24"/>
-        </w:rPr>
-      </w:pPr>
-    </w:p>
-    <w:p>
-      <w:pPr>
-        <w:pStyle w:val="ListParagraph"/>
-        <w:ind w:left="1440"/>
-        <w:jc w:val="both"/>
-        <w:rPr>
-          <w:rFonts w:ascii="Arial" w:hAnsi="Arial" w:cs="Arial"/>
-          <w:sz w:val="24"/>
-          <w:szCs w:val="24"/>
-        </w:rPr>
-      </w:pPr>
-    </w:p>
-    <w:p>
-      <w:pPr>
-        <w:pStyle w:val="ListParagraph"/>
-        <w:ind w:left="1440"/>
-        <w:jc w:val="both"/>
-        <w:rPr>
-          <w:rFonts w:ascii="Arial" w:hAnsi="Arial" w:cs="Arial"/>
-          <w:sz w:val="24"/>
-          <w:szCs w:val="24"/>
-        </w:rPr>
-      </w:pPr>
-    </w:p>
-    <w:p>
-      <w:pPr>
-        <w:pStyle w:val="ListParagraph"/>
-        <w:ind w:left="1440"/>
-        <w:jc w:val="both"/>
-        <w:rPr>
-          <w:rFonts w:ascii="Arial" w:hAnsi="Arial" w:cs="Arial"/>
-          <w:sz w:val="24"/>
-          <w:szCs w:val="24"/>
-        </w:rPr>
-      </w:pPr>
-      <w:r>
-        <w:rPr>
-          <w:rFonts w:ascii="Arial" w:hAnsi="Arial" w:cs="Arial"/>
-          <w:sz w:val="24"/>
-          <w:szCs w:val="24"/>
-        </w:rPr>
-        <w:lastRenderedPageBreak/>
-        <w:t>Melihat jadwal</w:t>
-      </w:r>
-    </w:p>
-    <w:p>
-      <w:pPr>
-        <w:pStyle w:val="ListParagraph"/>
-        <w:ind w:left="1440"/>
-        <w:jc w:val="both"/>
-        <w:rPr>
-          <w:rFonts w:ascii="Arial" w:hAnsi="Arial" w:cs="Arial"/>
-          <w:sz w:val="24"/>
-          <w:szCs w:val="24"/>
-        </w:rPr>
-      </w:pPr>
-      <w:r>
-        <w:rPr>
-          <w:rFonts w:ascii="Arial" w:hAnsi="Arial" w:cs="Arial"/>
+        <w:jc w:val="center"/>
+        <w:rPr>
+          <w:rFonts w:ascii="Arial" w:hAnsi="Arial" w:cs="Arial"/>
+          <w:sz w:val="24"/>
+          <w:szCs w:val="24"/>
+        </w:rPr>
+      </w:pPr>
+      <w:r>
+        <w:rPr>
+          <w:rFonts w:ascii="Arial" w:hAnsi="Arial" w:cs="Arial"/>
+          <w:noProof/>
           <w:sz w:val="24"/>
           <w:szCs w:val="24"/>
         </w:rPr>
@@ -10655,8 +12037,6 @@
           </wp:inline>
         </w:drawing>
       </w:r>
-      <w:bookmarkStart w:id="0" w:name="_GoBack"/>
-      <w:bookmarkEnd w:id="0"/>
     </w:p>
     <w:sectPr>
       <w:pgSz w:w="11906" w:h="16838" w:code="9"/>
@@ -10669,7 +12049,7 @@
 </file>
 
 <file path=word/numbering.xml><?xml version="1.0" encoding="utf-8"?>
-<w:numbering xmlns:wpc="http://schemas.microsoft.com/office/word/2010/wordprocessingCanvas" xmlns:cx="http://schemas.microsoft.com/office/drawing/2014/chartex" xmlns:cx1="http://schemas.microsoft.com/office/drawing/2015/9/8/chartex" xmlns:mc="http://schemas.openxmlformats.org/markup-compatibility/2006" xmlns:o="urn:schemas-microsoft-com:office:office" xmlns:r="http://schemas.openxmlformats.org/officeDocument/2006/relationships" xmlns:m="http://schemas.openxmlformats.org/officeDocument/2006/math" xmlns:v="urn:schemas-microsoft-com:vml" xmlns:wp14="http://schemas.microsoft.com/office/word/2010/wordprocessingDrawing" xmlns:wp="http://schemas.openxmlformats.org/drawingml/2006/wordprocessingDrawing" xmlns:w10="urn:schemas-microsoft-com:office:word" xmlns:w="http://schemas.openxmlformats.org/wordprocessingml/2006/main" xmlns:w14="http://schemas.microsoft.com/office/word/2010/wordml" xmlns:w15="http://schemas.microsoft.com/office/word/2012/wordml" xmlns:w16se="http://schemas.microsoft.com/office/word/2015/wordml/symex" xmlns:wpg="http://schemas.microsoft.com/office/word/2010/wordprocessingGroup" xmlns:wpi="http://schemas.microsoft.com/office/word/2010/wordprocessingInk" xmlns:wne="http://schemas.microsoft.com/office/word/2006/wordml" xmlns:wps="http://schemas.microsoft.com/office/word/2010/wordprocessingShape" mc:Ignorable="w14 w15 w16se wp14">
+<w:numbering xmlns:wpc="http://schemas.microsoft.com/office/word/2010/wordprocessingCanvas" xmlns:cx="http://schemas.microsoft.com/office/drawing/2014/chartex" xmlns:cx1="http://schemas.microsoft.com/office/drawing/2015/9/8/chartex" xmlns:cx2="http://schemas.microsoft.com/office/drawing/2015/10/21/chartex" xmlns:cx3="http://schemas.microsoft.com/office/drawing/2016/5/9/chartex" xmlns:cx4="http://schemas.microsoft.com/office/drawing/2016/5/10/chartex" xmlns:cx5="http://schemas.microsoft.com/office/drawing/2016/5/11/chartex" xmlns:cx6="http://schemas.microsoft.com/office/drawing/2016/5/12/chartex" xmlns:cx7="http://schemas.microsoft.com/office/drawing/2016/5/13/chartex" xmlns:cx8="http://schemas.microsoft.com/office/drawing/2016/5/14/chartex" xmlns:mc="http://schemas.openxmlformats.org/markup-compatibility/2006" xmlns:aink="http://schemas.microsoft.com/office/drawing/2016/ink" xmlns:am3d="http://schemas.microsoft.com/office/drawing/2017/model3d" xmlns:o="urn:schemas-microsoft-com:office:office" xmlns:r="http://schemas.openxmlformats.org/officeDocument/2006/relationships" xmlns:m="http://schemas.openxmlformats.org/officeDocument/2006/math" xmlns:v="urn:schemas-microsoft-com:vml" xmlns:wp14="http://schemas.microsoft.com/office/word/2010/wordprocessingDrawing" xmlns:wp="http://schemas.openxmlformats.org/drawingml/2006/wordprocessingDrawing" xmlns:w10="urn:schemas-microsoft-com:office:word" xmlns:w="http://schemas.openxmlformats.org/wordprocessingml/2006/main" xmlns:w14="http://schemas.microsoft.com/office/word/2010/wordml" xmlns:w15="http://schemas.microsoft.com/office/word/2012/wordml" xmlns:w16cex="http://schemas.microsoft.com/office/word/2018/wordml/cex" xmlns:w16cid="http://schemas.microsoft.com/office/word/2016/wordml/cid" xmlns:w16="http://schemas.microsoft.com/office/word/2018/wordml" xmlns:w16se="http://schemas.microsoft.com/office/word/2015/wordml/symex" xmlns:wpg="http://schemas.microsoft.com/office/word/2010/wordprocessingGroup" xmlns:wpi="http://schemas.microsoft.com/office/word/2010/wordprocessingInk" xmlns:wne="http://schemas.microsoft.com/office/word/2006/wordml" xmlns:wps="http://schemas.microsoft.com/office/word/2010/wordprocessingShape" mc:Ignorable="w14 w15 w16se w16cid w16 w16cex wp14">
   <w:abstractNum w:abstractNumId="0" w15:restartNumberingAfterBreak="0">
     <w:nsid w:val="0BB25ECF"/>
     <w:multiLevelType w:val="hybridMultilevel"/>
@@ -11778,6 +13158,119 @@
       <w:lvlJc w:val="left"/>
       <w:pPr>
         <w:ind w:left="6480" w:hanging="360"/>
+      </w:pPr>
+      <w:rPr>
+        <w:rFonts w:ascii="Wingdings" w:hAnsi="Wingdings" w:hint="default"/>
+      </w:rPr>
+    </w:lvl>
+  </w:abstractNum>
+  <w:abstractNum w:abstractNumId="11" w15:restartNumberingAfterBreak="0">
+    <w:nsid w:val="7C8E2582"/>
+    <w:multiLevelType w:val="hybridMultilevel"/>
+    <w:tmpl w:val="3BDCC646"/>
+    <w:lvl w:ilvl="0" w:tplc="04210009">
+      <w:start w:val="1"/>
+      <w:numFmt w:val="bullet"/>
+      <w:lvlText w:val=""/>
+      <w:lvlJc w:val="left"/>
+      <w:pPr>
+        <w:ind w:left="2160" w:hanging="360"/>
+      </w:pPr>
+      <w:rPr>
+        <w:rFonts w:ascii="Wingdings" w:hAnsi="Wingdings" w:hint="default"/>
+      </w:rPr>
+    </w:lvl>
+    <w:lvl w:ilvl="1" w:tplc="04210003" w:tentative="1">
+      <w:start w:val="1"/>
+      <w:numFmt w:val="bullet"/>
+      <w:lvlText w:val="o"/>
+      <w:lvlJc w:val="left"/>
+      <w:pPr>
+        <w:ind w:left="2880" w:hanging="360"/>
+      </w:pPr>
+      <w:rPr>
+        <w:rFonts w:ascii="Courier New" w:hAnsi="Courier New" w:cs="Courier New" w:hint="default"/>
+      </w:rPr>
+    </w:lvl>
+    <w:lvl w:ilvl="2" w:tplc="04210005" w:tentative="1">
+      <w:start w:val="1"/>
+      <w:numFmt w:val="bullet"/>
+      <w:lvlText w:val=""/>
+      <w:lvlJc w:val="left"/>
+      <w:pPr>
+        <w:ind w:left="3600" w:hanging="360"/>
+      </w:pPr>
+      <w:rPr>
+        <w:rFonts w:ascii="Wingdings" w:hAnsi="Wingdings" w:hint="default"/>
+      </w:rPr>
+    </w:lvl>
+    <w:lvl w:ilvl="3" w:tplc="04210001" w:tentative="1">
+      <w:start w:val="1"/>
+      <w:numFmt w:val="bullet"/>
+      <w:lvlText w:val=""/>
+      <w:lvlJc w:val="left"/>
+      <w:pPr>
+        <w:ind w:left="4320" w:hanging="360"/>
+      </w:pPr>
+      <w:rPr>
+        <w:rFonts w:ascii="Symbol" w:hAnsi="Symbol" w:hint="default"/>
+      </w:rPr>
+    </w:lvl>
+    <w:lvl w:ilvl="4" w:tplc="04210003" w:tentative="1">
+      <w:start w:val="1"/>
+      <w:numFmt w:val="bullet"/>
+      <w:lvlText w:val="o"/>
+      <w:lvlJc w:val="left"/>
+      <w:pPr>
+        <w:ind w:left="5040" w:hanging="360"/>
+      </w:pPr>
+      <w:rPr>
+        <w:rFonts w:ascii="Courier New" w:hAnsi="Courier New" w:cs="Courier New" w:hint="default"/>
+      </w:rPr>
+    </w:lvl>
+    <w:lvl w:ilvl="5" w:tplc="04210005" w:tentative="1">
+      <w:start w:val="1"/>
+      <w:numFmt w:val="bullet"/>
+      <w:lvlText w:val=""/>
+      <w:lvlJc w:val="left"/>
+      <w:pPr>
+        <w:ind w:left="5760" w:hanging="360"/>
+      </w:pPr>
+      <w:rPr>
+        <w:rFonts w:ascii="Wingdings" w:hAnsi="Wingdings" w:hint="default"/>
+      </w:rPr>
+    </w:lvl>
+    <w:lvl w:ilvl="6" w:tplc="04210001" w:tentative="1">
+      <w:start w:val="1"/>
+      <w:numFmt w:val="bullet"/>
+      <w:lvlText w:val=""/>
+      <w:lvlJc w:val="left"/>
+      <w:pPr>
+        <w:ind w:left="6480" w:hanging="360"/>
+      </w:pPr>
+      <w:rPr>
+        <w:rFonts w:ascii="Symbol" w:hAnsi="Symbol" w:hint="default"/>
+      </w:rPr>
+    </w:lvl>
+    <w:lvl w:ilvl="7" w:tplc="04210003" w:tentative="1">
+      <w:start w:val="1"/>
+      <w:numFmt w:val="bullet"/>
+      <w:lvlText w:val="o"/>
+      <w:lvlJc w:val="left"/>
+      <w:pPr>
+        <w:ind w:left="7200" w:hanging="360"/>
+      </w:pPr>
+      <w:rPr>
+        <w:rFonts w:ascii="Courier New" w:hAnsi="Courier New" w:cs="Courier New" w:hint="default"/>
+      </w:rPr>
+    </w:lvl>
+    <w:lvl w:ilvl="8" w:tplc="04210005" w:tentative="1">
+      <w:start w:val="1"/>
+      <w:numFmt w:val="bullet"/>
+      <w:lvlText w:val=""/>
+      <w:lvlJc w:val="left"/>
+      <w:pPr>
+        <w:ind w:left="7920" w:hanging="360"/>
       </w:pPr>
       <w:rPr>
         <w:rFonts w:ascii="Wingdings" w:hAnsi="Wingdings" w:hint="default"/>
@@ -11817,11 +13310,14 @@
   <w:num w:numId="11">
     <w:abstractNumId w:val="8"/>
   </w:num>
+  <w:num w:numId="12">
+    <w:abstractNumId w:val="11"/>
+  </w:num>
 </w:numbering>
 </file>
 
 <file path=word/styles.xml><?xml version="1.0" encoding="utf-8"?>
-<w:styles xmlns:mc="http://schemas.openxmlformats.org/markup-compatibility/2006" xmlns:r="http://schemas.openxmlformats.org/officeDocument/2006/relationships" xmlns:w="http://schemas.openxmlformats.org/wordprocessingml/2006/main" xmlns:w14="http://schemas.microsoft.com/office/word/2010/wordml" xmlns:w15="http://schemas.microsoft.com/office/word/2012/wordml" xmlns:w16se="http://schemas.microsoft.com/office/word/2015/wordml/symex" mc:Ignorable="w14 w15 w16se">
+<w:styles xmlns:mc="http://schemas.openxmlformats.org/markup-compatibility/2006" xmlns:r="http://schemas.openxmlformats.org/officeDocument/2006/relationships" xmlns:w="http://schemas.openxmlformats.org/wordprocessingml/2006/main" xmlns:w14="http://schemas.microsoft.com/office/word/2010/wordml" xmlns:w15="http://schemas.microsoft.com/office/word/2012/wordml" xmlns:w16cex="http://schemas.microsoft.com/office/word/2018/wordml/cex" xmlns:w16cid="http://schemas.microsoft.com/office/word/2016/wordml/cid" xmlns:w16="http://schemas.microsoft.com/office/word/2018/wordml" xmlns:w16se="http://schemas.microsoft.com/office/word/2015/wordml/symex" mc:Ignorable="w14 w15 w16se w16cid w16 w16cex">
   <w:docDefaults>
     <w:rPrDefault>
       <w:rPr>
@@ -11837,7 +13333,7 @@
       </w:pPr>
     </w:pPrDefault>
   </w:docDefaults>
-  <w:latentStyles w:defLockedState="0" w:defUIPriority="99" w:defSemiHidden="0" w:defUnhideWhenUsed="0" w:defQFormat="0" w:count="371">
+  <w:latentStyles w:defLockedState="0" w:defUIPriority="99" w:defSemiHidden="0" w:defUnhideWhenUsed="0" w:defQFormat="0" w:count="376">
     <w:lsdException w:name="Normal" w:uiPriority="0" w:qFormat="1"/>
     <w:lsdException w:name="heading 1" w:uiPriority="9" w:qFormat="1"/>
     <w:lsdException w:name="heading 2" w:semiHidden="1" w:uiPriority="9" w:unhideWhenUsed="1" w:qFormat="1"/>
@@ -11943,7 +13439,6 @@
     <w:lsdException w:name="HTML Sample" w:semiHidden="1" w:unhideWhenUsed="1"/>
     <w:lsdException w:name="HTML Typewriter" w:semiHidden="1" w:unhideWhenUsed="1"/>
     <w:lsdException w:name="HTML Variable" w:semiHidden="1" w:unhideWhenUsed="1"/>
-    <w:lsdException w:name="Normal Table" w:semiHidden="1" w:unhideWhenUsed="1"/>
     <w:lsdException w:name="annotation subject" w:semiHidden="1" w:unhideWhenUsed="1"/>
     <w:lsdException w:name="No List" w:semiHidden="1" w:unhideWhenUsed="1"/>
     <w:lsdException w:name="Outline List 1" w:semiHidden="1" w:unhideWhenUsed="1"/>
@@ -11986,11 +13481,8 @@
     <w:lsdException w:name="Table Contemporary" w:semiHidden="1" w:unhideWhenUsed="1"/>
     <w:lsdException w:name="Table Elegant" w:semiHidden="1" w:unhideWhenUsed="1"/>
     <w:lsdException w:name="Table Professional" w:semiHidden="1" w:unhideWhenUsed="1"/>
-    <w:lsdException w:name="Table Subtle 1" w:semiHidden="1" w:unhideWhenUsed="1"/>
     <w:lsdException w:name="Table Subtle 2" w:semiHidden="1" w:unhideWhenUsed="1"/>
     <w:lsdException w:name="Table Web 1" w:semiHidden="1" w:unhideWhenUsed="1"/>
-    <w:lsdException w:name="Table Web 2" w:semiHidden="1" w:unhideWhenUsed="1"/>
-    <w:lsdException w:name="Table Web 3" w:semiHidden="1" w:unhideWhenUsed="1"/>
     <w:lsdException w:name="Balloon Text" w:semiHidden="1" w:unhideWhenUsed="1"/>
     <w:lsdException w:name="Table Grid" w:uiPriority="39"/>
     <w:lsdException w:name="Table Theme" w:semiHidden="1" w:unhideWhenUsed="1"/>
@@ -12209,6 +13701,11 @@
     <w:lsdException w:name="List Table 5 Dark Accent 6" w:uiPriority="50"/>
     <w:lsdException w:name="List Table 6 Colorful Accent 6" w:uiPriority="51"/>
     <w:lsdException w:name="List Table 7 Colorful Accent 6" w:uiPriority="52"/>
+    <w:lsdException w:name="Mention" w:semiHidden="1" w:unhideWhenUsed="1"/>
+    <w:lsdException w:name="Smart Hyperlink" w:semiHidden="1" w:unhideWhenUsed="1"/>
+    <w:lsdException w:name="Hashtag" w:semiHidden="1" w:unhideWhenUsed="1"/>
+    <w:lsdException w:name="Unresolved Mention" w:semiHidden="1" w:unhideWhenUsed="1"/>
+    <w:lsdException w:name="Smart Link" w:semiHidden="1" w:unhideWhenUsed="1"/>
   </w:latentStyles>
   <w:style w:type="paragraph" w:default="1" w:styleId="Normal">
     <w:name w:val="Normal"/>
@@ -12320,6 +13817,74 @@
       <w:sz w:val="24"/>
       <w:szCs w:val="24"/>
       <w:lang w:eastAsia="ja-JP"/>
+    </w:rPr>
+  </w:style>
+  <w:style w:type="character" w:styleId="CommentReference">
+    <w:name w:val="annotation reference"/>
+    <w:basedOn w:val="DefaultParagraphFont"/>
+    <w:uiPriority w:val="99"/>
+    <w:semiHidden/>
+    <w:unhideWhenUsed/>
+    <w:rsid w:val="00595B6A"/>
+    <w:rPr>
+      <w:sz w:val="16"/>
+      <w:szCs w:val="16"/>
+    </w:rPr>
+  </w:style>
+  <w:style w:type="paragraph" w:styleId="CommentText">
+    <w:name w:val="annotation text"/>
+    <w:basedOn w:val="Normal"/>
+    <w:link w:val="CommentTextChar"/>
+    <w:uiPriority w:val="99"/>
+    <w:semiHidden/>
+    <w:unhideWhenUsed/>
+    <w:rsid w:val="00595B6A"/>
+    <w:pPr>
+      <w:spacing w:line="240" w:lineRule="auto"/>
+    </w:pPr>
+    <w:rPr>
+      <w:sz w:val="20"/>
+      <w:szCs w:val="20"/>
+    </w:rPr>
+  </w:style>
+  <w:style w:type="character" w:customStyle="1" w:styleId="CommentTextChar">
+    <w:name w:val="Comment Text Char"/>
+    <w:basedOn w:val="DefaultParagraphFont"/>
+    <w:link w:val="CommentText"/>
+    <w:uiPriority w:val="99"/>
+    <w:semiHidden/>
+    <w:rsid w:val="00595B6A"/>
+    <w:rPr>
+      <w:sz w:val="20"/>
+      <w:szCs w:val="20"/>
+    </w:rPr>
+  </w:style>
+  <w:style w:type="paragraph" w:styleId="CommentSubject">
+    <w:name w:val="annotation subject"/>
+    <w:basedOn w:val="CommentText"/>
+    <w:next w:val="CommentText"/>
+    <w:link w:val="CommentSubjectChar"/>
+    <w:uiPriority w:val="99"/>
+    <w:semiHidden/>
+    <w:unhideWhenUsed/>
+    <w:rsid w:val="00595B6A"/>
+    <w:rPr>
+      <w:b/>
+      <w:bCs/>
+    </w:rPr>
+  </w:style>
+  <w:style w:type="character" w:customStyle="1" w:styleId="CommentSubjectChar">
+    <w:name w:val="Comment Subject Char"/>
+    <w:basedOn w:val="CommentTextChar"/>
+    <w:link w:val="CommentSubject"/>
+    <w:uiPriority w:val="99"/>
+    <w:semiHidden/>
+    <w:rsid w:val="00595B6A"/>
+    <w:rPr>
+      <w:b/>
+      <w:bCs/>
+      <w:sz w:val="20"/>
+      <w:szCs w:val="20"/>
     </w:rPr>
   </w:style>
 </w:styles>
